--- a/Database Requirements assignment[61]  to submit.docx
+++ b/Database Requirements assignment[61]  to submit.docx
@@ -1,6 +1,6 @@
 
 <file path=word/document.xml><?xml version="1.0" encoding="utf-8"?>
-<w:document xmlns:wpc="http://schemas.microsoft.com/office/word/2010/wordprocessingCanvas" xmlns:cx="http://schemas.microsoft.com/office/drawing/2014/chartex" xmlns:cx1="http://schemas.microsoft.com/office/drawing/2015/9/8/chartex" xmlns:cx2="http://schemas.microsoft.com/office/drawing/2015/10/21/chartex" xmlns:cx3="http://schemas.microsoft.com/office/drawing/2016/5/9/chartex" xmlns:cx4="http://schemas.microsoft.com/office/drawing/2016/5/10/chartex" xmlns:cx5="http://schemas.microsoft.com/office/drawing/2016/5/11/chartex" xmlns:cx6="http://schemas.microsoft.com/office/drawing/2016/5/12/chartex" xmlns:cx7="http://schemas.microsoft.com/office/drawing/2016/5/13/chartex" xmlns:cx8="http://schemas.microsoft.com/office/drawing/2016/5/14/chartex" xmlns:mc="http://schemas.openxmlformats.org/markup-compatibility/2006" xmlns:aink="http://schemas.microsoft.com/office/drawing/2016/ink" xmlns:am3d="http://schemas.microsoft.com/office/drawing/2017/model3d" xmlns:o="urn:schemas-microsoft-com:office:office" xmlns:r="http://schemas.openxmlformats.org/officeDocument/2006/relationships" xmlns:m="http://schemas.openxmlformats.org/officeDocument/2006/math" xmlns:v="urn:schemas-microsoft-com:vml" xmlns:wp14="http://schemas.microsoft.com/office/word/2010/wordprocessingDrawing" xmlns:wp="http://schemas.openxmlformats.org/drawingml/2006/wordprocessingDrawing" xmlns:w10="urn:schemas-microsoft-com:office:word" xmlns:w="http://schemas.openxmlformats.org/wordprocessingml/2006/main" xmlns:w14="http://schemas.microsoft.com/office/word/2010/wordml" xmlns:w15="http://schemas.microsoft.com/office/word/2012/wordml" xmlns:w16cid="http://schemas.microsoft.com/office/word/2016/wordml/cid" xmlns:w16se="http://schemas.microsoft.com/office/word/2015/wordml/symex" xmlns:wpg="http://schemas.microsoft.com/office/word/2010/wordprocessingGroup" xmlns:wpi="http://schemas.microsoft.com/office/word/2010/wordprocessingInk" xmlns:wne="http://schemas.microsoft.com/office/word/2006/wordml" xmlns:wps="http://schemas.microsoft.com/office/word/2010/wordprocessingShape" mc:Ignorable="w14 w15 w16se w16cid wp14">
+<w:document xmlns:ve="http://schemas.openxmlformats.org/markup-compatibility/2006" xmlns:o="urn:schemas-microsoft-com:office:office" xmlns:r="http://schemas.openxmlformats.org/officeDocument/2006/relationships" xmlns:m="http://schemas.openxmlformats.org/officeDocument/2006/math" xmlns:v="urn:schemas-microsoft-com:vml" xmlns:wp="http://schemas.openxmlformats.org/drawingml/2006/wordprocessingDrawing" xmlns:w10="urn:schemas-microsoft-com:office:word" xmlns:w="http://schemas.openxmlformats.org/wordprocessingml/2006/main" xmlns:wne="http://schemas.microsoft.com/office/word/2006/wordml">
   <w:body>
     <w:sdt>
       <w:sdtPr>
@@ -29,3577 +29,168 @@
             <w:rPr>
               <w:noProof/>
             </w:rPr>
-            <mc:AlternateContent>
-              <mc:Choice Requires="wpg">
-                <w:drawing>
-                  <wp:anchor distT="0" distB="0" distL="114300" distR="114300" simplePos="0" relativeHeight="251659264" behindDoc="1" locked="0" layoutInCell="1" allowOverlap="1" wp14:anchorId="7688A3D9" wp14:editId="7302AF4B">
-                    <wp:simplePos x="0" y="0"/>
-                    <mc:AlternateContent>
-                      <mc:Choice Requires="wp14">
-                        <wp:positionH relativeFrom="page">
-                          <wp14:pctPosHOffset>4000</wp14:pctPosHOffset>
-                        </wp:positionH>
-                      </mc:Choice>
-                      <mc:Fallback>
-                        <wp:positionH relativeFrom="page">
-                          <wp:posOffset>310515</wp:posOffset>
-                        </wp:positionH>
-                      </mc:Fallback>
-                    </mc:AlternateContent>
-                    <wp:positionV relativeFrom="page">
-                      <wp:align>center</wp:align>
-                    </wp:positionV>
-                    <wp:extent cx="2194560" cy="9125712"/>
-                    <wp:effectExtent l="0" t="0" r="6985" b="7620"/>
-                    <wp:wrapNone/>
-                    <wp:docPr id="2" name="Group 2"/>
-                    <wp:cNvGraphicFramePr/>
-                    <a:graphic xmlns:a="http://schemas.openxmlformats.org/drawingml/2006/main">
-                      <a:graphicData uri="http://schemas.microsoft.com/office/word/2010/wordprocessingGroup">
-                        <wpg:wgp>
-                          <wpg:cNvGrpSpPr/>
-                          <wpg:grpSpPr>
-                            <a:xfrm>
-                              <a:off x="0" y="0"/>
-                              <a:ext cx="2194560" cy="9125712"/>
-                              <a:chOff x="0" y="0"/>
-                              <a:chExt cx="2194560" cy="9125712"/>
-                            </a:xfrm>
-                          </wpg:grpSpPr>
-                          <wps:wsp>
-                            <wps:cNvPr id="3" name="Rectangle 3"/>
-                            <wps:cNvSpPr/>
-                            <wps:spPr>
-                              <a:xfrm>
-                                <a:off x="0" y="0"/>
-                                <a:ext cx="194535" cy="9125712"/>
-                              </a:xfrm>
-                              <a:prstGeom prst="rect">
-                                <a:avLst/>
-                              </a:prstGeom>
-                              <a:solidFill>
-                                <a:schemeClr val="tx2"/>
-                              </a:solidFill>
-                              <a:ln>
-                                <a:noFill/>
-                              </a:ln>
-                            </wps:spPr>
-                            <wps:style>
-                              <a:lnRef idx="2">
-                                <a:schemeClr val="accent1">
-                                  <a:shade val="50000"/>
-                                </a:schemeClr>
-                              </a:lnRef>
-                              <a:fillRef idx="1">
-                                <a:schemeClr val="accent1"/>
-                              </a:fillRef>
-                              <a:effectRef idx="0">
-                                <a:schemeClr val="accent1"/>
-                              </a:effectRef>
-                              <a:fontRef idx="minor">
-                                <a:schemeClr val="lt1"/>
-                              </a:fontRef>
-                            </wps:style>
-                            <wps:bodyPr rot="0" spcFirstLastPara="0" vert="horz" wrap="square" lIns="91440" tIns="45720" rIns="91440" bIns="45720" numCol="1" spcCol="0" rtlCol="0" fromWordArt="0" anchor="ctr" anchorCtr="0" forceAA="0" compatLnSpc="1">
-                              <a:prstTxWarp prst="textNoShape">
-                                <a:avLst/>
-                              </a:prstTxWarp>
-                              <a:noAutofit/>
-                            </wps:bodyPr>
-                          </wps:wsp>
-                          <wps:wsp>
-                            <wps:cNvPr id="4" name="Pentagon 4"/>
-                            <wps:cNvSpPr/>
-                            <wps:spPr>
-                              <a:xfrm>
-                                <a:off x="0" y="1466850"/>
-                                <a:ext cx="2194560" cy="552055"/>
-                              </a:xfrm>
-                              <a:prstGeom prst="homePlate">
-                                <a:avLst/>
-                              </a:prstGeom>
-                              <a:ln>
-                                <a:noFill/>
-                              </a:ln>
-                            </wps:spPr>
-                            <wps:style>
-                              <a:lnRef idx="2">
-                                <a:schemeClr val="accent1">
-                                  <a:shade val="50000"/>
-                                </a:schemeClr>
-                              </a:lnRef>
-                              <a:fillRef idx="1">
-                                <a:schemeClr val="accent1"/>
-                              </a:fillRef>
-                              <a:effectRef idx="0">
-                                <a:schemeClr val="accent1"/>
-                              </a:effectRef>
-                              <a:fontRef idx="minor">
-                                <a:schemeClr val="lt1"/>
-                              </a:fontRef>
-                            </wps:style>
-                            <wps:txbx>
-                              <w:txbxContent>
-                                <w:sdt>
-                                  <w:sdtPr>
-                                    <w:rPr>
-                                      <w:color w:val="FFFFFF" w:themeColor="background1"/>
-                                      <w:sz w:val="28"/>
-                                      <w:szCs w:val="28"/>
-                                    </w:rPr>
-                                    <w:alias w:val="Date"/>
-                                    <w:tag w:val=""/>
-                                    <w:id w:val="-650599894"/>
-                                    <w:dataBinding w:prefixMappings="xmlns:ns0='http://schemas.microsoft.com/office/2006/coverPageProps' " w:xpath="/ns0:CoverPageProperties[1]/ns0:PublishDate[1]" w:storeItemID="{55AF091B-3C7A-41E3-B477-F2FDAA23CFDA}"/>
-                                    <w:date w:fullDate="2018-09-28T00:00:00Z">
-                                      <w:dateFormat w:val="M/d/yyyy"/>
-                                      <w:lid w:val="en-US"/>
-                                      <w:storeMappedDataAs w:val="dateTime"/>
-                                      <w:calendar w:val="gregorian"/>
-                                    </w:date>
-                                  </w:sdtPr>
-                                  <w:sdtEndPr/>
-                                  <w:sdtContent>
-                                    <w:p>
-                                      <w:pPr>
-                                        <w:pStyle w:val="NoSpacing"/>
-                                        <w:jc w:val="right"/>
-                                        <w:rPr>
-                                          <w:color w:val="FFFFFF" w:themeColor="background1"/>
-                                          <w:sz w:val="28"/>
-                                          <w:szCs w:val="28"/>
-                                        </w:rPr>
-                                      </w:pPr>
-                                      <w:r>
-                                        <w:rPr>
-                                          <w:color w:val="FFFFFF" w:themeColor="background1"/>
-                                          <w:sz w:val="28"/>
-                                          <w:szCs w:val="28"/>
-                                        </w:rPr>
-                                        <w:t>9/28/2018</w:t>
-                                      </w:r>
-                                    </w:p>
-                                  </w:sdtContent>
-                                </w:sdt>
-                              </w:txbxContent>
-                            </wps:txbx>
-                            <wps:bodyPr rot="0" spcFirstLastPara="0" vert="horz" wrap="square" lIns="91440" tIns="0" rIns="182880" bIns="0" numCol="1" spcCol="0" rtlCol="0" fromWordArt="0" anchor="ctr" anchorCtr="0" forceAA="0" compatLnSpc="1">
-                              <a:prstTxWarp prst="textNoShape">
-                                <a:avLst/>
-                              </a:prstTxWarp>
-                              <a:noAutofit/>
-                            </wps:bodyPr>
-                          </wps:wsp>
-                          <wpg:grpSp>
-                            <wpg:cNvPr id="5" name="Group 5"/>
-                            <wpg:cNvGrpSpPr/>
-                            <wpg:grpSpPr>
-                              <a:xfrm>
-                                <a:off x="76200" y="4210050"/>
-                                <a:ext cx="2057400" cy="4910328"/>
-                                <a:chOff x="80645" y="4211812"/>
-                                <a:chExt cx="1306273" cy="3121026"/>
-                              </a:xfrm>
-                            </wpg:grpSpPr>
-                            <wpg:grpSp>
-                              <wpg:cNvPr id="6" name="Group 6"/>
-                              <wpg:cNvGrpSpPr>
-                                <a:grpSpLocks noChangeAspect="1"/>
-                              </wpg:cNvGrpSpPr>
-                              <wpg:grpSpPr>
-                                <a:xfrm>
-                                  <a:off x="141062" y="4211812"/>
-                                  <a:ext cx="1047750" cy="3121026"/>
-                                  <a:chOff x="141062" y="4211812"/>
-                                  <a:chExt cx="1047750" cy="3121026"/>
-                                </a:xfrm>
-                              </wpg:grpSpPr>
-                              <wps:wsp>
-                                <wps:cNvPr id="20" name="Freeform 20"/>
-                                <wps:cNvSpPr>
-                                  <a:spLocks/>
-                                </wps:cNvSpPr>
-                                <wps:spPr bwMode="auto">
-                                  <a:xfrm>
-                                    <a:off x="369662" y="6216825"/>
-                                    <a:ext cx="193675" cy="698500"/>
-                                  </a:xfrm>
-                                  <a:custGeom>
-                                    <a:avLst/>
-                                    <a:gdLst>
-                                      <a:gd name="T0" fmla="*/ 0 w 122"/>
-                                      <a:gd name="T1" fmla="*/ 0 h 440"/>
-                                      <a:gd name="T2" fmla="*/ 39 w 122"/>
-                                      <a:gd name="T3" fmla="*/ 152 h 440"/>
-                                      <a:gd name="T4" fmla="*/ 84 w 122"/>
-                                      <a:gd name="T5" fmla="*/ 304 h 440"/>
-                                      <a:gd name="T6" fmla="*/ 122 w 122"/>
-                                      <a:gd name="T7" fmla="*/ 417 h 440"/>
-                                      <a:gd name="T8" fmla="*/ 122 w 122"/>
-                                      <a:gd name="T9" fmla="*/ 440 h 440"/>
-                                      <a:gd name="T10" fmla="*/ 76 w 122"/>
-                                      <a:gd name="T11" fmla="*/ 306 h 440"/>
-                                      <a:gd name="T12" fmla="*/ 39 w 122"/>
-                                      <a:gd name="T13" fmla="*/ 180 h 440"/>
-                                      <a:gd name="T14" fmla="*/ 6 w 122"/>
-                                      <a:gd name="T15" fmla="*/ 53 h 440"/>
-                                      <a:gd name="T16" fmla="*/ 0 w 122"/>
-                                      <a:gd name="T17" fmla="*/ 0 h 440"/>
-                                    </a:gdLst>
-                                    <a:ahLst/>
-                                    <a:cxnLst>
-                                      <a:cxn ang="0">
-                                        <a:pos x="T0" y="T1"/>
-                                      </a:cxn>
-                                      <a:cxn ang="0">
-                                        <a:pos x="T2" y="T3"/>
-                                      </a:cxn>
-                                      <a:cxn ang="0">
-                                        <a:pos x="T4" y="T5"/>
-                                      </a:cxn>
-                                      <a:cxn ang="0">
-                                        <a:pos x="T6" y="T7"/>
-                                      </a:cxn>
-                                      <a:cxn ang="0">
-                                        <a:pos x="T8" y="T9"/>
-                                      </a:cxn>
-                                      <a:cxn ang="0">
-                                        <a:pos x="T10" y="T11"/>
-                                      </a:cxn>
-                                      <a:cxn ang="0">
-                                        <a:pos x="T12" y="T13"/>
-                                      </a:cxn>
-                                      <a:cxn ang="0">
-                                        <a:pos x="T14" y="T15"/>
-                                      </a:cxn>
-                                      <a:cxn ang="0">
-                                        <a:pos x="T16" y="T17"/>
-                                      </a:cxn>
-                                    </a:cxnLst>
-                                    <a:rect l="0" t="0" r="r" b="b"/>
-                                    <a:pathLst>
-                                      <a:path w="122" h="440">
-                                        <a:moveTo>
-                                          <a:pt x="0" y="0"/>
-                                        </a:moveTo>
-                                        <a:lnTo>
-                                          <a:pt x="39" y="152"/>
-                                        </a:lnTo>
-                                        <a:lnTo>
-                                          <a:pt x="84" y="304"/>
-                                        </a:lnTo>
-                                        <a:lnTo>
-                                          <a:pt x="122" y="417"/>
-                                        </a:lnTo>
-                                        <a:lnTo>
-                                          <a:pt x="122" y="440"/>
-                                        </a:lnTo>
-                                        <a:lnTo>
-                                          <a:pt x="76" y="306"/>
-                                        </a:lnTo>
-                                        <a:lnTo>
-                                          <a:pt x="39" y="180"/>
-                                        </a:lnTo>
-                                        <a:lnTo>
-                                          <a:pt x="6" y="53"/>
-                                        </a:lnTo>
-                                        <a:lnTo>
-                                          <a:pt x="0" y="0"/>
-                                        </a:lnTo>
-                                        <a:close/>
-                                      </a:path>
-                                    </a:pathLst>
-                                  </a:custGeom>
-                                  <a:solidFill>
-                                    <a:schemeClr val="tx2"/>
-                                  </a:solidFill>
-                                  <a:ln w="0">
-                                    <a:solidFill>
-                                      <a:schemeClr val="tx2"/>
-                                    </a:solidFill>
-                                    <a:prstDash val="solid"/>
-                                    <a:round/>
-                                    <a:headEnd/>
-                                    <a:tailEnd/>
-                                  </a:ln>
-                                </wps:spPr>
-                                <wps:bodyPr vert="horz" wrap="square" lIns="91440" tIns="45720" rIns="91440" bIns="45720" numCol="1" anchor="t" anchorCtr="0" compatLnSpc="1">
-                                  <a:prstTxWarp prst="textNoShape">
-                                    <a:avLst/>
-                                  </a:prstTxWarp>
-                                </wps:bodyPr>
-                              </wps:wsp>
-                              <wps:wsp>
-                                <wps:cNvPr id="21" name="Freeform 21"/>
-                                <wps:cNvSpPr>
-                                  <a:spLocks/>
-                                </wps:cNvSpPr>
-                                <wps:spPr bwMode="auto">
-                                  <a:xfrm>
-                                    <a:off x="572862" y="6905800"/>
-                                    <a:ext cx="184150" cy="427038"/>
-                                  </a:xfrm>
-                                  <a:custGeom>
-                                    <a:avLst/>
-                                    <a:gdLst>
-                                      <a:gd name="T0" fmla="*/ 0 w 116"/>
-                                      <a:gd name="T1" fmla="*/ 0 h 269"/>
-                                      <a:gd name="T2" fmla="*/ 8 w 116"/>
-                                      <a:gd name="T3" fmla="*/ 19 h 269"/>
-                                      <a:gd name="T4" fmla="*/ 37 w 116"/>
-                                      <a:gd name="T5" fmla="*/ 93 h 269"/>
-                                      <a:gd name="T6" fmla="*/ 67 w 116"/>
-                                      <a:gd name="T7" fmla="*/ 167 h 269"/>
-                                      <a:gd name="T8" fmla="*/ 116 w 116"/>
-                                      <a:gd name="T9" fmla="*/ 269 h 269"/>
-                                      <a:gd name="T10" fmla="*/ 108 w 116"/>
-                                      <a:gd name="T11" fmla="*/ 269 h 269"/>
-                                      <a:gd name="T12" fmla="*/ 60 w 116"/>
-                                      <a:gd name="T13" fmla="*/ 169 h 269"/>
-                                      <a:gd name="T14" fmla="*/ 30 w 116"/>
-                                      <a:gd name="T15" fmla="*/ 98 h 269"/>
-                                      <a:gd name="T16" fmla="*/ 1 w 116"/>
-                                      <a:gd name="T17" fmla="*/ 25 h 269"/>
-                                      <a:gd name="T18" fmla="*/ 0 w 116"/>
-                                      <a:gd name="T19" fmla="*/ 0 h 269"/>
-                                    </a:gdLst>
-                                    <a:ahLst/>
-                                    <a:cxnLst>
-                                      <a:cxn ang="0">
-                                        <a:pos x="T0" y="T1"/>
-                                      </a:cxn>
-                                      <a:cxn ang="0">
-                                        <a:pos x="T2" y="T3"/>
-                                      </a:cxn>
-                                      <a:cxn ang="0">
-                                        <a:pos x="T4" y="T5"/>
-                                      </a:cxn>
-                                      <a:cxn ang="0">
-                                        <a:pos x="T6" y="T7"/>
-                                      </a:cxn>
-                                      <a:cxn ang="0">
-                                        <a:pos x="T8" y="T9"/>
-                                      </a:cxn>
-                                      <a:cxn ang="0">
-                                        <a:pos x="T10" y="T11"/>
-                                      </a:cxn>
-                                      <a:cxn ang="0">
-                                        <a:pos x="T12" y="T13"/>
-                                      </a:cxn>
-                                      <a:cxn ang="0">
-                                        <a:pos x="T14" y="T15"/>
-                                      </a:cxn>
-                                      <a:cxn ang="0">
-                                        <a:pos x="T16" y="T17"/>
-                                      </a:cxn>
-                                      <a:cxn ang="0">
-                                        <a:pos x="T18" y="T19"/>
-                                      </a:cxn>
-                                    </a:cxnLst>
-                                    <a:rect l="0" t="0" r="r" b="b"/>
-                                    <a:pathLst>
-                                      <a:path w="116" h="269">
-                                        <a:moveTo>
-                                          <a:pt x="0" y="0"/>
-                                        </a:moveTo>
-                                        <a:lnTo>
-                                          <a:pt x="8" y="19"/>
-                                        </a:lnTo>
-                                        <a:lnTo>
-                                          <a:pt x="37" y="93"/>
-                                        </a:lnTo>
-                                        <a:lnTo>
-                                          <a:pt x="67" y="167"/>
-                                        </a:lnTo>
-                                        <a:lnTo>
-                                          <a:pt x="116" y="269"/>
-                                        </a:lnTo>
-                                        <a:lnTo>
-                                          <a:pt x="108" y="269"/>
-                                        </a:lnTo>
-                                        <a:lnTo>
-                                          <a:pt x="60" y="169"/>
-                                        </a:lnTo>
-                                        <a:lnTo>
-                                          <a:pt x="30" y="98"/>
-                                        </a:lnTo>
-                                        <a:lnTo>
-                                          <a:pt x="1" y="25"/>
-                                        </a:lnTo>
-                                        <a:lnTo>
-                                          <a:pt x="0" y="0"/>
-                                        </a:lnTo>
-                                        <a:close/>
-                                      </a:path>
-                                    </a:pathLst>
-                                  </a:custGeom>
-                                  <a:solidFill>
-                                    <a:schemeClr val="tx2"/>
-                                  </a:solidFill>
-                                  <a:ln w="0">
-                                    <a:solidFill>
-                                      <a:schemeClr val="tx2"/>
-                                    </a:solidFill>
-                                    <a:prstDash val="solid"/>
-                                    <a:round/>
-                                    <a:headEnd/>
-                                    <a:tailEnd/>
-                                  </a:ln>
-                                </wps:spPr>
-                                <wps:bodyPr vert="horz" wrap="square" lIns="91440" tIns="45720" rIns="91440" bIns="45720" numCol="1" anchor="t" anchorCtr="0" compatLnSpc="1">
-                                  <a:prstTxWarp prst="textNoShape">
-                                    <a:avLst/>
-                                  </a:prstTxWarp>
-                                </wps:bodyPr>
-                              </wps:wsp>
-                              <wps:wsp>
-                                <wps:cNvPr id="22" name="Freeform 22"/>
-                                <wps:cNvSpPr>
-                                  <a:spLocks/>
-                                </wps:cNvSpPr>
-                                <wps:spPr bwMode="auto">
-                                  <a:xfrm>
-                                    <a:off x="141062" y="4211812"/>
-                                    <a:ext cx="222250" cy="2019300"/>
-                                  </a:xfrm>
-                                  <a:custGeom>
-                                    <a:avLst/>
-                                    <a:gdLst>
-                                      <a:gd name="T0" fmla="*/ 0 w 140"/>
-                                      <a:gd name="T1" fmla="*/ 0 h 1272"/>
-                                      <a:gd name="T2" fmla="*/ 0 w 140"/>
-                                      <a:gd name="T3" fmla="*/ 0 h 1272"/>
-                                      <a:gd name="T4" fmla="*/ 1 w 140"/>
-                                      <a:gd name="T5" fmla="*/ 79 h 1272"/>
-                                      <a:gd name="T6" fmla="*/ 3 w 140"/>
-                                      <a:gd name="T7" fmla="*/ 159 h 1272"/>
-                                      <a:gd name="T8" fmla="*/ 12 w 140"/>
-                                      <a:gd name="T9" fmla="*/ 317 h 1272"/>
-                                      <a:gd name="T10" fmla="*/ 23 w 140"/>
-                                      <a:gd name="T11" fmla="*/ 476 h 1272"/>
-                                      <a:gd name="T12" fmla="*/ 39 w 140"/>
-                                      <a:gd name="T13" fmla="*/ 634 h 1272"/>
-                                      <a:gd name="T14" fmla="*/ 58 w 140"/>
-                                      <a:gd name="T15" fmla="*/ 792 h 1272"/>
-                                      <a:gd name="T16" fmla="*/ 83 w 140"/>
-                                      <a:gd name="T17" fmla="*/ 948 h 1272"/>
-                                      <a:gd name="T18" fmla="*/ 107 w 140"/>
-                                      <a:gd name="T19" fmla="*/ 1086 h 1272"/>
-                                      <a:gd name="T20" fmla="*/ 135 w 140"/>
-                                      <a:gd name="T21" fmla="*/ 1223 h 1272"/>
-                                      <a:gd name="T22" fmla="*/ 140 w 140"/>
-                                      <a:gd name="T23" fmla="*/ 1272 h 1272"/>
-                                      <a:gd name="T24" fmla="*/ 138 w 140"/>
-                                      <a:gd name="T25" fmla="*/ 1262 h 1272"/>
-                                      <a:gd name="T26" fmla="*/ 105 w 140"/>
-                                      <a:gd name="T27" fmla="*/ 1106 h 1272"/>
-                                      <a:gd name="T28" fmla="*/ 77 w 140"/>
-                                      <a:gd name="T29" fmla="*/ 949 h 1272"/>
-                                      <a:gd name="T30" fmla="*/ 53 w 140"/>
-                                      <a:gd name="T31" fmla="*/ 792 h 1272"/>
-                                      <a:gd name="T32" fmla="*/ 35 w 140"/>
-                                      <a:gd name="T33" fmla="*/ 634 h 1272"/>
-                                      <a:gd name="T34" fmla="*/ 20 w 140"/>
-                                      <a:gd name="T35" fmla="*/ 476 h 1272"/>
-                                      <a:gd name="T36" fmla="*/ 9 w 140"/>
-                                      <a:gd name="T37" fmla="*/ 317 h 1272"/>
-                                      <a:gd name="T38" fmla="*/ 2 w 140"/>
-                                      <a:gd name="T39" fmla="*/ 159 h 1272"/>
-                                      <a:gd name="T40" fmla="*/ 0 w 140"/>
-                                      <a:gd name="T41" fmla="*/ 79 h 1272"/>
-                                      <a:gd name="T42" fmla="*/ 0 w 140"/>
-                                      <a:gd name="T43" fmla="*/ 0 h 1272"/>
-                                    </a:gdLst>
-                                    <a:ahLst/>
-                                    <a:cxnLst>
-                                      <a:cxn ang="0">
-                                        <a:pos x="T0" y="T1"/>
-                                      </a:cxn>
-                                      <a:cxn ang="0">
-                                        <a:pos x="T2" y="T3"/>
-                                      </a:cxn>
-                                      <a:cxn ang="0">
-                                        <a:pos x="T4" y="T5"/>
-                                      </a:cxn>
-                                      <a:cxn ang="0">
-                                        <a:pos x="T6" y="T7"/>
-                                      </a:cxn>
-                                      <a:cxn ang="0">
-                                        <a:pos x="T8" y="T9"/>
-                                      </a:cxn>
-                                      <a:cxn ang="0">
-                                        <a:pos x="T10" y="T11"/>
-                                      </a:cxn>
-                                      <a:cxn ang="0">
-                                        <a:pos x="T12" y="T13"/>
-                                      </a:cxn>
-                                      <a:cxn ang="0">
-                                        <a:pos x="T14" y="T15"/>
-                                      </a:cxn>
-                                      <a:cxn ang="0">
-                                        <a:pos x="T16" y="T17"/>
-                                      </a:cxn>
-                                      <a:cxn ang="0">
-                                        <a:pos x="T18" y="T19"/>
-                                      </a:cxn>
-                                      <a:cxn ang="0">
-                                        <a:pos x="T20" y="T21"/>
-                                      </a:cxn>
-                                      <a:cxn ang="0">
-                                        <a:pos x="T22" y="T23"/>
-                                      </a:cxn>
-                                      <a:cxn ang="0">
-                                        <a:pos x="T24" y="T25"/>
-                                      </a:cxn>
-                                      <a:cxn ang="0">
-                                        <a:pos x="T26" y="T27"/>
-                                      </a:cxn>
-                                      <a:cxn ang="0">
-                                        <a:pos x="T28" y="T29"/>
-                                      </a:cxn>
-                                      <a:cxn ang="0">
-                                        <a:pos x="T30" y="T31"/>
-                                      </a:cxn>
-                                      <a:cxn ang="0">
-                                        <a:pos x="T32" y="T33"/>
-                                      </a:cxn>
-                                      <a:cxn ang="0">
-                                        <a:pos x="T34" y="T35"/>
-                                      </a:cxn>
-                                      <a:cxn ang="0">
-                                        <a:pos x="T36" y="T37"/>
-                                      </a:cxn>
-                                      <a:cxn ang="0">
-                                        <a:pos x="T38" y="T39"/>
-                                      </a:cxn>
-                                      <a:cxn ang="0">
-                                        <a:pos x="T40" y="T41"/>
-                                      </a:cxn>
-                                      <a:cxn ang="0">
-                                        <a:pos x="T42" y="T43"/>
-                                      </a:cxn>
-                                    </a:cxnLst>
-                                    <a:rect l="0" t="0" r="r" b="b"/>
-                                    <a:pathLst>
-                                      <a:path w="140" h="1272">
-                                        <a:moveTo>
-                                          <a:pt x="0" y="0"/>
-                                        </a:moveTo>
-                                        <a:lnTo>
-                                          <a:pt x="0" y="0"/>
-                                        </a:lnTo>
-                                        <a:lnTo>
-                                          <a:pt x="1" y="79"/>
-                                        </a:lnTo>
-                                        <a:lnTo>
-                                          <a:pt x="3" y="159"/>
-                                        </a:lnTo>
-                                        <a:lnTo>
-                                          <a:pt x="12" y="317"/>
-                                        </a:lnTo>
-                                        <a:lnTo>
-                                          <a:pt x="23" y="476"/>
-                                        </a:lnTo>
-                                        <a:lnTo>
-                                          <a:pt x="39" y="634"/>
-                                        </a:lnTo>
-                                        <a:lnTo>
-                                          <a:pt x="58" y="792"/>
-                                        </a:lnTo>
-                                        <a:lnTo>
-                                          <a:pt x="83" y="948"/>
-                                        </a:lnTo>
-                                        <a:lnTo>
-                                          <a:pt x="107" y="1086"/>
-                                        </a:lnTo>
-                                        <a:lnTo>
-                                          <a:pt x="135" y="1223"/>
-                                        </a:lnTo>
-                                        <a:lnTo>
-                                          <a:pt x="140" y="1272"/>
-                                        </a:lnTo>
-                                        <a:lnTo>
-                                          <a:pt x="138" y="1262"/>
-                                        </a:lnTo>
-                                        <a:lnTo>
-                                          <a:pt x="105" y="1106"/>
-                                        </a:lnTo>
-                                        <a:lnTo>
-                                          <a:pt x="77" y="949"/>
-                                        </a:lnTo>
-                                        <a:lnTo>
-                                          <a:pt x="53" y="792"/>
-                                        </a:lnTo>
-                                        <a:lnTo>
-                                          <a:pt x="35" y="634"/>
-                                        </a:lnTo>
-                                        <a:lnTo>
-                                          <a:pt x="20" y="476"/>
-                                        </a:lnTo>
-                                        <a:lnTo>
-                                          <a:pt x="9" y="317"/>
-                                        </a:lnTo>
-                                        <a:lnTo>
-                                          <a:pt x="2" y="159"/>
-                                        </a:lnTo>
-                                        <a:lnTo>
-                                          <a:pt x="0" y="79"/>
-                                        </a:lnTo>
-                                        <a:lnTo>
-                                          <a:pt x="0" y="0"/>
-                                        </a:lnTo>
-                                        <a:close/>
-                                      </a:path>
-                                    </a:pathLst>
-                                  </a:custGeom>
-                                  <a:solidFill>
-                                    <a:schemeClr val="tx2"/>
-                                  </a:solidFill>
-                                  <a:ln w="0">
-                                    <a:solidFill>
-                                      <a:schemeClr val="tx2"/>
-                                    </a:solidFill>
-                                    <a:prstDash val="solid"/>
-                                    <a:round/>
-                                    <a:headEnd/>
-                                    <a:tailEnd/>
-                                  </a:ln>
-                                </wps:spPr>
-                                <wps:bodyPr vert="horz" wrap="square" lIns="91440" tIns="45720" rIns="91440" bIns="45720" numCol="1" anchor="t" anchorCtr="0" compatLnSpc="1">
-                                  <a:prstTxWarp prst="textNoShape">
-                                    <a:avLst/>
-                                  </a:prstTxWarp>
-                                </wps:bodyPr>
-                              </wps:wsp>
-                              <wps:wsp>
-                                <wps:cNvPr id="23" name="Freeform 23"/>
-                                <wps:cNvSpPr>
-                                  <a:spLocks/>
-                                </wps:cNvSpPr>
-                                <wps:spPr bwMode="auto">
-                                  <a:xfrm>
-                                    <a:off x="341087" y="4861100"/>
-                                    <a:ext cx="71438" cy="1355725"/>
-                                  </a:xfrm>
-                                  <a:custGeom>
-                                    <a:avLst/>
-                                    <a:gdLst>
-                                      <a:gd name="T0" fmla="*/ 45 w 45"/>
-                                      <a:gd name="T1" fmla="*/ 0 h 854"/>
-                                      <a:gd name="T2" fmla="*/ 45 w 45"/>
-                                      <a:gd name="T3" fmla="*/ 0 h 854"/>
-                                      <a:gd name="T4" fmla="*/ 35 w 45"/>
-                                      <a:gd name="T5" fmla="*/ 66 h 854"/>
-                                      <a:gd name="T6" fmla="*/ 26 w 45"/>
-                                      <a:gd name="T7" fmla="*/ 133 h 854"/>
-                                      <a:gd name="T8" fmla="*/ 14 w 45"/>
-                                      <a:gd name="T9" fmla="*/ 267 h 854"/>
-                                      <a:gd name="T10" fmla="*/ 6 w 45"/>
-                                      <a:gd name="T11" fmla="*/ 401 h 854"/>
-                                      <a:gd name="T12" fmla="*/ 3 w 45"/>
-                                      <a:gd name="T13" fmla="*/ 534 h 854"/>
-                                      <a:gd name="T14" fmla="*/ 6 w 45"/>
-                                      <a:gd name="T15" fmla="*/ 669 h 854"/>
-                                      <a:gd name="T16" fmla="*/ 14 w 45"/>
-                                      <a:gd name="T17" fmla="*/ 803 h 854"/>
-                                      <a:gd name="T18" fmla="*/ 18 w 45"/>
-                                      <a:gd name="T19" fmla="*/ 854 h 854"/>
-                                      <a:gd name="T20" fmla="*/ 18 w 45"/>
-                                      <a:gd name="T21" fmla="*/ 851 h 854"/>
-                                      <a:gd name="T22" fmla="*/ 9 w 45"/>
-                                      <a:gd name="T23" fmla="*/ 814 h 854"/>
-                                      <a:gd name="T24" fmla="*/ 8 w 45"/>
-                                      <a:gd name="T25" fmla="*/ 803 h 854"/>
-                                      <a:gd name="T26" fmla="*/ 1 w 45"/>
-                                      <a:gd name="T27" fmla="*/ 669 h 854"/>
-                                      <a:gd name="T28" fmla="*/ 0 w 45"/>
-                                      <a:gd name="T29" fmla="*/ 534 h 854"/>
-                                      <a:gd name="T30" fmla="*/ 3 w 45"/>
-                                      <a:gd name="T31" fmla="*/ 401 h 854"/>
-                                      <a:gd name="T32" fmla="*/ 12 w 45"/>
-                                      <a:gd name="T33" fmla="*/ 267 h 854"/>
-                                      <a:gd name="T34" fmla="*/ 25 w 45"/>
-                                      <a:gd name="T35" fmla="*/ 132 h 854"/>
-                                      <a:gd name="T36" fmla="*/ 34 w 45"/>
-                                      <a:gd name="T37" fmla="*/ 66 h 854"/>
-                                      <a:gd name="T38" fmla="*/ 45 w 45"/>
-                                      <a:gd name="T39" fmla="*/ 0 h 854"/>
-                                    </a:gdLst>
-                                    <a:ahLst/>
-                                    <a:cxnLst>
-                                      <a:cxn ang="0">
-                                        <a:pos x="T0" y="T1"/>
-                                      </a:cxn>
-                                      <a:cxn ang="0">
-                                        <a:pos x="T2" y="T3"/>
-                                      </a:cxn>
-                                      <a:cxn ang="0">
-                                        <a:pos x="T4" y="T5"/>
-                                      </a:cxn>
-                                      <a:cxn ang="0">
-                                        <a:pos x="T6" y="T7"/>
-                                      </a:cxn>
-                                      <a:cxn ang="0">
-                                        <a:pos x="T8" y="T9"/>
-                                      </a:cxn>
-                                      <a:cxn ang="0">
-                                        <a:pos x="T10" y="T11"/>
-                                      </a:cxn>
-                                      <a:cxn ang="0">
-                                        <a:pos x="T12" y="T13"/>
-                                      </a:cxn>
-                                      <a:cxn ang="0">
-                                        <a:pos x="T14" y="T15"/>
-                                      </a:cxn>
-                                      <a:cxn ang="0">
-                                        <a:pos x="T16" y="T17"/>
-                                      </a:cxn>
-                                      <a:cxn ang="0">
-                                        <a:pos x="T18" y="T19"/>
-                                      </a:cxn>
-                                      <a:cxn ang="0">
-                                        <a:pos x="T20" y="T21"/>
-                                      </a:cxn>
-                                      <a:cxn ang="0">
-                                        <a:pos x="T22" y="T23"/>
-                                      </a:cxn>
-                                      <a:cxn ang="0">
-                                        <a:pos x="T24" y="T25"/>
-                                      </a:cxn>
-                                      <a:cxn ang="0">
-                                        <a:pos x="T26" y="T27"/>
-                                      </a:cxn>
-                                      <a:cxn ang="0">
-                                        <a:pos x="T28" y="T29"/>
-                                      </a:cxn>
-                                      <a:cxn ang="0">
-                                        <a:pos x="T30" y="T31"/>
-                                      </a:cxn>
-                                      <a:cxn ang="0">
-                                        <a:pos x="T32" y="T33"/>
-                                      </a:cxn>
-                                      <a:cxn ang="0">
-                                        <a:pos x="T34" y="T35"/>
-                                      </a:cxn>
-                                      <a:cxn ang="0">
-                                        <a:pos x="T36" y="T37"/>
-                                      </a:cxn>
-                                      <a:cxn ang="0">
-                                        <a:pos x="T38" y="T39"/>
-                                      </a:cxn>
-                                    </a:cxnLst>
-                                    <a:rect l="0" t="0" r="r" b="b"/>
-                                    <a:pathLst>
-                                      <a:path w="45" h="854">
-                                        <a:moveTo>
-                                          <a:pt x="45" y="0"/>
-                                        </a:moveTo>
-                                        <a:lnTo>
-                                          <a:pt x="45" y="0"/>
-                                        </a:lnTo>
-                                        <a:lnTo>
-                                          <a:pt x="35" y="66"/>
-                                        </a:lnTo>
-                                        <a:lnTo>
-                                          <a:pt x="26" y="133"/>
-                                        </a:lnTo>
-                                        <a:lnTo>
-                                          <a:pt x="14" y="267"/>
-                                        </a:lnTo>
-                                        <a:lnTo>
-                                          <a:pt x="6" y="401"/>
-                                        </a:lnTo>
-                                        <a:lnTo>
-                                          <a:pt x="3" y="534"/>
-                                        </a:lnTo>
-                                        <a:lnTo>
-                                          <a:pt x="6" y="669"/>
-                                        </a:lnTo>
-                                        <a:lnTo>
-                                          <a:pt x="14" y="803"/>
-                                        </a:lnTo>
-                                        <a:lnTo>
-                                          <a:pt x="18" y="854"/>
-                                        </a:lnTo>
-                                        <a:lnTo>
-                                          <a:pt x="18" y="851"/>
-                                        </a:lnTo>
-                                        <a:lnTo>
-                                          <a:pt x="9" y="814"/>
-                                        </a:lnTo>
-                                        <a:lnTo>
-                                          <a:pt x="8" y="803"/>
-                                        </a:lnTo>
-                                        <a:lnTo>
-                                          <a:pt x="1" y="669"/>
-                                        </a:lnTo>
-                                        <a:lnTo>
-                                          <a:pt x="0" y="534"/>
-                                        </a:lnTo>
-                                        <a:lnTo>
-                                          <a:pt x="3" y="401"/>
-                                        </a:lnTo>
-                                        <a:lnTo>
-                                          <a:pt x="12" y="267"/>
-                                        </a:lnTo>
-                                        <a:lnTo>
-                                          <a:pt x="25" y="132"/>
-                                        </a:lnTo>
-                                        <a:lnTo>
-                                          <a:pt x="34" y="66"/>
-                                        </a:lnTo>
-                                        <a:lnTo>
-                                          <a:pt x="45" y="0"/>
-                                        </a:lnTo>
-                                        <a:close/>
-                                      </a:path>
-                                    </a:pathLst>
-                                  </a:custGeom>
-                                  <a:solidFill>
-                                    <a:schemeClr val="tx2"/>
-                                  </a:solidFill>
-                                  <a:ln w="0">
-                                    <a:solidFill>
-                                      <a:schemeClr val="tx2"/>
-                                    </a:solidFill>
-                                    <a:prstDash val="solid"/>
-                                    <a:round/>
-                                    <a:headEnd/>
-                                    <a:tailEnd/>
-                                  </a:ln>
-                                </wps:spPr>
-                                <wps:bodyPr vert="horz" wrap="square" lIns="91440" tIns="45720" rIns="91440" bIns="45720" numCol="1" anchor="t" anchorCtr="0" compatLnSpc="1">
-                                  <a:prstTxWarp prst="textNoShape">
-                                    <a:avLst/>
-                                  </a:prstTxWarp>
-                                </wps:bodyPr>
-                              </wps:wsp>
-                              <wps:wsp>
-                                <wps:cNvPr id="24" name="Freeform 24"/>
-                                <wps:cNvSpPr>
-                                  <a:spLocks/>
-                                </wps:cNvSpPr>
-                                <wps:spPr bwMode="auto">
-                                  <a:xfrm>
-                                    <a:off x="363312" y="6231112"/>
-                                    <a:ext cx="244475" cy="998538"/>
-                                  </a:xfrm>
-                                  <a:custGeom>
-                                    <a:avLst/>
-                                    <a:gdLst>
-                                      <a:gd name="T0" fmla="*/ 0 w 154"/>
-                                      <a:gd name="T1" fmla="*/ 0 h 629"/>
-                                      <a:gd name="T2" fmla="*/ 10 w 154"/>
-                                      <a:gd name="T3" fmla="*/ 44 h 629"/>
-                                      <a:gd name="T4" fmla="*/ 21 w 154"/>
-                                      <a:gd name="T5" fmla="*/ 126 h 629"/>
-                                      <a:gd name="T6" fmla="*/ 34 w 154"/>
-                                      <a:gd name="T7" fmla="*/ 207 h 629"/>
-                                      <a:gd name="T8" fmla="*/ 53 w 154"/>
-                                      <a:gd name="T9" fmla="*/ 293 h 629"/>
-                                      <a:gd name="T10" fmla="*/ 75 w 154"/>
-                                      <a:gd name="T11" fmla="*/ 380 h 629"/>
-                                      <a:gd name="T12" fmla="*/ 100 w 154"/>
-                                      <a:gd name="T13" fmla="*/ 466 h 629"/>
-                                      <a:gd name="T14" fmla="*/ 120 w 154"/>
-                                      <a:gd name="T15" fmla="*/ 521 h 629"/>
-                                      <a:gd name="T16" fmla="*/ 141 w 154"/>
-                                      <a:gd name="T17" fmla="*/ 576 h 629"/>
-                                      <a:gd name="T18" fmla="*/ 152 w 154"/>
-                                      <a:gd name="T19" fmla="*/ 618 h 629"/>
-                                      <a:gd name="T20" fmla="*/ 154 w 154"/>
-                                      <a:gd name="T21" fmla="*/ 629 h 629"/>
-                                      <a:gd name="T22" fmla="*/ 140 w 154"/>
-                                      <a:gd name="T23" fmla="*/ 595 h 629"/>
-                                      <a:gd name="T24" fmla="*/ 115 w 154"/>
-                                      <a:gd name="T25" fmla="*/ 532 h 629"/>
-                                      <a:gd name="T26" fmla="*/ 93 w 154"/>
-                                      <a:gd name="T27" fmla="*/ 468 h 629"/>
-                                      <a:gd name="T28" fmla="*/ 67 w 154"/>
-                                      <a:gd name="T29" fmla="*/ 383 h 629"/>
-                                      <a:gd name="T30" fmla="*/ 47 w 154"/>
-                                      <a:gd name="T31" fmla="*/ 295 h 629"/>
-                                      <a:gd name="T32" fmla="*/ 28 w 154"/>
-                                      <a:gd name="T33" fmla="*/ 207 h 629"/>
-                                      <a:gd name="T34" fmla="*/ 12 w 154"/>
-                                      <a:gd name="T35" fmla="*/ 104 h 629"/>
-                                      <a:gd name="T36" fmla="*/ 0 w 154"/>
-                                      <a:gd name="T37" fmla="*/ 0 h 629"/>
-                                    </a:gdLst>
-                                    <a:ahLst/>
-                                    <a:cxnLst>
-                                      <a:cxn ang="0">
-                                        <a:pos x="T0" y="T1"/>
-                                      </a:cxn>
-                                      <a:cxn ang="0">
-                                        <a:pos x="T2" y="T3"/>
-                                      </a:cxn>
-                                      <a:cxn ang="0">
-                                        <a:pos x="T4" y="T5"/>
-                                      </a:cxn>
-                                      <a:cxn ang="0">
-                                        <a:pos x="T6" y="T7"/>
-                                      </a:cxn>
-                                      <a:cxn ang="0">
-                                        <a:pos x="T8" y="T9"/>
-                                      </a:cxn>
-                                      <a:cxn ang="0">
-                                        <a:pos x="T10" y="T11"/>
-                                      </a:cxn>
-                                      <a:cxn ang="0">
-                                        <a:pos x="T12" y="T13"/>
-                                      </a:cxn>
-                                      <a:cxn ang="0">
-                                        <a:pos x="T14" y="T15"/>
-                                      </a:cxn>
-                                      <a:cxn ang="0">
-                                        <a:pos x="T16" y="T17"/>
-                                      </a:cxn>
-                                      <a:cxn ang="0">
-                                        <a:pos x="T18" y="T19"/>
-                                      </a:cxn>
-                                      <a:cxn ang="0">
-                                        <a:pos x="T20" y="T21"/>
-                                      </a:cxn>
-                                      <a:cxn ang="0">
-                                        <a:pos x="T22" y="T23"/>
-                                      </a:cxn>
-                                      <a:cxn ang="0">
-                                        <a:pos x="T24" y="T25"/>
-                                      </a:cxn>
-                                      <a:cxn ang="0">
-                                        <a:pos x="T26" y="T27"/>
-                                      </a:cxn>
-                                      <a:cxn ang="0">
-                                        <a:pos x="T28" y="T29"/>
-                                      </a:cxn>
-                                      <a:cxn ang="0">
-                                        <a:pos x="T30" y="T31"/>
-                                      </a:cxn>
-                                      <a:cxn ang="0">
-                                        <a:pos x="T32" y="T33"/>
-                                      </a:cxn>
-                                      <a:cxn ang="0">
-                                        <a:pos x="T34" y="T35"/>
-                                      </a:cxn>
-                                      <a:cxn ang="0">
-                                        <a:pos x="T36" y="T37"/>
-                                      </a:cxn>
-                                    </a:cxnLst>
-                                    <a:rect l="0" t="0" r="r" b="b"/>
-                                    <a:pathLst>
-                                      <a:path w="154" h="629">
-                                        <a:moveTo>
-                                          <a:pt x="0" y="0"/>
-                                        </a:moveTo>
-                                        <a:lnTo>
-                                          <a:pt x="10" y="44"/>
-                                        </a:lnTo>
-                                        <a:lnTo>
-                                          <a:pt x="21" y="126"/>
-                                        </a:lnTo>
-                                        <a:lnTo>
-                                          <a:pt x="34" y="207"/>
-                                        </a:lnTo>
-                                        <a:lnTo>
-                                          <a:pt x="53" y="293"/>
-                                        </a:lnTo>
-                                        <a:lnTo>
-                                          <a:pt x="75" y="380"/>
-                                        </a:lnTo>
-                                        <a:lnTo>
-                                          <a:pt x="100" y="466"/>
-                                        </a:lnTo>
-                                        <a:lnTo>
-                                          <a:pt x="120" y="521"/>
-                                        </a:lnTo>
-                                        <a:lnTo>
-                                          <a:pt x="141" y="576"/>
-                                        </a:lnTo>
-                                        <a:lnTo>
-                                          <a:pt x="152" y="618"/>
-                                        </a:lnTo>
-                                        <a:lnTo>
-                                          <a:pt x="154" y="629"/>
-                                        </a:lnTo>
-                                        <a:lnTo>
-                                          <a:pt x="140" y="595"/>
-                                        </a:lnTo>
-                                        <a:lnTo>
-                                          <a:pt x="115" y="532"/>
-                                        </a:lnTo>
-                                        <a:lnTo>
-                                          <a:pt x="93" y="468"/>
-                                        </a:lnTo>
-                                        <a:lnTo>
-                                          <a:pt x="67" y="383"/>
-                                        </a:lnTo>
-                                        <a:lnTo>
-                                          <a:pt x="47" y="295"/>
-                                        </a:lnTo>
-                                        <a:lnTo>
-                                          <a:pt x="28" y="207"/>
-                                        </a:lnTo>
-                                        <a:lnTo>
-                                          <a:pt x="12" y="104"/>
-                                        </a:lnTo>
-                                        <a:lnTo>
-                                          <a:pt x="0" y="0"/>
-                                        </a:lnTo>
-                                        <a:close/>
-                                      </a:path>
-                                    </a:pathLst>
-                                  </a:custGeom>
-                                  <a:solidFill>
-                                    <a:schemeClr val="tx2"/>
-                                  </a:solidFill>
-                                  <a:ln w="0">
-                                    <a:solidFill>
-                                      <a:schemeClr val="tx2"/>
-                                    </a:solidFill>
-                                    <a:prstDash val="solid"/>
-                                    <a:round/>
-                                    <a:headEnd/>
-                                    <a:tailEnd/>
-                                  </a:ln>
-                                </wps:spPr>
-                                <wps:bodyPr vert="horz" wrap="square" lIns="91440" tIns="45720" rIns="91440" bIns="45720" numCol="1" anchor="t" anchorCtr="0" compatLnSpc="1">
-                                  <a:prstTxWarp prst="textNoShape">
-                                    <a:avLst/>
-                                  </a:prstTxWarp>
-                                </wps:bodyPr>
-                              </wps:wsp>
-                              <wps:wsp>
-                                <wps:cNvPr id="25" name="Freeform 25"/>
-                                <wps:cNvSpPr>
-                                  <a:spLocks/>
-                                </wps:cNvSpPr>
-                                <wps:spPr bwMode="auto">
-                                  <a:xfrm>
-                                    <a:off x="620487" y="7223300"/>
-                                    <a:ext cx="52388" cy="109538"/>
-                                  </a:xfrm>
-                                  <a:custGeom>
-                                    <a:avLst/>
-                                    <a:gdLst>
-                                      <a:gd name="T0" fmla="*/ 0 w 33"/>
-                                      <a:gd name="T1" fmla="*/ 0 h 69"/>
-                                      <a:gd name="T2" fmla="*/ 33 w 33"/>
-                                      <a:gd name="T3" fmla="*/ 69 h 69"/>
-                                      <a:gd name="T4" fmla="*/ 24 w 33"/>
-                                      <a:gd name="T5" fmla="*/ 69 h 69"/>
-                                      <a:gd name="T6" fmla="*/ 12 w 33"/>
-                                      <a:gd name="T7" fmla="*/ 35 h 69"/>
-                                      <a:gd name="T8" fmla="*/ 0 w 33"/>
-                                      <a:gd name="T9" fmla="*/ 0 h 69"/>
-                                    </a:gdLst>
-                                    <a:ahLst/>
-                                    <a:cxnLst>
-                                      <a:cxn ang="0">
-                                        <a:pos x="T0" y="T1"/>
-                                      </a:cxn>
-                                      <a:cxn ang="0">
-                                        <a:pos x="T2" y="T3"/>
-                                      </a:cxn>
-                                      <a:cxn ang="0">
-                                        <a:pos x="T4" y="T5"/>
-                                      </a:cxn>
-                                      <a:cxn ang="0">
-                                        <a:pos x="T6" y="T7"/>
-                                      </a:cxn>
-                                      <a:cxn ang="0">
-                                        <a:pos x="T8" y="T9"/>
-                                      </a:cxn>
-                                    </a:cxnLst>
-                                    <a:rect l="0" t="0" r="r" b="b"/>
-                                    <a:pathLst>
-                                      <a:path w="33" h="69">
-                                        <a:moveTo>
-                                          <a:pt x="0" y="0"/>
-                                        </a:moveTo>
-                                        <a:lnTo>
-                                          <a:pt x="33" y="69"/>
-                                        </a:lnTo>
-                                        <a:lnTo>
-                                          <a:pt x="24" y="69"/>
-                                        </a:lnTo>
-                                        <a:lnTo>
-                                          <a:pt x="12" y="35"/>
-                                        </a:lnTo>
-                                        <a:lnTo>
-                                          <a:pt x="0" y="0"/>
-                                        </a:lnTo>
-                                        <a:close/>
-                                      </a:path>
-                                    </a:pathLst>
-                                  </a:custGeom>
-                                  <a:solidFill>
-                                    <a:schemeClr val="tx2"/>
-                                  </a:solidFill>
-                                  <a:ln w="0">
-                                    <a:solidFill>
-                                      <a:schemeClr val="tx2"/>
-                                    </a:solidFill>
-                                    <a:prstDash val="solid"/>
-                                    <a:round/>
-                                    <a:headEnd/>
-                                    <a:tailEnd/>
-                                  </a:ln>
-                                </wps:spPr>
-                                <wps:bodyPr vert="horz" wrap="square" lIns="91440" tIns="45720" rIns="91440" bIns="45720" numCol="1" anchor="t" anchorCtr="0" compatLnSpc="1">
-                                  <a:prstTxWarp prst="textNoShape">
-                                    <a:avLst/>
-                                  </a:prstTxWarp>
-                                </wps:bodyPr>
-                              </wps:wsp>
-                              <wps:wsp>
-                                <wps:cNvPr id="26" name="Freeform 26"/>
-                                <wps:cNvSpPr>
-                                  <a:spLocks/>
-                                </wps:cNvSpPr>
-                                <wps:spPr bwMode="auto">
-                                  <a:xfrm>
-                                    <a:off x="355374" y="6153325"/>
-                                    <a:ext cx="23813" cy="147638"/>
-                                  </a:xfrm>
-                                  <a:custGeom>
-                                    <a:avLst/>
-                                    <a:gdLst>
-                                      <a:gd name="T0" fmla="*/ 0 w 15"/>
-                                      <a:gd name="T1" fmla="*/ 0 h 93"/>
-                                      <a:gd name="T2" fmla="*/ 9 w 15"/>
-                                      <a:gd name="T3" fmla="*/ 37 h 93"/>
-                                      <a:gd name="T4" fmla="*/ 9 w 15"/>
-                                      <a:gd name="T5" fmla="*/ 40 h 93"/>
-                                      <a:gd name="T6" fmla="*/ 15 w 15"/>
-                                      <a:gd name="T7" fmla="*/ 93 h 93"/>
-                                      <a:gd name="T8" fmla="*/ 5 w 15"/>
-                                      <a:gd name="T9" fmla="*/ 49 h 93"/>
-                                      <a:gd name="T10" fmla="*/ 0 w 15"/>
-                                      <a:gd name="T11" fmla="*/ 0 h 93"/>
-                                    </a:gdLst>
-                                    <a:ahLst/>
-                                    <a:cxnLst>
-                                      <a:cxn ang="0">
-                                        <a:pos x="T0" y="T1"/>
-                                      </a:cxn>
-                                      <a:cxn ang="0">
-                                        <a:pos x="T2" y="T3"/>
-                                      </a:cxn>
-                                      <a:cxn ang="0">
-                                        <a:pos x="T4" y="T5"/>
-                                      </a:cxn>
-                                      <a:cxn ang="0">
-                                        <a:pos x="T6" y="T7"/>
-                                      </a:cxn>
-                                      <a:cxn ang="0">
-                                        <a:pos x="T8" y="T9"/>
-                                      </a:cxn>
-                                      <a:cxn ang="0">
-                                        <a:pos x="T10" y="T11"/>
-                                      </a:cxn>
-                                    </a:cxnLst>
-                                    <a:rect l="0" t="0" r="r" b="b"/>
-                                    <a:pathLst>
-                                      <a:path w="15" h="93">
-                                        <a:moveTo>
-                                          <a:pt x="0" y="0"/>
-                                        </a:moveTo>
-                                        <a:lnTo>
-                                          <a:pt x="9" y="37"/>
-                                        </a:lnTo>
-                                        <a:lnTo>
-                                          <a:pt x="9" y="40"/>
-                                        </a:lnTo>
-                                        <a:lnTo>
-                                          <a:pt x="15" y="93"/>
-                                        </a:lnTo>
-                                        <a:lnTo>
-                                          <a:pt x="5" y="49"/>
-                                        </a:lnTo>
-                                        <a:lnTo>
-                                          <a:pt x="0" y="0"/>
-                                        </a:lnTo>
-                                        <a:close/>
-                                      </a:path>
-                                    </a:pathLst>
-                                  </a:custGeom>
-                                  <a:solidFill>
-                                    <a:schemeClr val="tx2"/>
-                                  </a:solidFill>
-                                  <a:ln w="0">
-                                    <a:solidFill>
-                                      <a:schemeClr val="tx2"/>
-                                    </a:solidFill>
-                                    <a:prstDash val="solid"/>
-                                    <a:round/>
-                                    <a:headEnd/>
-                                    <a:tailEnd/>
-                                  </a:ln>
-                                </wps:spPr>
-                                <wps:bodyPr vert="horz" wrap="square" lIns="91440" tIns="45720" rIns="91440" bIns="45720" numCol="1" anchor="t" anchorCtr="0" compatLnSpc="1">
-                                  <a:prstTxWarp prst="textNoShape">
-                                    <a:avLst/>
-                                  </a:prstTxWarp>
-                                </wps:bodyPr>
-                              </wps:wsp>
-                              <wps:wsp>
-                                <wps:cNvPr id="27" name="Freeform 27"/>
-                                <wps:cNvSpPr>
-                                  <a:spLocks/>
-                                </wps:cNvSpPr>
-                                <wps:spPr bwMode="auto">
-                                  <a:xfrm>
-                                    <a:off x="563337" y="5689775"/>
-                                    <a:ext cx="625475" cy="1216025"/>
-                                  </a:xfrm>
-                                  <a:custGeom>
-                                    <a:avLst/>
-                                    <a:gdLst>
-                                      <a:gd name="T0" fmla="*/ 394 w 394"/>
-                                      <a:gd name="T1" fmla="*/ 0 h 766"/>
-                                      <a:gd name="T2" fmla="*/ 394 w 394"/>
-                                      <a:gd name="T3" fmla="*/ 0 h 766"/>
-                                      <a:gd name="T4" fmla="*/ 356 w 394"/>
-                                      <a:gd name="T5" fmla="*/ 38 h 766"/>
-                                      <a:gd name="T6" fmla="*/ 319 w 394"/>
-                                      <a:gd name="T7" fmla="*/ 77 h 766"/>
-                                      <a:gd name="T8" fmla="*/ 284 w 394"/>
-                                      <a:gd name="T9" fmla="*/ 117 h 766"/>
-                                      <a:gd name="T10" fmla="*/ 249 w 394"/>
-                                      <a:gd name="T11" fmla="*/ 160 h 766"/>
-                                      <a:gd name="T12" fmla="*/ 207 w 394"/>
-                                      <a:gd name="T13" fmla="*/ 218 h 766"/>
-                                      <a:gd name="T14" fmla="*/ 168 w 394"/>
-                                      <a:gd name="T15" fmla="*/ 276 h 766"/>
-                                      <a:gd name="T16" fmla="*/ 131 w 394"/>
-                                      <a:gd name="T17" fmla="*/ 339 h 766"/>
-                                      <a:gd name="T18" fmla="*/ 98 w 394"/>
-                                      <a:gd name="T19" fmla="*/ 402 h 766"/>
-                                      <a:gd name="T20" fmla="*/ 69 w 394"/>
-                                      <a:gd name="T21" fmla="*/ 467 h 766"/>
-                                      <a:gd name="T22" fmla="*/ 45 w 394"/>
-                                      <a:gd name="T23" fmla="*/ 535 h 766"/>
-                                      <a:gd name="T24" fmla="*/ 26 w 394"/>
-                                      <a:gd name="T25" fmla="*/ 604 h 766"/>
-                                      <a:gd name="T26" fmla="*/ 14 w 394"/>
-                                      <a:gd name="T27" fmla="*/ 673 h 766"/>
-                                      <a:gd name="T28" fmla="*/ 7 w 394"/>
-                                      <a:gd name="T29" fmla="*/ 746 h 766"/>
-                                      <a:gd name="T30" fmla="*/ 6 w 394"/>
-                                      <a:gd name="T31" fmla="*/ 766 h 766"/>
-                                      <a:gd name="T32" fmla="*/ 0 w 394"/>
-                                      <a:gd name="T33" fmla="*/ 749 h 766"/>
-                                      <a:gd name="T34" fmla="*/ 1 w 394"/>
-                                      <a:gd name="T35" fmla="*/ 744 h 766"/>
-                                      <a:gd name="T36" fmla="*/ 7 w 394"/>
-                                      <a:gd name="T37" fmla="*/ 673 h 766"/>
-                                      <a:gd name="T38" fmla="*/ 21 w 394"/>
-                                      <a:gd name="T39" fmla="*/ 603 h 766"/>
-                                      <a:gd name="T40" fmla="*/ 40 w 394"/>
-                                      <a:gd name="T41" fmla="*/ 533 h 766"/>
-                                      <a:gd name="T42" fmla="*/ 65 w 394"/>
-                                      <a:gd name="T43" fmla="*/ 466 h 766"/>
-                                      <a:gd name="T44" fmla="*/ 94 w 394"/>
-                                      <a:gd name="T45" fmla="*/ 400 h 766"/>
-                                      <a:gd name="T46" fmla="*/ 127 w 394"/>
-                                      <a:gd name="T47" fmla="*/ 336 h 766"/>
-                                      <a:gd name="T48" fmla="*/ 164 w 394"/>
-                                      <a:gd name="T49" fmla="*/ 275 h 766"/>
-                                      <a:gd name="T50" fmla="*/ 204 w 394"/>
-                                      <a:gd name="T51" fmla="*/ 215 h 766"/>
-                                      <a:gd name="T52" fmla="*/ 248 w 394"/>
-                                      <a:gd name="T53" fmla="*/ 158 h 766"/>
-                                      <a:gd name="T54" fmla="*/ 282 w 394"/>
-                                      <a:gd name="T55" fmla="*/ 116 h 766"/>
-                                      <a:gd name="T56" fmla="*/ 318 w 394"/>
-                                      <a:gd name="T57" fmla="*/ 76 h 766"/>
-                                      <a:gd name="T58" fmla="*/ 354 w 394"/>
-                                      <a:gd name="T59" fmla="*/ 37 h 766"/>
-                                      <a:gd name="T60" fmla="*/ 394 w 394"/>
-                                      <a:gd name="T61" fmla="*/ 0 h 766"/>
-                                    </a:gdLst>
-                                    <a:ahLst/>
-                                    <a:cxnLst>
-                                      <a:cxn ang="0">
-                                        <a:pos x="T0" y="T1"/>
-                                      </a:cxn>
-                                      <a:cxn ang="0">
-                                        <a:pos x="T2" y="T3"/>
-                                      </a:cxn>
-                                      <a:cxn ang="0">
-                                        <a:pos x="T4" y="T5"/>
-                                      </a:cxn>
-                                      <a:cxn ang="0">
-                                        <a:pos x="T6" y="T7"/>
-                                      </a:cxn>
-                                      <a:cxn ang="0">
-                                        <a:pos x="T8" y="T9"/>
-                                      </a:cxn>
-                                      <a:cxn ang="0">
-                                        <a:pos x="T10" y="T11"/>
-                                      </a:cxn>
-                                      <a:cxn ang="0">
-                                        <a:pos x="T12" y="T13"/>
-                                      </a:cxn>
-                                      <a:cxn ang="0">
-                                        <a:pos x="T14" y="T15"/>
-                                      </a:cxn>
-                                      <a:cxn ang="0">
-                                        <a:pos x="T16" y="T17"/>
-                                      </a:cxn>
-                                      <a:cxn ang="0">
-                                        <a:pos x="T18" y="T19"/>
-                                      </a:cxn>
-                                      <a:cxn ang="0">
-                                        <a:pos x="T20" y="T21"/>
-                                      </a:cxn>
-                                      <a:cxn ang="0">
-                                        <a:pos x="T22" y="T23"/>
-                                      </a:cxn>
-                                      <a:cxn ang="0">
-                                        <a:pos x="T24" y="T25"/>
-                                      </a:cxn>
-                                      <a:cxn ang="0">
-                                        <a:pos x="T26" y="T27"/>
-                                      </a:cxn>
-                                      <a:cxn ang="0">
-                                        <a:pos x="T28" y="T29"/>
-                                      </a:cxn>
-                                      <a:cxn ang="0">
-                                        <a:pos x="T30" y="T31"/>
-                                      </a:cxn>
-                                      <a:cxn ang="0">
-                                        <a:pos x="T32" y="T33"/>
-                                      </a:cxn>
-                                      <a:cxn ang="0">
-                                        <a:pos x="T34" y="T35"/>
-                                      </a:cxn>
-                                      <a:cxn ang="0">
-                                        <a:pos x="T36" y="T37"/>
-                                      </a:cxn>
-                                      <a:cxn ang="0">
-                                        <a:pos x="T38" y="T39"/>
-                                      </a:cxn>
-                                      <a:cxn ang="0">
-                                        <a:pos x="T40" y="T41"/>
-                                      </a:cxn>
-                                      <a:cxn ang="0">
-                                        <a:pos x="T42" y="T43"/>
-                                      </a:cxn>
-                                      <a:cxn ang="0">
-                                        <a:pos x="T44" y="T45"/>
-                                      </a:cxn>
-                                      <a:cxn ang="0">
-                                        <a:pos x="T46" y="T47"/>
-                                      </a:cxn>
-                                      <a:cxn ang="0">
-                                        <a:pos x="T48" y="T49"/>
-                                      </a:cxn>
-                                      <a:cxn ang="0">
-                                        <a:pos x="T50" y="T51"/>
-                                      </a:cxn>
-                                      <a:cxn ang="0">
-                                        <a:pos x="T52" y="T53"/>
-                                      </a:cxn>
-                                      <a:cxn ang="0">
-                                        <a:pos x="T54" y="T55"/>
-                                      </a:cxn>
-                                      <a:cxn ang="0">
-                                        <a:pos x="T56" y="T57"/>
-                                      </a:cxn>
-                                      <a:cxn ang="0">
-                                        <a:pos x="T58" y="T59"/>
-                                      </a:cxn>
-                                      <a:cxn ang="0">
-                                        <a:pos x="T60" y="T61"/>
-                                      </a:cxn>
-                                    </a:cxnLst>
-                                    <a:rect l="0" t="0" r="r" b="b"/>
-                                    <a:pathLst>
-                                      <a:path w="394" h="766">
-                                        <a:moveTo>
-                                          <a:pt x="394" y="0"/>
-                                        </a:moveTo>
-                                        <a:lnTo>
-                                          <a:pt x="394" y="0"/>
-                                        </a:lnTo>
-                                        <a:lnTo>
-                                          <a:pt x="356" y="38"/>
-                                        </a:lnTo>
-                                        <a:lnTo>
-                                          <a:pt x="319" y="77"/>
-                                        </a:lnTo>
-                                        <a:lnTo>
-                                          <a:pt x="284" y="117"/>
-                                        </a:lnTo>
-                                        <a:lnTo>
-                                          <a:pt x="249" y="160"/>
-                                        </a:lnTo>
-                                        <a:lnTo>
-                                          <a:pt x="207" y="218"/>
-                                        </a:lnTo>
-                                        <a:lnTo>
-                                          <a:pt x="168" y="276"/>
-                                        </a:lnTo>
-                                        <a:lnTo>
-                                          <a:pt x="131" y="339"/>
-                                        </a:lnTo>
-                                        <a:lnTo>
-                                          <a:pt x="98" y="402"/>
-                                        </a:lnTo>
-                                        <a:lnTo>
-                                          <a:pt x="69" y="467"/>
-                                        </a:lnTo>
-                                        <a:lnTo>
-                                          <a:pt x="45" y="535"/>
-                                        </a:lnTo>
-                                        <a:lnTo>
-                                          <a:pt x="26" y="604"/>
-                                        </a:lnTo>
-                                        <a:lnTo>
-                                          <a:pt x="14" y="673"/>
-                                        </a:lnTo>
-                                        <a:lnTo>
-                                          <a:pt x="7" y="746"/>
-                                        </a:lnTo>
-                                        <a:lnTo>
-                                          <a:pt x="6" y="766"/>
-                                        </a:lnTo>
-                                        <a:lnTo>
-                                          <a:pt x="0" y="749"/>
-                                        </a:lnTo>
-                                        <a:lnTo>
-                                          <a:pt x="1" y="744"/>
-                                        </a:lnTo>
-                                        <a:lnTo>
-                                          <a:pt x="7" y="673"/>
-                                        </a:lnTo>
-                                        <a:lnTo>
-                                          <a:pt x="21" y="603"/>
-                                        </a:lnTo>
-                                        <a:lnTo>
-                                          <a:pt x="40" y="533"/>
-                                        </a:lnTo>
-                                        <a:lnTo>
-                                          <a:pt x="65" y="466"/>
-                                        </a:lnTo>
-                                        <a:lnTo>
-                                          <a:pt x="94" y="400"/>
-                                        </a:lnTo>
-                                        <a:lnTo>
-                                          <a:pt x="127" y="336"/>
-                                        </a:lnTo>
-                                        <a:lnTo>
-                                          <a:pt x="164" y="275"/>
-                                        </a:lnTo>
-                                        <a:lnTo>
-                                          <a:pt x="204" y="215"/>
-                                        </a:lnTo>
-                                        <a:lnTo>
-                                          <a:pt x="248" y="158"/>
-                                        </a:lnTo>
-                                        <a:lnTo>
-                                          <a:pt x="282" y="116"/>
-                                        </a:lnTo>
-                                        <a:lnTo>
-                                          <a:pt x="318" y="76"/>
-                                        </a:lnTo>
-                                        <a:lnTo>
-                                          <a:pt x="354" y="37"/>
-                                        </a:lnTo>
-                                        <a:lnTo>
-                                          <a:pt x="394" y="0"/>
-                                        </a:lnTo>
-                                        <a:close/>
-                                      </a:path>
-                                    </a:pathLst>
-                                  </a:custGeom>
-                                  <a:solidFill>
-                                    <a:schemeClr val="tx2"/>
-                                  </a:solidFill>
-                                  <a:ln w="0">
-                                    <a:solidFill>
-                                      <a:schemeClr val="tx2"/>
-                                    </a:solidFill>
-                                    <a:prstDash val="solid"/>
-                                    <a:round/>
-                                    <a:headEnd/>
-                                    <a:tailEnd/>
-                                  </a:ln>
-                                </wps:spPr>
-                                <wps:bodyPr vert="horz" wrap="square" lIns="91440" tIns="45720" rIns="91440" bIns="45720" numCol="1" anchor="t" anchorCtr="0" compatLnSpc="1">
-                                  <a:prstTxWarp prst="textNoShape">
-                                    <a:avLst/>
-                                  </a:prstTxWarp>
-                                </wps:bodyPr>
-                              </wps:wsp>
-                              <wps:wsp>
-                                <wps:cNvPr id="28" name="Freeform 28"/>
-                                <wps:cNvSpPr>
-                                  <a:spLocks/>
-                                </wps:cNvSpPr>
-                                <wps:spPr bwMode="auto">
-                                  <a:xfrm>
-                                    <a:off x="563337" y="6915325"/>
-                                    <a:ext cx="57150" cy="307975"/>
-                                  </a:xfrm>
-                                  <a:custGeom>
-                                    <a:avLst/>
-                                    <a:gdLst>
-                                      <a:gd name="T0" fmla="*/ 0 w 36"/>
-                                      <a:gd name="T1" fmla="*/ 0 h 194"/>
-                                      <a:gd name="T2" fmla="*/ 6 w 36"/>
-                                      <a:gd name="T3" fmla="*/ 16 h 194"/>
-                                      <a:gd name="T4" fmla="*/ 7 w 36"/>
-                                      <a:gd name="T5" fmla="*/ 19 h 194"/>
-                                      <a:gd name="T6" fmla="*/ 11 w 36"/>
-                                      <a:gd name="T7" fmla="*/ 80 h 194"/>
-                                      <a:gd name="T8" fmla="*/ 20 w 36"/>
-                                      <a:gd name="T9" fmla="*/ 132 h 194"/>
-                                      <a:gd name="T10" fmla="*/ 33 w 36"/>
-                                      <a:gd name="T11" fmla="*/ 185 h 194"/>
-                                      <a:gd name="T12" fmla="*/ 36 w 36"/>
-                                      <a:gd name="T13" fmla="*/ 194 h 194"/>
-                                      <a:gd name="T14" fmla="*/ 21 w 36"/>
-                                      <a:gd name="T15" fmla="*/ 161 h 194"/>
-                                      <a:gd name="T16" fmla="*/ 15 w 36"/>
-                                      <a:gd name="T17" fmla="*/ 145 h 194"/>
-                                      <a:gd name="T18" fmla="*/ 5 w 36"/>
-                                      <a:gd name="T19" fmla="*/ 81 h 194"/>
-                                      <a:gd name="T20" fmla="*/ 1 w 36"/>
-                                      <a:gd name="T21" fmla="*/ 41 h 194"/>
-                                      <a:gd name="T22" fmla="*/ 0 w 36"/>
-                                      <a:gd name="T23" fmla="*/ 0 h 194"/>
-                                    </a:gdLst>
-                                    <a:ahLst/>
-                                    <a:cxnLst>
-                                      <a:cxn ang="0">
-                                        <a:pos x="T0" y="T1"/>
-                                      </a:cxn>
-                                      <a:cxn ang="0">
-                                        <a:pos x="T2" y="T3"/>
-                                      </a:cxn>
-                                      <a:cxn ang="0">
-                                        <a:pos x="T4" y="T5"/>
-                                      </a:cxn>
-                                      <a:cxn ang="0">
-                                        <a:pos x="T6" y="T7"/>
-                                      </a:cxn>
-                                      <a:cxn ang="0">
-                                        <a:pos x="T8" y="T9"/>
-                                      </a:cxn>
-                                      <a:cxn ang="0">
-                                        <a:pos x="T10" y="T11"/>
-                                      </a:cxn>
-                                      <a:cxn ang="0">
-                                        <a:pos x="T12" y="T13"/>
-                                      </a:cxn>
-                                      <a:cxn ang="0">
-                                        <a:pos x="T14" y="T15"/>
-                                      </a:cxn>
-                                      <a:cxn ang="0">
-                                        <a:pos x="T16" y="T17"/>
-                                      </a:cxn>
-                                      <a:cxn ang="0">
-                                        <a:pos x="T18" y="T19"/>
-                                      </a:cxn>
-                                      <a:cxn ang="0">
-                                        <a:pos x="T20" y="T21"/>
-                                      </a:cxn>
-                                      <a:cxn ang="0">
-                                        <a:pos x="T22" y="T23"/>
-                                      </a:cxn>
-                                    </a:cxnLst>
-                                    <a:rect l="0" t="0" r="r" b="b"/>
-                                    <a:pathLst>
-                                      <a:path w="36" h="194">
-                                        <a:moveTo>
-                                          <a:pt x="0" y="0"/>
-                                        </a:moveTo>
-                                        <a:lnTo>
-                                          <a:pt x="6" y="16"/>
-                                        </a:lnTo>
-                                        <a:lnTo>
-                                          <a:pt x="7" y="19"/>
-                                        </a:lnTo>
-                                        <a:lnTo>
-                                          <a:pt x="11" y="80"/>
-                                        </a:lnTo>
-                                        <a:lnTo>
-                                          <a:pt x="20" y="132"/>
-                                        </a:lnTo>
-                                        <a:lnTo>
-                                          <a:pt x="33" y="185"/>
-                                        </a:lnTo>
-                                        <a:lnTo>
-                                          <a:pt x="36" y="194"/>
-                                        </a:lnTo>
-                                        <a:lnTo>
-                                          <a:pt x="21" y="161"/>
-                                        </a:lnTo>
-                                        <a:lnTo>
-                                          <a:pt x="15" y="145"/>
-                                        </a:lnTo>
-                                        <a:lnTo>
-                                          <a:pt x="5" y="81"/>
-                                        </a:lnTo>
-                                        <a:lnTo>
-                                          <a:pt x="1" y="41"/>
-                                        </a:lnTo>
-                                        <a:lnTo>
-                                          <a:pt x="0" y="0"/>
-                                        </a:lnTo>
-                                        <a:close/>
-                                      </a:path>
-                                    </a:pathLst>
-                                  </a:custGeom>
-                                  <a:solidFill>
-                                    <a:schemeClr val="tx2"/>
-                                  </a:solidFill>
-                                  <a:ln w="0">
-                                    <a:solidFill>
-                                      <a:schemeClr val="tx2"/>
-                                    </a:solidFill>
-                                    <a:prstDash val="solid"/>
-                                    <a:round/>
-                                    <a:headEnd/>
-                                    <a:tailEnd/>
-                                  </a:ln>
-                                </wps:spPr>
-                                <wps:bodyPr vert="horz" wrap="square" lIns="91440" tIns="45720" rIns="91440" bIns="45720" numCol="1" anchor="t" anchorCtr="0" compatLnSpc="1">
-                                  <a:prstTxWarp prst="textNoShape">
-                                    <a:avLst/>
-                                  </a:prstTxWarp>
-                                </wps:bodyPr>
-                              </wps:wsp>
-                              <wps:wsp>
-                                <wps:cNvPr id="29" name="Freeform 29"/>
-                                <wps:cNvSpPr>
-                                  <a:spLocks/>
-                                </wps:cNvSpPr>
-                                <wps:spPr bwMode="auto">
-                                  <a:xfrm>
-                                    <a:off x="607787" y="7229650"/>
-                                    <a:ext cx="49213" cy="103188"/>
-                                  </a:xfrm>
-                                  <a:custGeom>
-                                    <a:avLst/>
-                                    <a:gdLst>
-                                      <a:gd name="T0" fmla="*/ 0 w 31"/>
-                                      <a:gd name="T1" fmla="*/ 0 h 65"/>
-                                      <a:gd name="T2" fmla="*/ 31 w 31"/>
-                                      <a:gd name="T3" fmla="*/ 65 h 65"/>
-                                      <a:gd name="T4" fmla="*/ 23 w 31"/>
-                                      <a:gd name="T5" fmla="*/ 65 h 65"/>
-                                      <a:gd name="T6" fmla="*/ 0 w 31"/>
-                                      <a:gd name="T7" fmla="*/ 0 h 65"/>
-                                    </a:gdLst>
-                                    <a:ahLst/>
-                                    <a:cxnLst>
-                                      <a:cxn ang="0">
-                                        <a:pos x="T0" y="T1"/>
-                                      </a:cxn>
-                                      <a:cxn ang="0">
-                                        <a:pos x="T2" y="T3"/>
-                                      </a:cxn>
-                                      <a:cxn ang="0">
-                                        <a:pos x="T4" y="T5"/>
-                                      </a:cxn>
-                                      <a:cxn ang="0">
-                                        <a:pos x="T6" y="T7"/>
-                                      </a:cxn>
-                                    </a:cxnLst>
-                                    <a:rect l="0" t="0" r="r" b="b"/>
-                                    <a:pathLst>
-                                      <a:path w="31" h="65">
-                                        <a:moveTo>
-                                          <a:pt x="0" y="0"/>
-                                        </a:moveTo>
-                                        <a:lnTo>
-                                          <a:pt x="31" y="65"/>
-                                        </a:lnTo>
-                                        <a:lnTo>
-                                          <a:pt x="23" y="65"/>
-                                        </a:lnTo>
-                                        <a:lnTo>
-                                          <a:pt x="0" y="0"/>
-                                        </a:lnTo>
-                                        <a:close/>
-                                      </a:path>
-                                    </a:pathLst>
-                                  </a:custGeom>
-                                  <a:solidFill>
-                                    <a:schemeClr val="tx2"/>
-                                  </a:solidFill>
-                                  <a:ln w="0">
-                                    <a:solidFill>
-                                      <a:schemeClr val="tx2"/>
-                                    </a:solidFill>
-                                    <a:prstDash val="solid"/>
-                                    <a:round/>
-                                    <a:headEnd/>
-                                    <a:tailEnd/>
-                                  </a:ln>
-                                </wps:spPr>
-                                <wps:bodyPr vert="horz" wrap="square" lIns="91440" tIns="45720" rIns="91440" bIns="45720" numCol="1" anchor="t" anchorCtr="0" compatLnSpc="1">
-                                  <a:prstTxWarp prst="textNoShape">
-                                    <a:avLst/>
-                                  </a:prstTxWarp>
-                                </wps:bodyPr>
-                              </wps:wsp>
-                              <wps:wsp>
-                                <wps:cNvPr id="30" name="Freeform 30"/>
-                                <wps:cNvSpPr>
-                                  <a:spLocks/>
-                                </wps:cNvSpPr>
-                                <wps:spPr bwMode="auto">
-                                  <a:xfrm>
-                                    <a:off x="563337" y="6878812"/>
-                                    <a:ext cx="11113" cy="66675"/>
-                                  </a:xfrm>
-                                  <a:custGeom>
-                                    <a:avLst/>
-                                    <a:gdLst>
-                                      <a:gd name="T0" fmla="*/ 0 w 7"/>
-                                      <a:gd name="T1" fmla="*/ 0 h 42"/>
-                                      <a:gd name="T2" fmla="*/ 6 w 7"/>
-                                      <a:gd name="T3" fmla="*/ 17 h 42"/>
-                                      <a:gd name="T4" fmla="*/ 7 w 7"/>
-                                      <a:gd name="T5" fmla="*/ 42 h 42"/>
-                                      <a:gd name="T6" fmla="*/ 6 w 7"/>
-                                      <a:gd name="T7" fmla="*/ 39 h 42"/>
-                                      <a:gd name="T8" fmla="*/ 0 w 7"/>
-                                      <a:gd name="T9" fmla="*/ 23 h 42"/>
-                                      <a:gd name="T10" fmla="*/ 0 w 7"/>
-                                      <a:gd name="T11" fmla="*/ 0 h 42"/>
-                                    </a:gdLst>
-                                    <a:ahLst/>
-                                    <a:cxnLst>
-                                      <a:cxn ang="0">
-                                        <a:pos x="T0" y="T1"/>
-                                      </a:cxn>
-                                      <a:cxn ang="0">
-                                        <a:pos x="T2" y="T3"/>
-                                      </a:cxn>
-                                      <a:cxn ang="0">
-                                        <a:pos x="T4" y="T5"/>
-                                      </a:cxn>
-                                      <a:cxn ang="0">
-                                        <a:pos x="T6" y="T7"/>
-                                      </a:cxn>
-                                      <a:cxn ang="0">
-                                        <a:pos x="T8" y="T9"/>
-                                      </a:cxn>
-                                      <a:cxn ang="0">
-                                        <a:pos x="T10" y="T11"/>
-                                      </a:cxn>
-                                    </a:cxnLst>
-                                    <a:rect l="0" t="0" r="r" b="b"/>
-                                    <a:pathLst>
-                                      <a:path w="7" h="42">
-                                        <a:moveTo>
-                                          <a:pt x="0" y="0"/>
-                                        </a:moveTo>
-                                        <a:lnTo>
-                                          <a:pt x="6" y="17"/>
-                                        </a:lnTo>
-                                        <a:lnTo>
-                                          <a:pt x="7" y="42"/>
-                                        </a:lnTo>
-                                        <a:lnTo>
-                                          <a:pt x="6" y="39"/>
-                                        </a:lnTo>
-                                        <a:lnTo>
-                                          <a:pt x="0" y="23"/>
-                                        </a:lnTo>
-                                        <a:lnTo>
-                                          <a:pt x="0" y="0"/>
-                                        </a:lnTo>
-                                        <a:close/>
-                                      </a:path>
-                                    </a:pathLst>
-                                  </a:custGeom>
-                                  <a:solidFill>
-                                    <a:schemeClr val="tx2"/>
-                                  </a:solidFill>
-                                  <a:ln w="0">
-                                    <a:solidFill>
-                                      <a:schemeClr val="tx2"/>
-                                    </a:solidFill>
-                                    <a:prstDash val="solid"/>
-                                    <a:round/>
-                                    <a:headEnd/>
-                                    <a:tailEnd/>
-                                  </a:ln>
-                                </wps:spPr>
-                                <wps:bodyPr vert="horz" wrap="square" lIns="91440" tIns="45720" rIns="91440" bIns="45720" numCol="1" anchor="t" anchorCtr="0" compatLnSpc="1">
-                                  <a:prstTxWarp prst="textNoShape">
-                                    <a:avLst/>
-                                  </a:prstTxWarp>
-                                </wps:bodyPr>
-                              </wps:wsp>
-                              <wps:wsp>
-                                <wps:cNvPr id="31" name="Freeform 31"/>
-                                <wps:cNvSpPr>
-                                  <a:spLocks/>
-                                </wps:cNvSpPr>
-                                <wps:spPr bwMode="auto">
-                                  <a:xfrm>
-                                    <a:off x="587149" y="7145512"/>
-                                    <a:ext cx="71438" cy="187325"/>
-                                  </a:xfrm>
-                                  <a:custGeom>
-                                    <a:avLst/>
-                                    <a:gdLst>
-                                      <a:gd name="T0" fmla="*/ 0 w 45"/>
-                                      <a:gd name="T1" fmla="*/ 0 h 118"/>
-                                      <a:gd name="T2" fmla="*/ 6 w 45"/>
-                                      <a:gd name="T3" fmla="*/ 16 h 118"/>
-                                      <a:gd name="T4" fmla="*/ 21 w 45"/>
-                                      <a:gd name="T5" fmla="*/ 49 h 118"/>
-                                      <a:gd name="T6" fmla="*/ 33 w 45"/>
-                                      <a:gd name="T7" fmla="*/ 84 h 118"/>
-                                      <a:gd name="T8" fmla="*/ 45 w 45"/>
-                                      <a:gd name="T9" fmla="*/ 118 h 118"/>
-                                      <a:gd name="T10" fmla="*/ 44 w 45"/>
-                                      <a:gd name="T11" fmla="*/ 118 h 118"/>
-                                      <a:gd name="T12" fmla="*/ 13 w 45"/>
-                                      <a:gd name="T13" fmla="*/ 53 h 118"/>
-                                      <a:gd name="T14" fmla="*/ 11 w 45"/>
-                                      <a:gd name="T15" fmla="*/ 42 h 118"/>
-                                      <a:gd name="T16" fmla="*/ 0 w 45"/>
-                                      <a:gd name="T17" fmla="*/ 0 h 118"/>
-                                    </a:gdLst>
-                                    <a:ahLst/>
-                                    <a:cxnLst>
-                                      <a:cxn ang="0">
-                                        <a:pos x="T0" y="T1"/>
-                                      </a:cxn>
-                                      <a:cxn ang="0">
-                                        <a:pos x="T2" y="T3"/>
-                                      </a:cxn>
-                                      <a:cxn ang="0">
-                                        <a:pos x="T4" y="T5"/>
-                                      </a:cxn>
-                                      <a:cxn ang="0">
-                                        <a:pos x="T6" y="T7"/>
-                                      </a:cxn>
-                                      <a:cxn ang="0">
-                                        <a:pos x="T8" y="T9"/>
-                                      </a:cxn>
-                                      <a:cxn ang="0">
-                                        <a:pos x="T10" y="T11"/>
-                                      </a:cxn>
-                                      <a:cxn ang="0">
-                                        <a:pos x="T12" y="T13"/>
-                                      </a:cxn>
-                                      <a:cxn ang="0">
-                                        <a:pos x="T14" y="T15"/>
-                                      </a:cxn>
-                                      <a:cxn ang="0">
-                                        <a:pos x="T16" y="T17"/>
-                                      </a:cxn>
-                                    </a:cxnLst>
-                                    <a:rect l="0" t="0" r="r" b="b"/>
-                                    <a:pathLst>
-                                      <a:path w="45" h="118">
-                                        <a:moveTo>
-                                          <a:pt x="0" y="0"/>
-                                        </a:moveTo>
-                                        <a:lnTo>
-                                          <a:pt x="6" y="16"/>
-                                        </a:lnTo>
-                                        <a:lnTo>
-                                          <a:pt x="21" y="49"/>
-                                        </a:lnTo>
-                                        <a:lnTo>
-                                          <a:pt x="33" y="84"/>
-                                        </a:lnTo>
-                                        <a:lnTo>
-                                          <a:pt x="45" y="118"/>
-                                        </a:lnTo>
-                                        <a:lnTo>
-                                          <a:pt x="44" y="118"/>
-                                        </a:lnTo>
-                                        <a:lnTo>
-                                          <a:pt x="13" y="53"/>
-                                        </a:lnTo>
-                                        <a:lnTo>
-                                          <a:pt x="11" y="42"/>
-                                        </a:lnTo>
-                                        <a:lnTo>
-                                          <a:pt x="0" y="0"/>
-                                        </a:lnTo>
-                                        <a:close/>
-                                      </a:path>
-                                    </a:pathLst>
-                                  </a:custGeom>
-                                  <a:solidFill>
-                                    <a:schemeClr val="tx2"/>
-                                  </a:solidFill>
-                                  <a:ln w="0">
-                                    <a:solidFill>
-                                      <a:schemeClr val="tx2"/>
-                                    </a:solidFill>
-                                    <a:prstDash val="solid"/>
-                                    <a:round/>
-                                    <a:headEnd/>
-                                    <a:tailEnd/>
-                                  </a:ln>
-                                </wps:spPr>
-                                <wps:bodyPr vert="horz" wrap="square" lIns="91440" tIns="45720" rIns="91440" bIns="45720" numCol="1" anchor="t" anchorCtr="0" compatLnSpc="1">
-                                  <a:prstTxWarp prst="textNoShape">
-                                    <a:avLst/>
-                                  </a:prstTxWarp>
-                                </wps:bodyPr>
-                              </wps:wsp>
-                            </wpg:grpSp>
-                            <wpg:grpSp>
-                              <wpg:cNvPr id="7" name="Group 7"/>
-                              <wpg:cNvGrpSpPr>
-                                <a:grpSpLocks noChangeAspect="1"/>
-                              </wpg:cNvGrpSpPr>
-                              <wpg:grpSpPr>
-                                <a:xfrm>
-                                  <a:off x="80645" y="4826972"/>
-                                  <a:ext cx="1306273" cy="2505863"/>
-                                  <a:chOff x="80645" y="4649964"/>
-                                  <a:chExt cx="874712" cy="1677988"/>
-                                </a:xfrm>
-                              </wpg:grpSpPr>
-                              <wps:wsp>
-                                <wps:cNvPr id="8" name="Freeform 8"/>
-                                <wps:cNvSpPr>
-                                  <a:spLocks/>
-                                </wps:cNvSpPr>
-                                <wps:spPr bwMode="auto">
-                                  <a:xfrm>
-                                    <a:off x="118745" y="5189714"/>
-                                    <a:ext cx="198438" cy="714375"/>
-                                  </a:xfrm>
-                                  <a:custGeom>
-                                    <a:avLst/>
-                                    <a:gdLst>
-                                      <a:gd name="T0" fmla="*/ 0 w 125"/>
-                                      <a:gd name="T1" fmla="*/ 0 h 450"/>
-                                      <a:gd name="T2" fmla="*/ 41 w 125"/>
-                                      <a:gd name="T3" fmla="*/ 155 h 450"/>
-                                      <a:gd name="T4" fmla="*/ 86 w 125"/>
-                                      <a:gd name="T5" fmla="*/ 309 h 450"/>
-                                      <a:gd name="T6" fmla="*/ 125 w 125"/>
-                                      <a:gd name="T7" fmla="*/ 425 h 450"/>
-                                      <a:gd name="T8" fmla="*/ 125 w 125"/>
-                                      <a:gd name="T9" fmla="*/ 450 h 450"/>
-                                      <a:gd name="T10" fmla="*/ 79 w 125"/>
-                                      <a:gd name="T11" fmla="*/ 311 h 450"/>
-                                      <a:gd name="T12" fmla="*/ 41 w 125"/>
-                                      <a:gd name="T13" fmla="*/ 183 h 450"/>
-                                      <a:gd name="T14" fmla="*/ 7 w 125"/>
-                                      <a:gd name="T15" fmla="*/ 54 h 450"/>
-                                      <a:gd name="T16" fmla="*/ 0 w 125"/>
-                                      <a:gd name="T17" fmla="*/ 0 h 450"/>
-                                    </a:gdLst>
-                                    <a:ahLst/>
-                                    <a:cxnLst>
-                                      <a:cxn ang="0">
-                                        <a:pos x="T0" y="T1"/>
-                                      </a:cxn>
-                                      <a:cxn ang="0">
-                                        <a:pos x="T2" y="T3"/>
-                                      </a:cxn>
-                                      <a:cxn ang="0">
-                                        <a:pos x="T4" y="T5"/>
-                                      </a:cxn>
-                                      <a:cxn ang="0">
-                                        <a:pos x="T6" y="T7"/>
-                                      </a:cxn>
-                                      <a:cxn ang="0">
-                                        <a:pos x="T8" y="T9"/>
-                                      </a:cxn>
-                                      <a:cxn ang="0">
-                                        <a:pos x="T10" y="T11"/>
-                                      </a:cxn>
-                                      <a:cxn ang="0">
-                                        <a:pos x="T12" y="T13"/>
-                                      </a:cxn>
-                                      <a:cxn ang="0">
-                                        <a:pos x="T14" y="T15"/>
-                                      </a:cxn>
-                                      <a:cxn ang="0">
-                                        <a:pos x="T16" y="T17"/>
-                                      </a:cxn>
-                                    </a:cxnLst>
-                                    <a:rect l="0" t="0" r="r" b="b"/>
-                                    <a:pathLst>
-                                      <a:path w="125" h="450">
-                                        <a:moveTo>
-                                          <a:pt x="0" y="0"/>
-                                        </a:moveTo>
-                                        <a:lnTo>
-                                          <a:pt x="41" y="155"/>
-                                        </a:lnTo>
-                                        <a:lnTo>
-                                          <a:pt x="86" y="309"/>
-                                        </a:lnTo>
-                                        <a:lnTo>
-                                          <a:pt x="125" y="425"/>
-                                        </a:lnTo>
-                                        <a:lnTo>
-                                          <a:pt x="125" y="450"/>
-                                        </a:lnTo>
-                                        <a:lnTo>
-                                          <a:pt x="79" y="311"/>
-                                        </a:lnTo>
-                                        <a:lnTo>
-                                          <a:pt x="41" y="183"/>
-                                        </a:lnTo>
-                                        <a:lnTo>
-                                          <a:pt x="7" y="54"/>
-                                        </a:lnTo>
-                                        <a:lnTo>
-                                          <a:pt x="0" y="0"/>
-                                        </a:lnTo>
-                                        <a:close/>
-                                      </a:path>
-                                    </a:pathLst>
-                                  </a:custGeom>
-                                  <a:solidFill>
-                                    <a:schemeClr val="tx2">
-                                      <a:alpha val="20000"/>
-                                    </a:schemeClr>
-                                  </a:solidFill>
-                                  <a:ln w="0">
-                                    <a:solidFill>
-                                      <a:schemeClr val="tx2">
-                                        <a:alpha val="20000"/>
-                                      </a:schemeClr>
-                                    </a:solidFill>
-                                    <a:prstDash val="solid"/>
-                                    <a:round/>
-                                    <a:headEnd/>
-                                    <a:tailEnd/>
-                                  </a:ln>
-                                </wps:spPr>
-                                <wps:bodyPr vert="horz" wrap="square" lIns="91440" tIns="45720" rIns="91440" bIns="45720" numCol="1" anchor="t" anchorCtr="0" compatLnSpc="1">
-                                  <a:prstTxWarp prst="textNoShape">
-                                    <a:avLst/>
-                                  </a:prstTxWarp>
-                                </wps:bodyPr>
-                              </wps:wsp>
-                              <wps:wsp>
-                                <wps:cNvPr id="9" name="Freeform 9"/>
-                                <wps:cNvSpPr>
-                                  <a:spLocks/>
-                                </wps:cNvSpPr>
-                                <wps:spPr bwMode="auto">
-                                  <a:xfrm>
-                                    <a:off x="328295" y="5891389"/>
-                                    <a:ext cx="187325" cy="436563"/>
-                                  </a:xfrm>
-                                  <a:custGeom>
-                                    <a:avLst/>
-                                    <a:gdLst>
-                                      <a:gd name="T0" fmla="*/ 0 w 118"/>
-                                      <a:gd name="T1" fmla="*/ 0 h 275"/>
-                                      <a:gd name="T2" fmla="*/ 8 w 118"/>
-                                      <a:gd name="T3" fmla="*/ 20 h 275"/>
-                                      <a:gd name="T4" fmla="*/ 37 w 118"/>
-                                      <a:gd name="T5" fmla="*/ 96 h 275"/>
-                                      <a:gd name="T6" fmla="*/ 69 w 118"/>
-                                      <a:gd name="T7" fmla="*/ 170 h 275"/>
-                                      <a:gd name="T8" fmla="*/ 118 w 118"/>
-                                      <a:gd name="T9" fmla="*/ 275 h 275"/>
-                                      <a:gd name="T10" fmla="*/ 109 w 118"/>
-                                      <a:gd name="T11" fmla="*/ 275 h 275"/>
-                                      <a:gd name="T12" fmla="*/ 61 w 118"/>
-                                      <a:gd name="T13" fmla="*/ 174 h 275"/>
-                                      <a:gd name="T14" fmla="*/ 30 w 118"/>
-                                      <a:gd name="T15" fmla="*/ 100 h 275"/>
-                                      <a:gd name="T16" fmla="*/ 0 w 118"/>
-                                      <a:gd name="T17" fmla="*/ 26 h 275"/>
-                                      <a:gd name="T18" fmla="*/ 0 w 118"/>
-                                      <a:gd name="T19" fmla="*/ 0 h 275"/>
-                                    </a:gdLst>
-                                    <a:ahLst/>
-                                    <a:cxnLst>
-                                      <a:cxn ang="0">
-                                        <a:pos x="T0" y="T1"/>
-                                      </a:cxn>
-                                      <a:cxn ang="0">
-                                        <a:pos x="T2" y="T3"/>
-                                      </a:cxn>
-                                      <a:cxn ang="0">
-                                        <a:pos x="T4" y="T5"/>
-                                      </a:cxn>
-                                      <a:cxn ang="0">
-                                        <a:pos x="T6" y="T7"/>
-                                      </a:cxn>
-                                      <a:cxn ang="0">
-                                        <a:pos x="T8" y="T9"/>
-                                      </a:cxn>
-                                      <a:cxn ang="0">
-                                        <a:pos x="T10" y="T11"/>
-                                      </a:cxn>
-                                      <a:cxn ang="0">
-                                        <a:pos x="T12" y="T13"/>
-                                      </a:cxn>
-                                      <a:cxn ang="0">
-                                        <a:pos x="T14" y="T15"/>
-                                      </a:cxn>
-                                      <a:cxn ang="0">
-                                        <a:pos x="T16" y="T17"/>
-                                      </a:cxn>
-                                      <a:cxn ang="0">
-                                        <a:pos x="T18" y="T19"/>
-                                      </a:cxn>
-                                    </a:cxnLst>
-                                    <a:rect l="0" t="0" r="r" b="b"/>
-                                    <a:pathLst>
-                                      <a:path w="118" h="275">
-                                        <a:moveTo>
-                                          <a:pt x="0" y="0"/>
-                                        </a:moveTo>
-                                        <a:lnTo>
-                                          <a:pt x="8" y="20"/>
-                                        </a:lnTo>
-                                        <a:lnTo>
-                                          <a:pt x="37" y="96"/>
-                                        </a:lnTo>
-                                        <a:lnTo>
-                                          <a:pt x="69" y="170"/>
-                                        </a:lnTo>
-                                        <a:lnTo>
-                                          <a:pt x="118" y="275"/>
-                                        </a:lnTo>
-                                        <a:lnTo>
-                                          <a:pt x="109" y="275"/>
-                                        </a:lnTo>
-                                        <a:lnTo>
-                                          <a:pt x="61" y="174"/>
-                                        </a:lnTo>
-                                        <a:lnTo>
-                                          <a:pt x="30" y="100"/>
-                                        </a:lnTo>
-                                        <a:lnTo>
-                                          <a:pt x="0" y="26"/>
-                                        </a:lnTo>
-                                        <a:lnTo>
-                                          <a:pt x="0" y="0"/>
-                                        </a:lnTo>
-                                        <a:close/>
-                                      </a:path>
-                                    </a:pathLst>
-                                  </a:custGeom>
-                                  <a:solidFill>
-                                    <a:schemeClr val="tx2">
-                                      <a:alpha val="20000"/>
-                                    </a:schemeClr>
-                                  </a:solidFill>
-                                  <a:ln w="0">
-                                    <a:solidFill>
-                                      <a:schemeClr val="tx2">
-                                        <a:alpha val="20000"/>
-                                      </a:schemeClr>
-                                    </a:solidFill>
-                                    <a:prstDash val="solid"/>
-                                    <a:round/>
-                                    <a:headEnd/>
-                                    <a:tailEnd/>
-                                  </a:ln>
-                                </wps:spPr>
-                                <wps:bodyPr vert="horz" wrap="square" lIns="91440" tIns="45720" rIns="91440" bIns="45720" numCol="1" anchor="t" anchorCtr="0" compatLnSpc="1">
-                                  <a:prstTxWarp prst="textNoShape">
-                                    <a:avLst/>
-                                  </a:prstTxWarp>
-                                </wps:bodyPr>
-                              </wps:wsp>
-                              <wps:wsp>
-                                <wps:cNvPr id="10" name="Freeform 10"/>
-                                <wps:cNvSpPr>
-                                  <a:spLocks/>
-                                </wps:cNvSpPr>
-                                <wps:spPr bwMode="auto">
-                                  <a:xfrm>
-                                    <a:off x="80645" y="5010327"/>
-                                    <a:ext cx="31750" cy="192088"/>
-                                  </a:xfrm>
-                                  <a:custGeom>
-                                    <a:avLst/>
-                                    <a:gdLst>
-                                      <a:gd name="T0" fmla="*/ 0 w 20"/>
-                                      <a:gd name="T1" fmla="*/ 0 h 121"/>
-                                      <a:gd name="T2" fmla="*/ 16 w 20"/>
-                                      <a:gd name="T3" fmla="*/ 72 h 121"/>
-                                      <a:gd name="T4" fmla="*/ 20 w 20"/>
-                                      <a:gd name="T5" fmla="*/ 121 h 121"/>
-                                      <a:gd name="T6" fmla="*/ 18 w 20"/>
-                                      <a:gd name="T7" fmla="*/ 112 h 121"/>
-                                      <a:gd name="T8" fmla="*/ 0 w 20"/>
-                                      <a:gd name="T9" fmla="*/ 31 h 121"/>
-                                      <a:gd name="T10" fmla="*/ 0 w 20"/>
-                                      <a:gd name="T11" fmla="*/ 0 h 121"/>
-                                    </a:gdLst>
-                                    <a:ahLst/>
-                                    <a:cxnLst>
-                                      <a:cxn ang="0">
-                                        <a:pos x="T0" y="T1"/>
-                                      </a:cxn>
-                                      <a:cxn ang="0">
-                                        <a:pos x="T2" y="T3"/>
-                                      </a:cxn>
-                                      <a:cxn ang="0">
-                                        <a:pos x="T4" y="T5"/>
-                                      </a:cxn>
-                                      <a:cxn ang="0">
-                                        <a:pos x="T6" y="T7"/>
-                                      </a:cxn>
-                                      <a:cxn ang="0">
-                                        <a:pos x="T8" y="T9"/>
-                                      </a:cxn>
-                                      <a:cxn ang="0">
-                                        <a:pos x="T10" y="T11"/>
-                                      </a:cxn>
-                                    </a:cxnLst>
-                                    <a:rect l="0" t="0" r="r" b="b"/>
-                                    <a:pathLst>
-                                      <a:path w="20" h="121">
-                                        <a:moveTo>
-                                          <a:pt x="0" y="0"/>
-                                        </a:moveTo>
-                                        <a:lnTo>
-                                          <a:pt x="16" y="72"/>
-                                        </a:lnTo>
-                                        <a:lnTo>
-                                          <a:pt x="20" y="121"/>
-                                        </a:lnTo>
-                                        <a:lnTo>
-                                          <a:pt x="18" y="112"/>
-                                        </a:lnTo>
-                                        <a:lnTo>
-                                          <a:pt x="0" y="31"/>
-                                        </a:lnTo>
-                                        <a:lnTo>
-                                          <a:pt x="0" y="0"/>
-                                        </a:lnTo>
-                                        <a:close/>
-                                      </a:path>
-                                    </a:pathLst>
-                                  </a:custGeom>
-                                  <a:solidFill>
-                                    <a:schemeClr val="tx2">
-                                      <a:alpha val="20000"/>
-                                    </a:schemeClr>
-                                  </a:solidFill>
-                                  <a:ln w="0">
-                                    <a:solidFill>
-                                      <a:schemeClr val="tx2">
-                                        <a:alpha val="20000"/>
-                                      </a:schemeClr>
-                                    </a:solidFill>
-                                    <a:prstDash val="solid"/>
-                                    <a:round/>
-                                    <a:headEnd/>
-                                    <a:tailEnd/>
-                                  </a:ln>
-                                </wps:spPr>
-                                <wps:bodyPr vert="horz" wrap="square" lIns="91440" tIns="45720" rIns="91440" bIns="45720" numCol="1" anchor="t" anchorCtr="0" compatLnSpc="1">
-                                  <a:prstTxWarp prst="textNoShape">
-                                    <a:avLst/>
-                                  </a:prstTxWarp>
-                                </wps:bodyPr>
-                              </wps:wsp>
-                              <wps:wsp>
-                                <wps:cNvPr id="12" name="Freeform 12"/>
-                                <wps:cNvSpPr>
-                                  <a:spLocks/>
-                                </wps:cNvSpPr>
-                                <wps:spPr bwMode="auto">
-                                  <a:xfrm>
-                                    <a:off x="112395" y="5202414"/>
-                                    <a:ext cx="250825" cy="1020763"/>
-                                  </a:xfrm>
-                                  <a:custGeom>
-                                    <a:avLst/>
-                                    <a:gdLst>
-                                      <a:gd name="T0" fmla="*/ 0 w 158"/>
-                                      <a:gd name="T1" fmla="*/ 0 h 643"/>
-                                      <a:gd name="T2" fmla="*/ 11 w 158"/>
-                                      <a:gd name="T3" fmla="*/ 46 h 643"/>
-                                      <a:gd name="T4" fmla="*/ 22 w 158"/>
-                                      <a:gd name="T5" fmla="*/ 129 h 643"/>
-                                      <a:gd name="T6" fmla="*/ 36 w 158"/>
-                                      <a:gd name="T7" fmla="*/ 211 h 643"/>
-                                      <a:gd name="T8" fmla="*/ 55 w 158"/>
-                                      <a:gd name="T9" fmla="*/ 301 h 643"/>
-                                      <a:gd name="T10" fmla="*/ 76 w 158"/>
-                                      <a:gd name="T11" fmla="*/ 389 h 643"/>
-                                      <a:gd name="T12" fmla="*/ 103 w 158"/>
-                                      <a:gd name="T13" fmla="*/ 476 h 643"/>
-                                      <a:gd name="T14" fmla="*/ 123 w 158"/>
-                                      <a:gd name="T15" fmla="*/ 533 h 643"/>
-                                      <a:gd name="T16" fmla="*/ 144 w 158"/>
-                                      <a:gd name="T17" fmla="*/ 588 h 643"/>
-                                      <a:gd name="T18" fmla="*/ 155 w 158"/>
-                                      <a:gd name="T19" fmla="*/ 632 h 643"/>
-                                      <a:gd name="T20" fmla="*/ 158 w 158"/>
-                                      <a:gd name="T21" fmla="*/ 643 h 643"/>
-                                      <a:gd name="T22" fmla="*/ 142 w 158"/>
-                                      <a:gd name="T23" fmla="*/ 608 h 643"/>
-                                      <a:gd name="T24" fmla="*/ 118 w 158"/>
-                                      <a:gd name="T25" fmla="*/ 544 h 643"/>
-                                      <a:gd name="T26" fmla="*/ 95 w 158"/>
-                                      <a:gd name="T27" fmla="*/ 478 h 643"/>
-                                      <a:gd name="T28" fmla="*/ 69 w 158"/>
-                                      <a:gd name="T29" fmla="*/ 391 h 643"/>
-                                      <a:gd name="T30" fmla="*/ 47 w 158"/>
-                                      <a:gd name="T31" fmla="*/ 302 h 643"/>
-                                      <a:gd name="T32" fmla="*/ 29 w 158"/>
-                                      <a:gd name="T33" fmla="*/ 212 h 643"/>
-                                      <a:gd name="T34" fmla="*/ 13 w 158"/>
-                                      <a:gd name="T35" fmla="*/ 107 h 643"/>
-                                      <a:gd name="T36" fmla="*/ 0 w 158"/>
-                                      <a:gd name="T37" fmla="*/ 0 h 643"/>
-                                    </a:gdLst>
-                                    <a:ahLst/>
-                                    <a:cxnLst>
-                                      <a:cxn ang="0">
-                                        <a:pos x="T0" y="T1"/>
-                                      </a:cxn>
-                                      <a:cxn ang="0">
-                                        <a:pos x="T2" y="T3"/>
-                                      </a:cxn>
-                                      <a:cxn ang="0">
-                                        <a:pos x="T4" y="T5"/>
-                                      </a:cxn>
-                                      <a:cxn ang="0">
-                                        <a:pos x="T6" y="T7"/>
-                                      </a:cxn>
-                                      <a:cxn ang="0">
-                                        <a:pos x="T8" y="T9"/>
-                                      </a:cxn>
-                                      <a:cxn ang="0">
-                                        <a:pos x="T10" y="T11"/>
-                                      </a:cxn>
-                                      <a:cxn ang="0">
-                                        <a:pos x="T12" y="T13"/>
-                                      </a:cxn>
-                                      <a:cxn ang="0">
-                                        <a:pos x="T14" y="T15"/>
-                                      </a:cxn>
-                                      <a:cxn ang="0">
-                                        <a:pos x="T16" y="T17"/>
-                                      </a:cxn>
-                                      <a:cxn ang="0">
-                                        <a:pos x="T18" y="T19"/>
-                                      </a:cxn>
-                                      <a:cxn ang="0">
-                                        <a:pos x="T20" y="T21"/>
-                                      </a:cxn>
-                                      <a:cxn ang="0">
-                                        <a:pos x="T22" y="T23"/>
-                                      </a:cxn>
-                                      <a:cxn ang="0">
-                                        <a:pos x="T24" y="T25"/>
-                                      </a:cxn>
-                                      <a:cxn ang="0">
-                                        <a:pos x="T26" y="T27"/>
-                                      </a:cxn>
-                                      <a:cxn ang="0">
-                                        <a:pos x="T28" y="T29"/>
-                                      </a:cxn>
-                                      <a:cxn ang="0">
-                                        <a:pos x="T30" y="T31"/>
-                                      </a:cxn>
-                                      <a:cxn ang="0">
-                                        <a:pos x="T32" y="T33"/>
-                                      </a:cxn>
-                                      <a:cxn ang="0">
-                                        <a:pos x="T34" y="T35"/>
-                                      </a:cxn>
-                                      <a:cxn ang="0">
-                                        <a:pos x="T36" y="T37"/>
-                                      </a:cxn>
-                                    </a:cxnLst>
-                                    <a:rect l="0" t="0" r="r" b="b"/>
-                                    <a:pathLst>
-                                      <a:path w="158" h="643">
-                                        <a:moveTo>
-                                          <a:pt x="0" y="0"/>
-                                        </a:moveTo>
-                                        <a:lnTo>
-                                          <a:pt x="11" y="46"/>
-                                        </a:lnTo>
-                                        <a:lnTo>
-                                          <a:pt x="22" y="129"/>
-                                        </a:lnTo>
-                                        <a:lnTo>
-                                          <a:pt x="36" y="211"/>
-                                        </a:lnTo>
-                                        <a:lnTo>
-                                          <a:pt x="55" y="301"/>
-                                        </a:lnTo>
-                                        <a:lnTo>
-                                          <a:pt x="76" y="389"/>
-                                        </a:lnTo>
-                                        <a:lnTo>
-                                          <a:pt x="103" y="476"/>
-                                        </a:lnTo>
-                                        <a:lnTo>
-                                          <a:pt x="123" y="533"/>
-                                        </a:lnTo>
-                                        <a:lnTo>
-                                          <a:pt x="144" y="588"/>
-                                        </a:lnTo>
-                                        <a:lnTo>
-                                          <a:pt x="155" y="632"/>
-                                        </a:lnTo>
-                                        <a:lnTo>
-                                          <a:pt x="158" y="643"/>
-                                        </a:lnTo>
-                                        <a:lnTo>
-                                          <a:pt x="142" y="608"/>
-                                        </a:lnTo>
-                                        <a:lnTo>
-                                          <a:pt x="118" y="544"/>
-                                        </a:lnTo>
-                                        <a:lnTo>
-                                          <a:pt x="95" y="478"/>
-                                        </a:lnTo>
-                                        <a:lnTo>
-                                          <a:pt x="69" y="391"/>
-                                        </a:lnTo>
-                                        <a:lnTo>
-                                          <a:pt x="47" y="302"/>
-                                        </a:lnTo>
-                                        <a:lnTo>
-                                          <a:pt x="29" y="212"/>
-                                        </a:lnTo>
-                                        <a:lnTo>
-                                          <a:pt x="13" y="107"/>
-                                        </a:lnTo>
-                                        <a:lnTo>
-                                          <a:pt x="0" y="0"/>
-                                        </a:lnTo>
-                                        <a:close/>
-                                      </a:path>
-                                    </a:pathLst>
-                                  </a:custGeom>
-                                  <a:solidFill>
-                                    <a:schemeClr val="tx2">
-                                      <a:alpha val="20000"/>
-                                    </a:schemeClr>
-                                  </a:solidFill>
-                                  <a:ln w="0">
-                                    <a:solidFill>
-                                      <a:schemeClr val="tx2">
-                                        <a:alpha val="20000"/>
-                                      </a:schemeClr>
-                                    </a:solidFill>
-                                    <a:prstDash val="solid"/>
-                                    <a:round/>
-                                    <a:headEnd/>
-                                    <a:tailEnd/>
-                                  </a:ln>
-                                </wps:spPr>
-                                <wps:bodyPr vert="horz" wrap="square" lIns="91440" tIns="45720" rIns="91440" bIns="45720" numCol="1" anchor="t" anchorCtr="0" compatLnSpc="1">
-                                  <a:prstTxWarp prst="textNoShape">
-                                    <a:avLst/>
-                                  </a:prstTxWarp>
-                                </wps:bodyPr>
-                              </wps:wsp>
-                              <wps:wsp>
-                                <wps:cNvPr id="13" name="Freeform 13"/>
-                                <wps:cNvSpPr>
-                                  <a:spLocks/>
-                                </wps:cNvSpPr>
-                                <wps:spPr bwMode="auto">
-                                  <a:xfrm>
-                                    <a:off x="375920" y="6215239"/>
-                                    <a:ext cx="52388" cy="112713"/>
-                                  </a:xfrm>
-                                  <a:custGeom>
-                                    <a:avLst/>
-                                    <a:gdLst>
-                                      <a:gd name="T0" fmla="*/ 0 w 33"/>
-                                      <a:gd name="T1" fmla="*/ 0 h 71"/>
-                                      <a:gd name="T2" fmla="*/ 33 w 33"/>
-                                      <a:gd name="T3" fmla="*/ 71 h 71"/>
-                                      <a:gd name="T4" fmla="*/ 24 w 33"/>
-                                      <a:gd name="T5" fmla="*/ 71 h 71"/>
-                                      <a:gd name="T6" fmla="*/ 11 w 33"/>
-                                      <a:gd name="T7" fmla="*/ 36 h 71"/>
-                                      <a:gd name="T8" fmla="*/ 0 w 33"/>
-                                      <a:gd name="T9" fmla="*/ 0 h 71"/>
-                                    </a:gdLst>
-                                    <a:ahLst/>
-                                    <a:cxnLst>
-                                      <a:cxn ang="0">
-                                        <a:pos x="T0" y="T1"/>
-                                      </a:cxn>
-                                      <a:cxn ang="0">
-                                        <a:pos x="T2" y="T3"/>
-                                      </a:cxn>
-                                      <a:cxn ang="0">
-                                        <a:pos x="T4" y="T5"/>
-                                      </a:cxn>
-                                      <a:cxn ang="0">
-                                        <a:pos x="T6" y="T7"/>
-                                      </a:cxn>
-                                      <a:cxn ang="0">
-                                        <a:pos x="T8" y="T9"/>
-                                      </a:cxn>
-                                    </a:cxnLst>
-                                    <a:rect l="0" t="0" r="r" b="b"/>
-                                    <a:pathLst>
-                                      <a:path w="33" h="71">
-                                        <a:moveTo>
-                                          <a:pt x="0" y="0"/>
-                                        </a:moveTo>
-                                        <a:lnTo>
-                                          <a:pt x="33" y="71"/>
-                                        </a:lnTo>
-                                        <a:lnTo>
-                                          <a:pt x="24" y="71"/>
-                                        </a:lnTo>
-                                        <a:lnTo>
-                                          <a:pt x="11" y="36"/>
-                                        </a:lnTo>
-                                        <a:lnTo>
-                                          <a:pt x="0" y="0"/>
-                                        </a:lnTo>
-                                        <a:close/>
-                                      </a:path>
-                                    </a:pathLst>
-                                  </a:custGeom>
-                                  <a:solidFill>
-                                    <a:schemeClr val="tx2">
-                                      <a:alpha val="20000"/>
-                                    </a:schemeClr>
-                                  </a:solidFill>
-                                  <a:ln w="0">
-                                    <a:solidFill>
-                                      <a:schemeClr val="tx2">
-                                        <a:alpha val="20000"/>
-                                      </a:schemeClr>
-                                    </a:solidFill>
-                                    <a:prstDash val="solid"/>
-                                    <a:round/>
-                                    <a:headEnd/>
-                                    <a:tailEnd/>
-                                  </a:ln>
-                                </wps:spPr>
-                                <wps:bodyPr vert="horz" wrap="square" lIns="91440" tIns="45720" rIns="91440" bIns="45720" numCol="1" anchor="t" anchorCtr="0" compatLnSpc="1">
-                                  <a:prstTxWarp prst="textNoShape">
-                                    <a:avLst/>
-                                  </a:prstTxWarp>
-                                </wps:bodyPr>
-                              </wps:wsp>
-                              <wps:wsp>
-                                <wps:cNvPr id="14" name="Freeform 14"/>
-                                <wps:cNvSpPr>
-                                  <a:spLocks/>
-                                </wps:cNvSpPr>
-                                <wps:spPr bwMode="auto">
-                                  <a:xfrm>
-                                    <a:off x="106045" y="5124627"/>
-                                    <a:ext cx="23813" cy="150813"/>
-                                  </a:xfrm>
-                                  <a:custGeom>
-                                    <a:avLst/>
-                                    <a:gdLst>
-                                      <a:gd name="T0" fmla="*/ 0 w 15"/>
-                                      <a:gd name="T1" fmla="*/ 0 h 95"/>
-                                      <a:gd name="T2" fmla="*/ 8 w 15"/>
-                                      <a:gd name="T3" fmla="*/ 37 h 95"/>
-                                      <a:gd name="T4" fmla="*/ 8 w 15"/>
-                                      <a:gd name="T5" fmla="*/ 41 h 95"/>
-                                      <a:gd name="T6" fmla="*/ 15 w 15"/>
-                                      <a:gd name="T7" fmla="*/ 95 h 95"/>
-                                      <a:gd name="T8" fmla="*/ 4 w 15"/>
-                                      <a:gd name="T9" fmla="*/ 49 h 95"/>
-                                      <a:gd name="T10" fmla="*/ 0 w 15"/>
-                                      <a:gd name="T11" fmla="*/ 0 h 95"/>
-                                    </a:gdLst>
-                                    <a:ahLst/>
-                                    <a:cxnLst>
-                                      <a:cxn ang="0">
-                                        <a:pos x="T0" y="T1"/>
-                                      </a:cxn>
-                                      <a:cxn ang="0">
-                                        <a:pos x="T2" y="T3"/>
-                                      </a:cxn>
-                                      <a:cxn ang="0">
-                                        <a:pos x="T4" y="T5"/>
-                                      </a:cxn>
-                                      <a:cxn ang="0">
-                                        <a:pos x="T6" y="T7"/>
-                                      </a:cxn>
-                                      <a:cxn ang="0">
-                                        <a:pos x="T8" y="T9"/>
-                                      </a:cxn>
-                                      <a:cxn ang="0">
-                                        <a:pos x="T10" y="T11"/>
-                                      </a:cxn>
-                                    </a:cxnLst>
-                                    <a:rect l="0" t="0" r="r" b="b"/>
-                                    <a:pathLst>
-                                      <a:path w="15" h="95">
-                                        <a:moveTo>
-                                          <a:pt x="0" y="0"/>
-                                        </a:moveTo>
-                                        <a:lnTo>
-                                          <a:pt x="8" y="37"/>
-                                        </a:lnTo>
-                                        <a:lnTo>
-                                          <a:pt x="8" y="41"/>
-                                        </a:lnTo>
-                                        <a:lnTo>
-                                          <a:pt x="15" y="95"/>
-                                        </a:lnTo>
-                                        <a:lnTo>
-                                          <a:pt x="4" y="49"/>
-                                        </a:lnTo>
-                                        <a:lnTo>
-                                          <a:pt x="0" y="0"/>
-                                        </a:lnTo>
-                                        <a:close/>
-                                      </a:path>
-                                    </a:pathLst>
-                                  </a:custGeom>
-                                  <a:solidFill>
-                                    <a:schemeClr val="tx2">
-                                      <a:alpha val="20000"/>
-                                    </a:schemeClr>
-                                  </a:solidFill>
-                                  <a:ln w="0">
-                                    <a:solidFill>
-                                      <a:schemeClr val="tx2">
-                                        <a:alpha val="20000"/>
-                                      </a:schemeClr>
-                                    </a:solidFill>
-                                    <a:prstDash val="solid"/>
-                                    <a:round/>
-                                    <a:headEnd/>
-                                    <a:tailEnd/>
-                                  </a:ln>
-                                </wps:spPr>
-                                <wps:bodyPr vert="horz" wrap="square" lIns="91440" tIns="45720" rIns="91440" bIns="45720" numCol="1" anchor="t" anchorCtr="0" compatLnSpc="1">
-                                  <a:prstTxWarp prst="textNoShape">
-                                    <a:avLst/>
-                                  </a:prstTxWarp>
-                                </wps:bodyPr>
-                              </wps:wsp>
-                              <wps:wsp>
-                                <wps:cNvPr id="15" name="Freeform 15"/>
-                                <wps:cNvSpPr>
-                                  <a:spLocks/>
-                                </wps:cNvSpPr>
-                                <wps:spPr bwMode="auto">
-                                  <a:xfrm>
-                                    <a:off x="317182" y="4649964"/>
-                                    <a:ext cx="638175" cy="1241425"/>
-                                  </a:xfrm>
-                                  <a:custGeom>
-                                    <a:avLst/>
-                                    <a:gdLst>
-                                      <a:gd name="T0" fmla="*/ 402 w 402"/>
-                                      <a:gd name="T1" fmla="*/ 0 h 782"/>
-                                      <a:gd name="T2" fmla="*/ 402 w 402"/>
-                                      <a:gd name="T3" fmla="*/ 1 h 782"/>
-                                      <a:gd name="T4" fmla="*/ 363 w 402"/>
-                                      <a:gd name="T5" fmla="*/ 39 h 782"/>
-                                      <a:gd name="T6" fmla="*/ 325 w 402"/>
-                                      <a:gd name="T7" fmla="*/ 79 h 782"/>
-                                      <a:gd name="T8" fmla="*/ 290 w 402"/>
-                                      <a:gd name="T9" fmla="*/ 121 h 782"/>
-                                      <a:gd name="T10" fmla="*/ 255 w 402"/>
-                                      <a:gd name="T11" fmla="*/ 164 h 782"/>
-                                      <a:gd name="T12" fmla="*/ 211 w 402"/>
-                                      <a:gd name="T13" fmla="*/ 222 h 782"/>
-                                      <a:gd name="T14" fmla="*/ 171 w 402"/>
-                                      <a:gd name="T15" fmla="*/ 284 h 782"/>
-                                      <a:gd name="T16" fmla="*/ 133 w 402"/>
-                                      <a:gd name="T17" fmla="*/ 346 h 782"/>
-                                      <a:gd name="T18" fmla="*/ 100 w 402"/>
-                                      <a:gd name="T19" fmla="*/ 411 h 782"/>
-                                      <a:gd name="T20" fmla="*/ 71 w 402"/>
-                                      <a:gd name="T21" fmla="*/ 478 h 782"/>
-                                      <a:gd name="T22" fmla="*/ 45 w 402"/>
-                                      <a:gd name="T23" fmla="*/ 546 h 782"/>
-                                      <a:gd name="T24" fmla="*/ 27 w 402"/>
-                                      <a:gd name="T25" fmla="*/ 617 h 782"/>
-                                      <a:gd name="T26" fmla="*/ 13 w 402"/>
-                                      <a:gd name="T27" fmla="*/ 689 h 782"/>
-                                      <a:gd name="T28" fmla="*/ 7 w 402"/>
-                                      <a:gd name="T29" fmla="*/ 761 h 782"/>
-                                      <a:gd name="T30" fmla="*/ 7 w 402"/>
-                                      <a:gd name="T31" fmla="*/ 782 h 782"/>
-                                      <a:gd name="T32" fmla="*/ 0 w 402"/>
-                                      <a:gd name="T33" fmla="*/ 765 h 782"/>
-                                      <a:gd name="T34" fmla="*/ 1 w 402"/>
-                                      <a:gd name="T35" fmla="*/ 761 h 782"/>
-                                      <a:gd name="T36" fmla="*/ 7 w 402"/>
-                                      <a:gd name="T37" fmla="*/ 688 h 782"/>
-                                      <a:gd name="T38" fmla="*/ 21 w 402"/>
-                                      <a:gd name="T39" fmla="*/ 616 h 782"/>
-                                      <a:gd name="T40" fmla="*/ 40 w 402"/>
-                                      <a:gd name="T41" fmla="*/ 545 h 782"/>
-                                      <a:gd name="T42" fmla="*/ 66 w 402"/>
-                                      <a:gd name="T43" fmla="*/ 475 h 782"/>
-                                      <a:gd name="T44" fmla="*/ 95 w 402"/>
-                                      <a:gd name="T45" fmla="*/ 409 h 782"/>
-                                      <a:gd name="T46" fmla="*/ 130 w 402"/>
-                                      <a:gd name="T47" fmla="*/ 343 h 782"/>
-                                      <a:gd name="T48" fmla="*/ 167 w 402"/>
-                                      <a:gd name="T49" fmla="*/ 281 h 782"/>
-                                      <a:gd name="T50" fmla="*/ 209 w 402"/>
-                                      <a:gd name="T51" fmla="*/ 220 h 782"/>
-                                      <a:gd name="T52" fmla="*/ 253 w 402"/>
-                                      <a:gd name="T53" fmla="*/ 163 h 782"/>
-                                      <a:gd name="T54" fmla="*/ 287 w 402"/>
-                                      <a:gd name="T55" fmla="*/ 120 h 782"/>
-                                      <a:gd name="T56" fmla="*/ 324 w 402"/>
-                                      <a:gd name="T57" fmla="*/ 78 h 782"/>
-                                      <a:gd name="T58" fmla="*/ 362 w 402"/>
-                                      <a:gd name="T59" fmla="*/ 38 h 782"/>
-                                      <a:gd name="T60" fmla="*/ 402 w 402"/>
-                                      <a:gd name="T61" fmla="*/ 0 h 782"/>
-                                    </a:gdLst>
-                                    <a:ahLst/>
-                                    <a:cxnLst>
-                                      <a:cxn ang="0">
-                                        <a:pos x="T0" y="T1"/>
-                                      </a:cxn>
-                                      <a:cxn ang="0">
-                                        <a:pos x="T2" y="T3"/>
-                                      </a:cxn>
-                                      <a:cxn ang="0">
-                                        <a:pos x="T4" y="T5"/>
-                                      </a:cxn>
-                                      <a:cxn ang="0">
-                                        <a:pos x="T6" y="T7"/>
-                                      </a:cxn>
-                                      <a:cxn ang="0">
-                                        <a:pos x="T8" y="T9"/>
-                                      </a:cxn>
-                                      <a:cxn ang="0">
-                                        <a:pos x="T10" y="T11"/>
-                                      </a:cxn>
-                                      <a:cxn ang="0">
-                                        <a:pos x="T12" y="T13"/>
-                                      </a:cxn>
-                                      <a:cxn ang="0">
-                                        <a:pos x="T14" y="T15"/>
-                                      </a:cxn>
-                                      <a:cxn ang="0">
-                                        <a:pos x="T16" y="T17"/>
-                                      </a:cxn>
-                                      <a:cxn ang="0">
-                                        <a:pos x="T18" y="T19"/>
-                                      </a:cxn>
-                                      <a:cxn ang="0">
-                                        <a:pos x="T20" y="T21"/>
-                                      </a:cxn>
-                                      <a:cxn ang="0">
-                                        <a:pos x="T22" y="T23"/>
-                                      </a:cxn>
-                                      <a:cxn ang="0">
-                                        <a:pos x="T24" y="T25"/>
-                                      </a:cxn>
-                                      <a:cxn ang="0">
-                                        <a:pos x="T26" y="T27"/>
-                                      </a:cxn>
-                                      <a:cxn ang="0">
-                                        <a:pos x="T28" y="T29"/>
-                                      </a:cxn>
-                                      <a:cxn ang="0">
-                                        <a:pos x="T30" y="T31"/>
-                                      </a:cxn>
-                                      <a:cxn ang="0">
-                                        <a:pos x="T32" y="T33"/>
-                                      </a:cxn>
-                                      <a:cxn ang="0">
-                                        <a:pos x="T34" y="T35"/>
-                                      </a:cxn>
-                                      <a:cxn ang="0">
-                                        <a:pos x="T36" y="T37"/>
-                                      </a:cxn>
-                                      <a:cxn ang="0">
-                                        <a:pos x="T38" y="T39"/>
-                                      </a:cxn>
-                                      <a:cxn ang="0">
-                                        <a:pos x="T40" y="T41"/>
-                                      </a:cxn>
-                                      <a:cxn ang="0">
-                                        <a:pos x="T42" y="T43"/>
-                                      </a:cxn>
-                                      <a:cxn ang="0">
-                                        <a:pos x="T44" y="T45"/>
-                                      </a:cxn>
-                                      <a:cxn ang="0">
-                                        <a:pos x="T46" y="T47"/>
-                                      </a:cxn>
-                                      <a:cxn ang="0">
-                                        <a:pos x="T48" y="T49"/>
-                                      </a:cxn>
-                                      <a:cxn ang="0">
-                                        <a:pos x="T50" y="T51"/>
-                                      </a:cxn>
-                                      <a:cxn ang="0">
-                                        <a:pos x="T52" y="T53"/>
-                                      </a:cxn>
-                                      <a:cxn ang="0">
-                                        <a:pos x="T54" y="T55"/>
-                                      </a:cxn>
-                                      <a:cxn ang="0">
-                                        <a:pos x="T56" y="T57"/>
-                                      </a:cxn>
-                                      <a:cxn ang="0">
-                                        <a:pos x="T58" y="T59"/>
-                                      </a:cxn>
-                                      <a:cxn ang="0">
-                                        <a:pos x="T60" y="T61"/>
-                                      </a:cxn>
-                                    </a:cxnLst>
-                                    <a:rect l="0" t="0" r="r" b="b"/>
-                                    <a:pathLst>
-                                      <a:path w="402" h="782">
-                                        <a:moveTo>
-                                          <a:pt x="402" y="0"/>
-                                        </a:moveTo>
-                                        <a:lnTo>
-                                          <a:pt x="402" y="1"/>
-                                        </a:lnTo>
-                                        <a:lnTo>
-                                          <a:pt x="363" y="39"/>
-                                        </a:lnTo>
-                                        <a:lnTo>
-                                          <a:pt x="325" y="79"/>
-                                        </a:lnTo>
-                                        <a:lnTo>
-                                          <a:pt x="290" y="121"/>
-                                        </a:lnTo>
-                                        <a:lnTo>
-                                          <a:pt x="255" y="164"/>
-                                        </a:lnTo>
-                                        <a:lnTo>
-                                          <a:pt x="211" y="222"/>
-                                        </a:lnTo>
-                                        <a:lnTo>
-                                          <a:pt x="171" y="284"/>
-                                        </a:lnTo>
-                                        <a:lnTo>
-                                          <a:pt x="133" y="346"/>
-                                        </a:lnTo>
-                                        <a:lnTo>
-                                          <a:pt x="100" y="411"/>
-                                        </a:lnTo>
-                                        <a:lnTo>
-                                          <a:pt x="71" y="478"/>
-                                        </a:lnTo>
-                                        <a:lnTo>
-                                          <a:pt x="45" y="546"/>
-                                        </a:lnTo>
-                                        <a:lnTo>
-                                          <a:pt x="27" y="617"/>
-                                        </a:lnTo>
-                                        <a:lnTo>
-                                          <a:pt x="13" y="689"/>
-                                        </a:lnTo>
-                                        <a:lnTo>
-                                          <a:pt x="7" y="761"/>
-                                        </a:lnTo>
-                                        <a:lnTo>
-                                          <a:pt x="7" y="782"/>
-                                        </a:lnTo>
-                                        <a:lnTo>
-                                          <a:pt x="0" y="765"/>
-                                        </a:lnTo>
-                                        <a:lnTo>
-                                          <a:pt x="1" y="761"/>
-                                        </a:lnTo>
-                                        <a:lnTo>
-                                          <a:pt x="7" y="688"/>
-                                        </a:lnTo>
-                                        <a:lnTo>
-                                          <a:pt x="21" y="616"/>
-                                        </a:lnTo>
-                                        <a:lnTo>
-                                          <a:pt x="40" y="545"/>
-                                        </a:lnTo>
-                                        <a:lnTo>
-                                          <a:pt x="66" y="475"/>
-                                        </a:lnTo>
-                                        <a:lnTo>
-                                          <a:pt x="95" y="409"/>
-                                        </a:lnTo>
-                                        <a:lnTo>
-                                          <a:pt x="130" y="343"/>
-                                        </a:lnTo>
-                                        <a:lnTo>
-                                          <a:pt x="167" y="281"/>
-                                        </a:lnTo>
-                                        <a:lnTo>
-                                          <a:pt x="209" y="220"/>
-                                        </a:lnTo>
-                                        <a:lnTo>
-                                          <a:pt x="253" y="163"/>
-                                        </a:lnTo>
-                                        <a:lnTo>
-                                          <a:pt x="287" y="120"/>
-                                        </a:lnTo>
-                                        <a:lnTo>
-                                          <a:pt x="324" y="78"/>
-                                        </a:lnTo>
-                                        <a:lnTo>
-                                          <a:pt x="362" y="38"/>
-                                        </a:lnTo>
-                                        <a:lnTo>
-                                          <a:pt x="402" y="0"/>
-                                        </a:lnTo>
-                                        <a:close/>
-                                      </a:path>
-                                    </a:pathLst>
-                                  </a:custGeom>
-                                  <a:solidFill>
-                                    <a:schemeClr val="tx2">
-                                      <a:alpha val="20000"/>
-                                    </a:schemeClr>
-                                  </a:solidFill>
-                                  <a:ln w="0">
-                                    <a:solidFill>
-                                      <a:schemeClr val="tx2">
-                                        <a:alpha val="20000"/>
-                                      </a:schemeClr>
-                                    </a:solidFill>
-                                    <a:prstDash val="solid"/>
-                                    <a:round/>
-                                    <a:headEnd/>
-                                    <a:tailEnd/>
-                                  </a:ln>
-                                </wps:spPr>
-                                <wps:bodyPr vert="horz" wrap="square" lIns="91440" tIns="45720" rIns="91440" bIns="45720" numCol="1" anchor="t" anchorCtr="0" compatLnSpc="1">
-                                  <a:prstTxWarp prst="textNoShape">
-                                    <a:avLst/>
-                                  </a:prstTxWarp>
-                                </wps:bodyPr>
-                              </wps:wsp>
-                              <wps:wsp>
-                                <wps:cNvPr id="16" name="Freeform 16"/>
-                                <wps:cNvSpPr>
-                                  <a:spLocks/>
-                                </wps:cNvSpPr>
-                                <wps:spPr bwMode="auto">
-                                  <a:xfrm>
-                                    <a:off x="317182" y="5904089"/>
-                                    <a:ext cx="58738" cy="311150"/>
-                                  </a:xfrm>
-                                  <a:custGeom>
-                                    <a:avLst/>
-                                    <a:gdLst>
-                                      <a:gd name="T0" fmla="*/ 0 w 37"/>
-                                      <a:gd name="T1" fmla="*/ 0 h 196"/>
-                                      <a:gd name="T2" fmla="*/ 6 w 37"/>
-                                      <a:gd name="T3" fmla="*/ 15 h 196"/>
-                                      <a:gd name="T4" fmla="*/ 7 w 37"/>
-                                      <a:gd name="T5" fmla="*/ 18 h 196"/>
-                                      <a:gd name="T6" fmla="*/ 12 w 37"/>
-                                      <a:gd name="T7" fmla="*/ 80 h 196"/>
-                                      <a:gd name="T8" fmla="*/ 21 w 37"/>
-                                      <a:gd name="T9" fmla="*/ 134 h 196"/>
-                                      <a:gd name="T10" fmla="*/ 33 w 37"/>
-                                      <a:gd name="T11" fmla="*/ 188 h 196"/>
-                                      <a:gd name="T12" fmla="*/ 37 w 37"/>
-                                      <a:gd name="T13" fmla="*/ 196 h 196"/>
-                                      <a:gd name="T14" fmla="*/ 22 w 37"/>
-                                      <a:gd name="T15" fmla="*/ 162 h 196"/>
-                                      <a:gd name="T16" fmla="*/ 15 w 37"/>
-                                      <a:gd name="T17" fmla="*/ 146 h 196"/>
-                                      <a:gd name="T18" fmla="*/ 5 w 37"/>
-                                      <a:gd name="T19" fmla="*/ 81 h 196"/>
-                                      <a:gd name="T20" fmla="*/ 1 w 37"/>
-                                      <a:gd name="T21" fmla="*/ 40 h 196"/>
-                                      <a:gd name="T22" fmla="*/ 0 w 37"/>
-                                      <a:gd name="T23" fmla="*/ 0 h 196"/>
-                                    </a:gdLst>
-                                    <a:ahLst/>
-                                    <a:cxnLst>
-                                      <a:cxn ang="0">
-                                        <a:pos x="T0" y="T1"/>
-                                      </a:cxn>
-                                      <a:cxn ang="0">
-                                        <a:pos x="T2" y="T3"/>
-                                      </a:cxn>
-                                      <a:cxn ang="0">
-                                        <a:pos x="T4" y="T5"/>
-                                      </a:cxn>
-                                      <a:cxn ang="0">
-                                        <a:pos x="T6" y="T7"/>
-                                      </a:cxn>
-                                      <a:cxn ang="0">
-                                        <a:pos x="T8" y="T9"/>
-                                      </a:cxn>
-                                      <a:cxn ang="0">
-                                        <a:pos x="T10" y="T11"/>
-                                      </a:cxn>
-                                      <a:cxn ang="0">
-                                        <a:pos x="T12" y="T13"/>
-                                      </a:cxn>
-                                      <a:cxn ang="0">
-                                        <a:pos x="T14" y="T15"/>
-                                      </a:cxn>
-                                      <a:cxn ang="0">
-                                        <a:pos x="T16" y="T17"/>
-                                      </a:cxn>
-                                      <a:cxn ang="0">
-                                        <a:pos x="T18" y="T19"/>
-                                      </a:cxn>
-                                      <a:cxn ang="0">
-                                        <a:pos x="T20" y="T21"/>
-                                      </a:cxn>
-                                      <a:cxn ang="0">
-                                        <a:pos x="T22" y="T23"/>
-                                      </a:cxn>
-                                    </a:cxnLst>
-                                    <a:rect l="0" t="0" r="r" b="b"/>
-                                    <a:pathLst>
-                                      <a:path w="37" h="196">
-                                        <a:moveTo>
-                                          <a:pt x="0" y="0"/>
-                                        </a:moveTo>
-                                        <a:lnTo>
-                                          <a:pt x="6" y="15"/>
-                                        </a:lnTo>
-                                        <a:lnTo>
-                                          <a:pt x="7" y="18"/>
-                                        </a:lnTo>
-                                        <a:lnTo>
-                                          <a:pt x="12" y="80"/>
-                                        </a:lnTo>
-                                        <a:lnTo>
-                                          <a:pt x="21" y="134"/>
-                                        </a:lnTo>
-                                        <a:lnTo>
-                                          <a:pt x="33" y="188"/>
-                                        </a:lnTo>
-                                        <a:lnTo>
-                                          <a:pt x="37" y="196"/>
-                                        </a:lnTo>
-                                        <a:lnTo>
-                                          <a:pt x="22" y="162"/>
-                                        </a:lnTo>
-                                        <a:lnTo>
-                                          <a:pt x="15" y="146"/>
-                                        </a:lnTo>
-                                        <a:lnTo>
-                                          <a:pt x="5" y="81"/>
-                                        </a:lnTo>
-                                        <a:lnTo>
-                                          <a:pt x="1" y="40"/>
-                                        </a:lnTo>
-                                        <a:lnTo>
-                                          <a:pt x="0" y="0"/>
-                                        </a:lnTo>
-                                        <a:close/>
-                                      </a:path>
-                                    </a:pathLst>
-                                  </a:custGeom>
-                                  <a:solidFill>
-                                    <a:schemeClr val="tx2">
-                                      <a:alpha val="20000"/>
-                                    </a:schemeClr>
-                                  </a:solidFill>
-                                  <a:ln w="0">
-                                    <a:solidFill>
-                                      <a:schemeClr val="tx2">
-                                        <a:alpha val="20000"/>
-                                      </a:schemeClr>
-                                    </a:solidFill>
-                                    <a:prstDash val="solid"/>
-                                    <a:round/>
-                                    <a:headEnd/>
-                                    <a:tailEnd/>
-                                  </a:ln>
-                                </wps:spPr>
-                                <wps:bodyPr vert="horz" wrap="square" lIns="91440" tIns="45720" rIns="91440" bIns="45720" numCol="1" anchor="t" anchorCtr="0" compatLnSpc="1">
-                                  <a:prstTxWarp prst="textNoShape">
-                                    <a:avLst/>
-                                  </a:prstTxWarp>
-                                </wps:bodyPr>
-                              </wps:wsp>
-                              <wps:wsp>
-                                <wps:cNvPr id="17" name="Freeform 17"/>
-                                <wps:cNvSpPr>
-                                  <a:spLocks/>
-                                </wps:cNvSpPr>
-                                <wps:spPr bwMode="auto">
-                                  <a:xfrm>
-                                    <a:off x="363220" y="6223177"/>
-                                    <a:ext cx="49213" cy="104775"/>
-                                  </a:xfrm>
-                                  <a:custGeom>
-                                    <a:avLst/>
-                                    <a:gdLst>
-                                      <a:gd name="T0" fmla="*/ 0 w 31"/>
-                                      <a:gd name="T1" fmla="*/ 0 h 66"/>
-                                      <a:gd name="T2" fmla="*/ 31 w 31"/>
-                                      <a:gd name="T3" fmla="*/ 66 h 66"/>
-                                      <a:gd name="T4" fmla="*/ 24 w 31"/>
-                                      <a:gd name="T5" fmla="*/ 66 h 66"/>
-                                      <a:gd name="T6" fmla="*/ 0 w 31"/>
-                                      <a:gd name="T7" fmla="*/ 0 h 66"/>
-                                    </a:gdLst>
-                                    <a:ahLst/>
-                                    <a:cxnLst>
-                                      <a:cxn ang="0">
-                                        <a:pos x="T0" y="T1"/>
-                                      </a:cxn>
-                                      <a:cxn ang="0">
-                                        <a:pos x="T2" y="T3"/>
-                                      </a:cxn>
-                                      <a:cxn ang="0">
-                                        <a:pos x="T4" y="T5"/>
-                                      </a:cxn>
-                                      <a:cxn ang="0">
-                                        <a:pos x="T6" y="T7"/>
-                                      </a:cxn>
-                                    </a:cxnLst>
-                                    <a:rect l="0" t="0" r="r" b="b"/>
-                                    <a:pathLst>
-                                      <a:path w="31" h="66">
-                                        <a:moveTo>
-                                          <a:pt x="0" y="0"/>
-                                        </a:moveTo>
-                                        <a:lnTo>
-                                          <a:pt x="31" y="66"/>
-                                        </a:lnTo>
-                                        <a:lnTo>
-                                          <a:pt x="24" y="66"/>
-                                        </a:lnTo>
-                                        <a:lnTo>
-                                          <a:pt x="0" y="0"/>
-                                        </a:lnTo>
-                                        <a:close/>
-                                      </a:path>
-                                    </a:pathLst>
-                                  </a:custGeom>
-                                  <a:solidFill>
-                                    <a:schemeClr val="tx2">
-                                      <a:alpha val="20000"/>
-                                    </a:schemeClr>
-                                  </a:solidFill>
-                                  <a:ln w="0">
-                                    <a:solidFill>
-                                      <a:schemeClr val="tx2">
-                                        <a:alpha val="20000"/>
-                                      </a:schemeClr>
-                                    </a:solidFill>
-                                    <a:prstDash val="solid"/>
-                                    <a:round/>
-                                    <a:headEnd/>
-                                    <a:tailEnd/>
-                                  </a:ln>
-                                </wps:spPr>
-                                <wps:bodyPr vert="horz" wrap="square" lIns="91440" tIns="45720" rIns="91440" bIns="45720" numCol="1" anchor="t" anchorCtr="0" compatLnSpc="1">
-                                  <a:prstTxWarp prst="textNoShape">
-                                    <a:avLst/>
-                                  </a:prstTxWarp>
-                                </wps:bodyPr>
-                              </wps:wsp>
-                              <wps:wsp>
-                                <wps:cNvPr id="18" name="Freeform 18"/>
-                                <wps:cNvSpPr>
-                                  <a:spLocks/>
-                                </wps:cNvSpPr>
-                                <wps:spPr bwMode="auto">
-                                  <a:xfrm>
-                                    <a:off x="317182" y="5864402"/>
-                                    <a:ext cx="11113" cy="68263"/>
-                                  </a:xfrm>
-                                  <a:custGeom>
-                                    <a:avLst/>
-                                    <a:gdLst>
-                                      <a:gd name="T0" fmla="*/ 0 w 7"/>
-                                      <a:gd name="T1" fmla="*/ 0 h 43"/>
-                                      <a:gd name="T2" fmla="*/ 7 w 7"/>
-                                      <a:gd name="T3" fmla="*/ 17 h 43"/>
-                                      <a:gd name="T4" fmla="*/ 7 w 7"/>
-                                      <a:gd name="T5" fmla="*/ 43 h 43"/>
-                                      <a:gd name="T6" fmla="*/ 6 w 7"/>
-                                      <a:gd name="T7" fmla="*/ 40 h 43"/>
-                                      <a:gd name="T8" fmla="*/ 0 w 7"/>
-                                      <a:gd name="T9" fmla="*/ 25 h 43"/>
-                                      <a:gd name="T10" fmla="*/ 0 w 7"/>
-                                      <a:gd name="T11" fmla="*/ 0 h 43"/>
-                                    </a:gdLst>
-                                    <a:ahLst/>
-                                    <a:cxnLst>
-                                      <a:cxn ang="0">
-                                        <a:pos x="T0" y="T1"/>
-                                      </a:cxn>
-                                      <a:cxn ang="0">
-                                        <a:pos x="T2" y="T3"/>
-                                      </a:cxn>
-                                      <a:cxn ang="0">
-                                        <a:pos x="T4" y="T5"/>
-                                      </a:cxn>
-                                      <a:cxn ang="0">
-                                        <a:pos x="T6" y="T7"/>
-                                      </a:cxn>
-                                      <a:cxn ang="0">
-                                        <a:pos x="T8" y="T9"/>
-                                      </a:cxn>
-                                      <a:cxn ang="0">
-                                        <a:pos x="T10" y="T11"/>
-                                      </a:cxn>
-                                    </a:cxnLst>
-                                    <a:rect l="0" t="0" r="r" b="b"/>
-                                    <a:pathLst>
-                                      <a:path w="7" h="43">
-                                        <a:moveTo>
-                                          <a:pt x="0" y="0"/>
-                                        </a:moveTo>
-                                        <a:lnTo>
-                                          <a:pt x="7" y="17"/>
-                                        </a:lnTo>
-                                        <a:lnTo>
-                                          <a:pt x="7" y="43"/>
-                                        </a:lnTo>
-                                        <a:lnTo>
-                                          <a:pt x="6" y="40"/>
-                                        </a:lnTo>
-                                        <a:lnTo>
-                                          <a:pt x="0" y="25"/>
-                                        </a:lnTo>
-                                        <a:lnTo>
-                                          <a:pt x="0" y="0"/>
-                                        </a:lnTo>
-                                        <a:close/>
-                                      </a:path>
-                                    </a:pathLst>
-                                  </a:custGeom>
-                                  <a:solidFill>
-                                    <a:schemeClr val="tx2">
-                                      <a:alpha val="20000"/>
-                                    </a:schemeClr>
-                                  </a:solidFill>
-                                  <a:ln w="0">
-                                    <a:solidFill>
-                                      <a:schemeClr val="tx2">
-                                        <a:alpha val="20000"/>
-                                      </a:schemeClr>
-                                    </a:solidFill>
-                                    <a:prstDash val="solid"/>
-                                    <a:round/>
-                                    <a:headEnd/>
-                                    <a:tailEnd/>
-                                  </a:ln>
-                                </wps:spPr>
-                                <wps:bodyPr vert="horz" wrap="square" lIns="91440" tIns="45720" rIns="91440" bIns="45720" numCol="1" anchor="t" anchorCtr="0" compatLnSpc="1">
-                                  <a:prstTxWarp prst="textNoShape">
-                                    <a:avLst/>
-                                  </a:prstTxWarp>
-                                </wps:bodyPr>
-                              </wps:wsp>
-                              <wps:wsp>
-                                <wps:cNvPr id="19" name="Freeform 19"/>
-                                <wps:cNvSpPr>
-                                  <a:spLocks/>
-                                </wps:cNvSpPr>
-                                <wps:spPr bwMode="auto">
-                                  <a:xfrm>
-                                    <a:off x="340995" y="6135864"/>
-                                    <a:ext cx="73025" cy="192088"/>
-                                  </a:xfrm>
-                                  <a:custGeom>
-                                    <a:avLst/>
-                                    <a:gdLst>
-                                      <a:gd name="T0" fmla="*/ 0 w 46"/>
-                                      <a:gd name="T1" fmla="*/ 0 h 121"/>
-                                      <a:gd name="T2" fmla="*/ 7 w 46"/>
-                                      <a:gd name="T3" fmla="*/ 16 h 121"/>
-                                      <a:gd name="T4" fmla="*/ 22 w 46"/>
-                                      <a:gd name="T5" fmla="*/ 50 h 121"/>
-                                      <a:gd name="T6" fmla="*/ 33 w 46"/>
-                                      <a:gd name="T7" fmla="*/ 86 h 121"/>
-                                      <a:gd name="T8" fmla="*/ 46 w 46"/>
-                                      <a:gd name="T9" fmla="*/ 121 h 121"/>
-                                      <a:gd name="T10" fmla="*/ 45 w 46"/>
-                                      <a:gd name="T11" fmla="*/ 121 h 121"/>
-                                      <a:gd name="T12" fmla="*/ 14 w 46"/>
-                                      <a:gd name="T13" fmla="*/ 55 h 121"/>
-                                      <a:gd name="T14" fmla="*/ 11 w 46"/>
-                                      <a:gd name="T15" fmla="*/ 44 h 121"/>
-                                      <a:gd name="T16" fmla="*/ 0 w 46"/>
-                                      <a:gd name="T17" fmla="*/ 0 h 121"/>
-                                    </a:gdLst>
-                                    <a:ahLst/>
-                                    <a:cxnLst>
-                                      <a:cxn ang="0">
-                                        <a:pos x="T0" y="T1"/>
-                                      </a:cxn>
-                                      <a:cxn ang="0">
-                                        <a:pos x="T2" y="T3"/>
-                                      </a:cxn>
-                                      <a:cxn ang="0">
-                                        <a:pos x="T4" y="T5"/>
-                                      </a:cxn>
-                                      <a:cxn ang="0">
-                                        <a:pos x="T6" y="T7"/>
-                                      </a:cxn>
-                                      <a:cxn ang="0">
-                                        <a:pos x="T8" y="T9"/>
-                                      </a:cxn>
-                                      <a:cxn ang="0">
-                                        <a:pos x="T10" y="T11"/>
-                                      </a:cxn>
-                                      <a:cxn ang="0">
-                                        <a:pos x="T12" y="T13"/>
-                                      </a:cxn>
-                                      <a:cxn ang="0">
-                                        <a:pos x="T14" y="T15"/>
-                                      </a:cxn>
-                                      <a:cxn ang="0">
-                                        <a:pos x="T16" y="T17"/>
-                                      </a:cxn>
-                                    </a:cxnLst>
-                                    <a:rect l="0" t="0" r="r" b="b"/>
-                                    <a:pathLst>
-                                      <a:path w="46" h="121">
-                                        <a:moveTo>
-                                          <a:pt x="0" y="0"/>
-                                        </a:moveTo>
-                                        <a:lnTo>
-                                          <a:pt x="7" y="16"/>
-                                        </a:lnTo>
-                                        <a:lnTo>
-                                          <a:pt x="22" y="50"/>
-                                        </a:lnTo>
-                                        <a:lnTo>
-                                          <a:pt x="33" y="86"/>
-                                        </a:lnTo>
-                                        <a:lnTo>
-                                          <a:pt x="46" y="121"/>
-                                        </a:lnTo>
-                                        <a:lnTo>
-                                          <a:pt x="45" y="121"/>
-                                        </a:lnTo>
-                                        <a:lnTo>
-                                          <a:pt x="14" y="55"/>
-                                        </a:lnTo>
-                                        <a:lnTo>
-                                          <a:pt x="11" y="44"/>
-                                        </a:lnTo>
-                                        <a:lnTo>
-                                          <a:pt x="0" y="0"/>
-                                        </a:lnTo>
-                                        <a:close/>
-                                      </a:path>
-                                    </a:pathLst>
-                                  </a:custGeom>
-                                  <a:solidFill>
-                                    <a:schemeClr val="tx2">
-                                      <a:alpha val="20000"/>
-                                    </a:schemeClr>
-                                  </a:solidFill>
-                                  <a:ln w="0">
-                                    <a:solidFill>
-                                      <a:schemeClr val="tx2">
-                                        <a:alpha val="20000"/>
-                                      </a:schemeClr>
-                                    </a:solidFill>
-                                    <a:prstDash val="solid"/>
-                                    <a:round/>
-                                    <a:headEnd/>
-                                    <a:tailEnd/>
-                                  </a:ln>
-                                </wps:spPr>
-                                <wps:bodyPr vert="horz" wrap="square" lIns="91440" tIns="45720" rIns="91440" bIns="45720" numCol="1" anchor="t" anchorCtr="0" compatLnSpc="1">
-                                  <a:prstTxWarp prst="textNoShape">
-                                    <a:avLst/>
-                                  </a:prstTxWarp>
-                                </wps:bodyPr>
-                              </wps:wsp>
-                            </wpg:grpSp>
-                          </wpg:grpSp>
-                        </wpg:wgp>
-                      </a:graphicData>
-                    </a:graphic>
-                    <wp14:sizeRelH relativeFrom="page">
-                      <wp14:pctWidth>33000</wp14:pctWidth>
-                    </wp14:sizeRelH>
-                    <wp14:sizeRelV relativeFrom="page">
-                      <wp14:pctHeight>95000</wp14:pctHeight>
-                    </wp14:sizeRelV>
-                  </wp:anchor>
-                </w:drawing>
-              </mc:Choice>
-              <mc:Fallback>
-                <w:pict>
-                  <v:group w14:anchorId="7688A3D9" id="Group 2" o:spid="_x0000_s1026" style="position:absolute;margin-left:0;margin-top:0;width:172.8pt;height:718.55pt;z-index:-251657216;mso-width-percent:330;mso-height-percent:950;mso-left-percent:40;mso-position-horizontal-relative:page;mso-position-vertical:center;mso-position-vertical-relative:page;mso-width-percent:330;mso-height-percent:950;mso-left-percent:40" coordsize="21945,91257" o:gfxdata="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">
-                    <v:rect id="Rectangle 3" o:spid="_x0000_s1027" style="position:absolute;width:1945;height:91257;visibility:visible;mso-wrap-style:square;v-text-anchor:middle" o:gfxdata="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" fillcolor="#44546a [3215]" stroked="f" strokeweight="1pt"/>
-                    <v:shapetype id="_x0000_t15" coordsize="21600,21600" o:spt="15" adj="16200" path="m@0,l,,,21600@0,21600,21600,10800xe">
-                      <v:stroke joinstyle="miter"/>
-                      <v:formulas>
-                        <v:f eqn="val #0"/>
-                        <v:f eqn="prod #0 1 2"/>
-                      </v:formulas>
-                      <v:path gradientshapeok="t" o:connecttype="custom" o:connectlocs="@1,0;0,10800;@1,21600;21600,10800" o:connectangles="270,180,90,0" textboxrect="0,0,10800,21600;0,0,16200,21600;0,0,21600,21600"/>
-                      <v:handles>
-                        <v:h position="#0,topLeft" xrange="0,21600"/>
-                      </v:handles>
-                    </v:shapetype>
-                    <v:shape id="Pentagon 4" o:spid="_x0000_s1028" type="#_x0000_t15" style="position:absolute;top:14668;width:21945;height:5521;visibility:visible;mso-wrap-style:square;v-text-anchor:middle" o:gfxdata="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" adj="18883" fillcolor="#4472c4 [3204]" stroked="f" strokeweight="1pt">
-                      <v:textbox inset=",0,14.4pt,0">
-                        <w:txbxContent>
-                          <w:sdt>
-                            <w:sdtPr>
+            <w:pict>
+              <v:group id="Group 2" o:spid="_x0000_s1026" style="position:absolute;margin-left:0;margin-top:0;width:172.8pt;height:718.55pt;z-index:-251657216;mso-width-percent:330;mso-height-percent:950;mso-left-percent:40;mso-position-horizontal-relative:page;mso-position-vertical:center;mso-position-vertical-relative:page;mso-width-percent:330;mso-height-percent:950;mso-left-percent:40" coordsize="21945,91257" o:gfxdata="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">
+                <v:rect id="Rectangle 3" o:spid="_x0000_s1027" style="position:absolute;width:1945;height:91257;visibility:visible;v-text-anchor:middle" o:gfxdata="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" fillcolor="#44546a [3215]" stroked="f" strokeweight="1pt"/>
+                <v:shapetype id="_x0000_t15" coordsize="21600,21600" o:spt="15" adj="16200" path="m@0,l,,,21600@0,21600,21600,10800xe">
+                  <v:stroke joinstyle="miter"/>
+                  <v:formulas>
+                    <v:f eqn="val #0"/>
+                    <v:f eqn="prod #0 1 2"/>
+                  </v:formulas>
+                  <v:path gradientshapeok="t" o:connecttype="custom" o:connectlocs="@1,0;0,10800;@1,21600;21600,10800" o:connectangles="270,180,90,0" textboxrect="0,0,10800,21600;0,0,16200,21600;0,0,21600,21600"/>
+                  <v:handles>
+                    <v:h position="#0,topLeft" xrange="0,21600"/>
+                  </v:handles>
+                </v:shapetype>
+                <v:shape id="Pentagon 4" o:spid="_x0000_s1028" type="#_x0000_t15" style="position:absolute;top:14668;width:21945;height:5521;visibility:visible;v-text-anchor:middle" o:gfxdata="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" adj="18883" fillcolor="#4472c4 [3204]" stroked="f" strokeweight="1pt">
+                  <v:textbox inset=",0,14.4pt,0">
+                    <w:txbxContent>
+                      <w:sdt>
+                        <w:sdtPr>
+                          <w:rPr>
+                            <w:color w:val="FFFFFF" w:themeColor="background1"/>
+                            <w:sz w:val="28"/>
+                            <w:szCs w:val="28"/>
+                          </w:rPr>
+                          <w:alias w:val="Date"/>
+                          <w:tag w:val=""/>
+                          <w:id w:val="-650599894"/>
+                          <w:dataBinding w:prefixMappings="xmlns:ns0='http://schemas.microsoft.com/office/2006/coverPageProps' " w:xpath="/ns0:CoverPageProperties[1]/ns0:PublishDate[1]" w:storeItemID="{55AF091B-3C7A-41E3-B477-F2FDAA23CFDA}"/>
+                          <w:date w:fullDate="2018-09-28T00:00:00Z">
+                            <w:dateFormat w:val="M/d/yyyy"/>
+                            <w:lid w:val="en-US"/>
+                            <w:storeMappedDataAs w:val="dateTime"/>
+                            <w:calendar w:val="gregorian"/>
+                          </w:date>
+                        </w:sdtPr>
+                        <w:sdtContent>
+                          <w:p>
+                            <w:pPr>
+                              <w:pStyle w:val="NoSpacing"/>
+                              <w:jc w:val="right"/>
                               <w:rPr>
                                 <w:color w:val="FFFFFF" w:themeColor="background1"/>
                                 <w:sz w:val="28"/>
                                 <w:szCs w:val="28"/>
                               </w:rPr>
-                              <w:alias w:val="Date"/>
-                              <w:tag w:val=""/>
-                              <w:id w:val="-650599894"/>
-                              <w:dataBinding w:prefixMappings="xmlns:ns0='http://schemas.microsoft.com/office/2006/coverPageProps' " w:xpath="/ns0:CoverPageProperties[1]/ns0:PublishDate[1]" w:storeItemID="{55AF091B-3C7A-41E3-B477-F2FDAA23CFDA}"/>
-                              <w:date w:fullDate="2018-09-28T00:00:00Z">
-                                <w:dateFormat w:val="M/d/yyyy"/>
-                                <w:lid w:val="en-US"/>
-                                <w:storeMappedDataAs w:val="dateTime"/>
-                                <w:calendar w:val="gregorian"/>
-                              </w:date>
-                            </w:sdtPr>
-                            <w:sdtContent>
-                              <w:p>
-                                <w:pPr>
-                                  <w:pStyle w:val="NoSpacing"/>
-                                  <w:jc w:val="right"/>
-                                  <w:rPr>
-                                    <w:color w:val="FFFFFF" w:themeColor="background1"/>
-                                    <w:sz w:val="28"/>
-                                    <w:szCs w:val="28"/>
-                                  </w:rPr>
-                                </w:pPr>
-                                <w:r>
-                                  <w:rPr>
-                                    <w:color w:val="FFFFFF" w:themeColor="background1"/>
-                                    <w:sz w:val="28"/>
-                                    <w:szCs w:val="28"/>
-                                  </w:rPr>
-                                  <w:t>9/28/2018</w:t>
-                                </w:r>
-                              </w:p>
-                            </w:sdtContent>
-                          </w:sdt>
-                        </w:txbxContent>
-                      </v:textbox>
+                            </w:pPr>
+                            <w:r>
+                              <w:rPr>
+                                <w:color w:val="FFFFFF" w:themeColor="background1"/>
+                                <w:sz w:val="28"/>
+                                <w:szCs w:val="28"/>
+                              </w:rPr>
+                              <w:t>9/28/2018</w:t>
+                            </w:r>
+                          </w:p>
+                        </w:sdtContent>
+                      </w:sdt>
+                    </w:txbxContent>
+                  </v:textbox>
+                </v:shape>
+                <v:group id="Group 5" o:spid="_x0000_s1029" style="position:absolute;left:762;top:42100;width:20574;height:49103" coordorigin="806,42118" coordsize="13062,31210" o:gfxdata="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">
+                  <v:group id="Group 6" o:spid="_x0000_s1030" style="position:absolute;left:1410;top:42118;width:10478;height:31210" coordorigin="1410,42118" coordsize="10477,31210" o:gfxdata="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">
+                    <o:lock v:ext="edit" aspectratio="t"/>
+                    <v:shape id="Freeform 20" o:spid="_x0000_s1031" style="position:absolute;left:3696;top:62168;width:1937;height:6985;visibility:visible;mso-wrap-style:square;v-text-anchor:top" coordsize="122,440" o:gfxdata="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" path="m,l39,152,84,304r38,113l122,440,76,306,39,180,6,53,,xe" fillcolor="#44546a [3215]" strokecolor="#44546a [3215]" strokeweight="0">
+                      <v:path arrowok="t" o:connecttype="custom" o:connectlocs="0,0;61913,241300;133350,482600;193675,661988;193675,698500;120650,485775;61913,285750;9525,84138;0,0" o:connectangles="0,0,0,0,0,0,0,0,0"/>
                     </v:shape>
-                    <v:group id="Group 5" o:spid="_x0000_s1029" style="position:absolute;left:762;top:42100;width:20574;height:49103" coordorigin="806,42118" coordsize="13062,31210" o:gfxdata="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">
-                      <v:group id="Group 6" o:spid="_x0000_s1030" style="position:absolute;left:1410;top:42118;width:10478;height:31210" coordorigin="1410,42118" coordsize="10477,31210" o:gfxdata="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">
-                        <o:lock v:ext="edit" aspectratio="t"/>
-                        <v:shape id="Freeform 20" o:spid="_x0000_s1031" style="position:absolute;left:3696;top:62168;width:1937;height:6985;visibility:visible;mso-wrap-style:square;v-text-anchor:top" coordsize="122,440" o:gfxdata="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" path="m,l39,152,84,304r38,113l122,440,76,306,39,180,6,53,,xe" fillcolor="#44546a [3215]" strokecolor="#44546a [3215]" strokeweight="0">
-                          <v:path arrowok="t" o:connecttype="custom" o:connectlocs="0,0;61913,241300;133350,482600;193675,661988;193675,698500;120650,485775;61913,285750;9525,84138;0,0" o:connectangles="0,0,0,0,0,0,0,0,0"/>
-                        </v:shape>
-                        <v:shape id="Freeform 21" o:spid="_x0000_s1032" style="position:absolute;left:5728;top:69058;width:1842;height:4270;visibility:visible;mso-wrap-style:square;v-text-anchor:top" coordsize="116,269" o:gfxdata="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" path="m,l8,19,37,93r30,74l116,269r-8,l60,169,30,98,1,25,,xe" fillcolor="#44546a [3215]" strokecolor="#44546a [3215]" strokeweight="0">
-                          <v:path arrowok="t" o:connecttype="custom" o:connectlocs="0,0;12700,30163;58738,147638;106363,265113;184150,427038;171450,427038;95250,268288;47625,155575;1588,39688;0,0" o:connectangles="0,0,0,0,0,0,0,0,0,0"/>
-                        </v:shape>
-                        <v:shape id="Freeform 22" o:spid="_x0000_s1033" style="position:absolute;left:1410;top:42118;width:2223;height:20193;visibility:visible;mso-wrap-style:square;v-text-anchor:top" coordsize="140,1272" o:gfxdata="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" path="m,l,,1,79r2,80l12,317,23,476,39,634,58,792,83,948r24,138l135,1223r5,49l138,1262,105,1106,77,949,53,792,35,634,20,476,9,317,2,159,,79,,xe" fillcolor="#44546a [3215]" strokecolor="#44546a [3215]" strokeweight="0">
-                          <v:path arrowok="t" o:connecttype="custom" o:connectlocs="0,0;0,0;1588,125413;4763,252413;19050,503238;36513,755650;61913,1006475;92075,1257300;131763,1504950;169863,1724025;214313,1941513;222250,2019300;219075,2003425;166688,1755775;122238,1506538;84138,1257300;55563,1006475;31750,755650;14288,503238;3175,252413;0,125413;0,0" o:connectangles="0,0,0,0,0,0,0,0,0,0,0,0,0,0,0,0,0,0,0,0,0,0"/>
-                        </v:shape>
-                        <v:shape id="Freeform 23" o:spid="_x0000_s1034" style="position:absolute;left:3410;top:48611;width:715;height:13557;visibility:visible;mso-wrap-style:square;v-text-anchor:top" coordsize="45,854" o:gfxdata="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" path="m45,r,l35,66r-9,67l14,267,6,401,3,534,6,669r8,134l18,854r,-3l9,814,8,803,1,669,,534,3,401,12,267,25,132,34,66,45,xe" fillcolor="#44546a [3215]" strokecolor="#44546a [3215]" strokeweight="0">
-                          <v:path arrowok="t" o:connecttype="custom" o:connectlocs="71438,0;71438,0;55563,104775;41275,211138;22225,423863;9525,636588;4763,847725;9525,1062038;22225,1274763;28575,1355725;28575,1350963;14288,1292225;12700,1274763;1588,1062038;0,847725;4763,636588;19050,423863;39688,209550;53975,104775;71438,0" o:connectangles="0,0,0,0,0,0,0,0,0,0,0,0,0,0,0,0,0,0,0,0"/>
-                        </v:shape>
-                        <v:shape id="Freeform 24" o:spid="_x0000_s1035" style="position:absolute;left:3633;top:62311;width:2444;height:9985;visibility:visible;mso-wrap-style:square;v-text-anchor:top" coordsize="154,629" o:gfxdata="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" path="m,l10,44r11,82l34,207r19,86l75,380r25,86l120,521r21,55l152,618r2,11l140,595,115,532,93,468,67,383,47,295,28,207,12,104,,xe" fillcolor="#44546a [3215]" strokecolor="#44546a [3215]" strokeweight="0">
-                          <v:path arrowok="t" o:connecttype="custom" o:connectlocs="0,0;15875,69850;33338,200025;53975,328613;84138,465138;119063,603250;158750,739775;190500,827088;223838,914400;241300,981075;244475,998538;222250,944563;182563,844550;147638,742950;106363,608013;74613,468313;44450,328613;19050,165100;0,0" o:connectangles="0,0,0,0,0,0,0,0,0,0,0,0,0,0,0,0,0,0,0"/>
-                        </v:shape>
-                        <v:shape id="Freeform 25" o:spid="_x0000_s1036" style="position:absolute;left:6204;top:72233;width:524;height:1095;visibility:visible;mso-wrap-style:square;v-text-anchor:top" coordsize="33,69" o:gfxdata="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" path="m,l33,69r-9,l12,35,,xe" fillcolor="#44546a [3215]" strokecolor="#44546a [3215]" strokeweight="0">
-                          <v:path arrowok="t" o:connecttype="custom" o:connectlocs="0,0;52388,109538;38100,109538;19050,55563;0,0" o:connectangles="0,0,0,0,0"/>
-                        </v:shape>
-                        <v:shape id="Freeform 26" o:spid="_x0000_s1037" style="position:absolute;left:3553;top:61533;width:238;height:1476;visibility:visible;mso-wrap-style:square;v-text-anchor:top" coordsize="15,93" o:gfxdata="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" path="m,l9,37r,3l15,93,5,49,,xe" fillcolor="#44546a [3215]" strokecolor="#44546a [3215]" strokeweight="0">
-                          <v:path arrowok="t" o:connecttype="custom" o:connectlocs="0,0;14288,58738;14288,63500;23813,147638;7938,77788;0,0" o:connectangles="0,0,0,0,0,0"/>
-                        </v:shape>
-                        <v:shape id="Freeform 27" o:spid="_x0000_s1038" style="position:absolute;left:5633;top:56897;width:6255;height:12161;visibility:visible;mso-wrap-style:square;v-text-anchor:top" coordsize="394,766" o:gfxdata="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" path="m394,r,l356,38,319,77r-35,40l249,160r-42,58l168,276r-37,63l98,402,69,467,45,535,26,604,14,673,7,746,6,766,,749r1,-5l7,673,21,603,40,533,65,466,94,400r33,-64l164,275r40,-60l248,158r34,-42l318,76,354,37,394,xe" fillcolor="#44546a [3215]" strokecolor="#44546a [3215]" strokeweight="0">
-                          <v:path arrowok="t" o:connecttype="custom" o:connectlocs="625475,0;625475,0;565150,60325;506413,122238;450850,185738;395288,254000;328613,346075;266700,438150;207963,538163;155575,638175;109538,741363;71438,849313;41275,958850;22225,1068388;11113,1184275;9525,1216025;0,1189038;1588,1181100;11113,1068388;33338,957263;63500,846138;103188,739775;149225,635000;201613,533400;260350,436563;323850,341313;393700,250825;447675,184150;504825,120650;561975,58738;625475,0" o:connectangles="0,0,0,0,0,0,0,0,0,0,0,0,0,0,0,0,0,0,0,0,0,0,0,0,0,0,0,0,0,0,0"/>
-                        </v:shape>
-                        <v:shape id="Freeform 28" o:spid="_x0000_s1039" style="position:absolute;left:5633;top:69153;width:571;height:3080;visibility:visible;mso-wrap-style:square;v-text-anchor:top" coordsize="36,194" o:gfxdata="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" path="m,l6,16r1,3l11,80r9,52l33,185r3,9l21,161,15,145,5,81,1,41,,xe" fillcolor="#44546a [3215]" strokecolor="#44546a [3215]" strokeweight="0">
-                          <v:path arrowok="t" o:connecttype="custom" o:connectlocs="0,0;9525,25400;11113,30163;17463,127000;31750,209550;52388,293688;57150,307975;33338,255588;23813,230188;7938,128588;1588,65088;0,0" o:connectangles="0,0,0,0,0,0,0,0,0,0,0,0"/>
-                        </v:shape>
-                        <v:shape id="Freeform 29" o:spid="_x0000_s1040" style="position:absolute;left:6077;top:72296;width:493;height:1032;visibility:visible;mso-wrap-style:square;v-text-anchor:top" coordsize="31,65" o:gfxdata="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" path="m,l31,65r-8,l,xe" fillcolor="#44546a [3215]" strokecolor="#44546a [3215]" strokeweight="0">
-                          <v:path arrowok="t" o:connecttype="custom" o:connectlocs="0,0;49213,103188;36513,103188;0,0" o:connectangles="0,0,0,0"/>
-                        </v:shape>
-                        <v:shape id="Freeform 30" o:spid="_x0000_s1041" style="position:absolute;left:5633;top:68788;width:111;height:666;visibility:visible;mso-wrap-style:square;v-text-anchor:top" coordsize="7,42" o:gfxdata="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" path="m,l6,17,7,42,6,39,,23,,xe" fillcolor="#44546a [3215]" strokecolor="#44546a [3215]" strokeweight="0">
-                          <v:path arrowok="t" o:connecttype="custom" o:connectlocs="0,0;9525,26988;11113,66675;9525,61913;0,36513;0,0" o:connectangles="0,0,0,0,0,0"/>
-                        </v:shape>
-                        <v:shape id="Freeform 31" o:spid="_x0000_s1042" style="position:absolute;left:5871;top:71455;width:714;height:1873;visibility:visible;mso-wrap-style:square;v-text-anchor:top" coordsize="45,118" o:gfxdata="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" path="m,l6,16,21,49,33,84r12,34l44,118,13,53,11,42,,xe" fillcolor="#44546a [3215]" strokecolor="#44546a [3215]" strokeweight="0">
-                          <v:path arrowok="t" o:connecttype="custom" o:connectlocs="0,0;9525,25400;33338,77788;52388,133350;71438,187325;69850,187325;20638,84138;17463,66675;0,0" o:connectangles="0,0,0,0,0,0,0,0,0"/>
-                        </v:shape>
-                      </v:group>
-                      <v:group id="Group 7" o:spid="_x0000_s1043" style="position:absolute;left:806;top:48269;width:13063;height:25059" coordorigin="806,46499" coordsize="8747,16779" o:gfxdata="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">
-                        <o:lock v:ext="edit" aspectratio="t"/>
-                        <v:shape id="Freeform 8" o:spid="_x0000_s1044" style="position:absolute;left:1187;top:51897;width:1984;height:7143;visibility:visible;mso-wrap-style:square;v-text-anchor:top" coordsize="125,450" o:gfxdata="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" path="m,l41,155,86,309r39,116l125,450,79,311,41,183,7,54,,xe" fillcolor="#44546a [3215]" strokecolor="#44546a [3215]" strokeweight="0">
-                          <v:fill opacity="13107f"/>
-                          <v:stroke opacity="13107f"/>
-                          <v:path arrowok="t" o:connecttype="custom" o:connectlocs="0,0;65088,246063;136525,490538;198438,674688;198438,714375;125413,493713;65088,290513;11113,85725;0,0" o:connectangles="0,0,0,0,0,0,0,0,0"/>
-                        </v:shape>
-                        <v:shape id="Freeform 9" o:spid="_x0000_s1045" style="position:absolute;left:3282;top:58913;width:1874;height:4366;visibility:visible;mso-wrap-style:square;v-text-anchor:top" coordsize="118,275" o:gfxdata="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" path="m,l8,20,37,96r32,74l118,275r-9,l61,174,30,100,,26,,xe" fillcolor="#44546a [3215]" strokecolor="#44546a [3215]" strokeweight="0">
-                          <v:fill opacity="13107f"/>
-                          <v:stroke opacity="13107f"/>
-                          <v:path arrowok="t" o:connecttype="custom" o:connectlocs="0,0;12700,31750;58738,152400;109538,269875;187325,436563;173038,436563;96838,276225;47625,158750;0,41275;0,0" o:connectangles="0,0,0,0,0,0,0,0,0,0"/>
-                        </v:shape>
-                        <v:shape id="Freeform 10" o:spid="_x0000_s1046" style="position:absolute;left:806;top:50103;width:317;height:1921;visibility:visible;mso-wrap-style:square;v-text-anchor:top" coordsize="20,121" o:gfxdata="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" path="m,l16,72r4,49l18,112,,31,,xe" fillcolor="#44546a [3215]" strokecolor="#44546a [3215]" strokeweight="0">
-                          <v:fill opacity="13107f"/>
-                          <v:stroke opacity="13107f"/>
-                          <v:path arrowok="t" o:connecttype="custom" o:connectlocs="0,0;25400,114300;31750,192088;28575,177800;0,49213;0,0" o:connectangles="0,0,0,0,0,0"/>
-                        </v:shape>
-                        <v:shape id="Freeform 12" o:spid="_x0000_s1047" style="position:absolute;left:1123;top:52024;width:2509;height:10207;visibility:visible;mso-wrap-style:square;v-text-anchor:top" coordsize="158,643" o:gfxdata="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" path="m,l11,46r11,83l36,211r19,90l76,389r27,87l123,533r21,55l155,632r3,11l142,608,118,544,95,478,69,391,47,302,29,212,13,107,,xe" fillcolor="#44546a [3215]" strokecolor="#44546a [3215]" strokeweight="0">
-                          <v:fill opacity="13107f"/>
-                          <v:stroke opacity="13107f"/>
-                          <v:path arrowok="t" o:connecttype="custom" o:connectlocs="0,0;17463,73025;34925,204788;57150,334963;87313,477838;120650,617538;163513,755650;195263,846138;228600,933450;246063,1003300;250825,1020763;225425,965200;187325,863600;150813,758825;109538,620713;74613,479425;46038,336550;20638,169863;0,0" o:connectangles="0,0,0,0,0,0,0,0,0,0,0,0,0,0,0,0,0,0,0"/>
-                        </v:shape>
-                        <v:shape id="Freeform 13" o:spid="_x0000_s1048" style="position:absolute;left:3759;top:62152;width:524;height:1127;visibility:visible;mso-wrap-style:square;v-text-anchor:top" coordsize="33,71" o:gfxdata="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" path="m,l33,71r-9,l11,36,,xe" fillcolor="#44546a [3215]" strokecolor="#44546a [3215]" strokeweight="0">
-                          <v:fill opacity="13107f"/>
-                          <v:stroke opacity="13107f"/>
-                          <v:path arrowok="t" o:connecttype="custom" o:connectlocs="0,0;52388,112713;38100,112713;17463,57150;0,0" o:connectangles="0,0,0,0,0"/>
-                        </v:shape>
-                        <v:shape id="Freeform 14" o:spid="_x0000_s1049" style="position:absolute;left:1060;top:51246;width:238;height:1508;visibility:visible;mso-wrap-style:square;v-text-anchor:top" coordsize="15,95" o:gfxdata="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" path="m,l8,37r,4l15,95,4,49,,xe" fillcolor="#44546a [3215]" strokecolor="#44546a [3215]" strokeweight="0">
-                          <v:fill opacity="13107f"/>
-                          <v:stroke opacity="13107f"/>
-                          <v:path arrowok="t" o:connecttype="custom" o:connectlocs="0,0;12700,58738;12700,65088;23813,150813;6350,77788;0,0" o:connectangles="0,0,0,0,0,0"/>
-                        </v:shape>
-                        <v:shape id="Freeform 15" o:spid="_x0000_s1050" style="position:absolute;left:3171;top:46499;width:6382;height:12414;visibility:visible;mso-wrap-style:square;v-text-anchor:top" coordsize="402,782" o:gfxdata="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" path="m402,r,1l363,39,325,79r-35,42l255,164r-44,58l171,284r-38,62l100,411,71,478,45,546,27,617,13,689,7,761r,21l,765r1,-4l7,688,21,616,40,545,66,475,95,409r35,-66l167,281r42,-61l253,163r34,-43l324,78,362,38,402,xe" fillcolor="#44546a [3215]" strokecolor="#44546a [3215]" strokeweight="0">
-                          <v:fill opacity="13107f"/>
-                          <v:stroke opacity="13107f"/>
-                          <v:path arrowok="t" o:connecttype="custom" o:connectlocs="638175,0;638175,1588;576263,61913;515938,125413;460375,192088;404813,260350;334963,352425;271463,450850;211138,549275;158750,652463;112713,758825;71438,866775;42863,979488;20638,1093788;11113,1208088;11113,1241425;0,1214438;1588,1208088;11113,1092200;33338,977900;63500,865188;104775,754063;150813,649288;206375,544513;265113,446088;331788,349250;401638,258763;455613,190500;514350,123825;574675,60325;638175,0" o:connectangles="0,0,0,0,0,0,0,0,0,0,0,0,0,0,0,0,0,0,0,0,0,0,0,0,0,0,0,0,0,0,0"/>
-                        </v:shape>
-                        <v:shape id="Freeform 16" o:spid="_x0000_s1051" style="position:absolute;left:3171;top:59040;width:588;height:3112;visibility:visible;mso-wrap-style:square;v-text-anchor:top" coordsize="37,196" o:gfxdata="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" path="m,l6,15r1,3l12,80r9,54l33,188r4,8l22,162,15,146,5,81,1,40,,xe" fillcolor="#44546a [3215]" strokecolor="#44546a [3215]" strokeweight="0">
-                          <v:fill opacity="13107f"/>
-                          <v:stroke opacity="13107f"/>
-                          <v:path arrowok="t" o:connecttype="custom" o:connectlocs="0,0;9525,23813;11113,28575;19050,127000;33338,212725;52388,298450;58738,311150;34925,257175;23813,231775;7938,128588;1588,63500;0,0" o:connectangles="0,0,0,0,0,0,0,0,0,0,0,0"/>
-                        </v:shape>
-                        <v:shape id="Freeform 17" o:spid="_x0000_s1052" style="position:absolute;left:3632;top:62231;width:492;height:1048;visibility:visible;mso-wrap-style:square;v-text-anchor:top" coordsize="31,66" o:gfxdata="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" path="m,l31,66r-7,l,xe" fillcolor="#44546a [3215]" strokecolor="#44546a [3215]" strokeweight="0">
-                          <v:fill opacity="13107f"/>
-                          <v:stroke opacity="13107f"/>
-                          <v:path arrowok="t" o:connecttype="custom" o:connectlocs="0,0;49213,104775;38100,104775;0,0" o:connectangles="0,0,0,0"/>
-                        </v:shape>
-                        <v:shape id="Freeform 18" o:spid="_x0000_s1053" style="position:absolute;left:3171;top:58644;width:111;height:682;visibility:visible;mso-wrap-style:square;v-text-anchor:top" coordsize="7,43" o:gfxdata="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" path="m,l7,17r,26l6,40,,25,,xe" fillcolor="#44546a [3215]" strokecolor="#44546a [3215]" strokeweight="0">
-                          <v:fill opacity="13107f"/>
-                          <v:stroke opacity="13107f"/>
-                          <v:path arrowok="t" o:connecttype="custom" o:connectlocs="0,0;11113,26988;11113,68263;9525,63500;0,39688;0,0" o:connectangles="0,0,0,0,0,0"/>
-                        </v:shape>
-                        <v:shape id="Freeform 19" o:spid="_x0000_s1054" style="position:absolute;left:3409;top:61358;width:731;height:1921;visibility:visible;mso-wrap-style:square;v-text-anchor:top" coordsize="46,121" o:gfxdata="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" path="m,l7,16,22,50,33,86r13,35l45,121,14,55,11,44,,xe" fillcolor="#44546a [3215]" strokecolor="#44546a [3215]" strokeweight="0">
-                          <v:fill opacity="13107f"/>
-                          <v:stroke opacity="13107f"/>
-                          <v:path arrowok="t" o:connecttype="custom" o:connectlocs="0,0;11113,25400;34925,79375;52388,136525;73025,192088;71438,192088;22225,87313;17463,69850;0,0" o:connectangles="0,0,0,0,0,0,0,0,0"/>
-                        </v:shape>
-                      </v:group>
-                    </v:group>
-                    <w10:wrap anchorx="page" anchory="page"/>
+                    <v:shape id="Freeform 21" o:spid="_x0000_s1032" style="position:absolute;left:5728;top:69058;width:1842;height:4270;visibility:visible;mso-wrap-style:square;v-text-anchor:top" coordsize="116,269" o:gfxdata="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" path="m,l8,19,37,93r30,74l116,269r-8,l60,169,30,98,1,25,,xe" fillcolor="#44546a [3215]" strokecolor="#44546a [3215]" strokeweight="0">
+                      <v:path arrowok="t" o:connecttype="custom" o:connectlocs="0,0;12700,30163;58738,147638;106363,265113;184150,427038;171450,427038;95250,268288;47625,155575;1588,39688;0,0" o:connectangles="0,0,0,0,0,0,0,0,0,0"/>
+                    </v:shape>
+                    <v:shape id="Freeform 22" o:spid="_x0000_s1033" style="position:absolute;left:1410;top:42118;width:2223;height:20193;visibility:visible;mso-wrap-style:square;v-text-anchor:top" coordsize="140,1272" o:gfxdata="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" path="m,l,,1,79r2,80l12,317,23,476,39,634,58,792,83,948r24,138l135,1223r5,49l138,1262,105,1106,77,949,53,792,35,634,20,476,9,317,2,159,,79,,xe" fillcolor="#44546a [3215]" strokecolor="#44546a [3215]" strokeweight="0">
+                      <v:path arrowok="t" o:connecttype="custom" o:connectlocs="0,0;0,0;1588,125413;4763,252413;19050,503238;36513,755650;61913,1006475;92075,1257300;131763,1504950;169863,1724025;214313,1941513;222250,2019300;219075,2003425;166688,1755775;122238,1506538;84138,1257300;55563,1006475;31750,755650;14288,503238;3175,252413;0,125413;0,0" o:connectangles="0,0,0,0,0,0,0,0,0,0,0,0,0,0,0,0,0,0,0,0,0,0"/>
+                    </v:shape>
+                    <v:shape id="Freeform 23" o:spid="_x0000_s1034" style="position:absolute;left:3410;top:48611;width:715;height:13557;visibility:visible;mso-wrap-style:square;v-text-anchor:top" coordsize="45,854" o:gfxdata="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" path="m45,r,l35,66r-9,67l14,267,6,401,3,534,6,669r8,134l18,854r,-3l9,814,8,803,1,669,,534,3,401,12,267,25,132,34,66,45,xe" fillcolor="#44546a [3215]" strokecolor="#44546a [3215]" strokeweight="0">
+                      <v:path arrowok="t" o:connecttype="custom" o:connectlocs="71438,0;71438,0;55563,104775;41275,211138;22225,423863;9525,636588;4763,847725;9525,1062038;22225,1274763;28575,1355725;28575,1350963;14288,1292225;12700,1274763;1588,1062038;0,847725;4763,636588;19050,423863;39688,209550;53975,104775;71438,0" o:connectangles="0,0,0,0,0,0,0,0,0,0,0,0,0,0,0,0,0,0,0,0"/>
+                    </v:shape>
+                    <v:shape id="Freeform 24" o:spid="_x0000_s1035" style="position:absolute;left:3633;top:62311;width:2444;height:9985;visibility:visible;mso-wrap-style:square;v-text-anchor:top" coordsize="154,629" o:gfxdata="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" path="m,l10,44r11,82l34,207r19,86l75,380r25,86l120,521r21,55l152,618r2,11l140,595,115,532,93,468,67,383,47,295,28,207,12,104,,xe" fillcolor="#44546a [3215]" strokecolor="#44546a [3215]" strokeweight="0">
+                      <v:path arrowok="t" o:connecttype="custom" o:connectlocs="0,0;15875,69850;33338,200025;53975,328613;84138,465138;119063,603250;158750,739775;190500,827088;223838,914400;241300,981075;244475,998538;222250,944563;182563,844550;147638,742950;106363,608013;74613,468313;44450,328613;19050,165100;0,0" o:connectangles="0,0,0,0,0,0,0,0,0,0,0,0,0,0,0,0,0,0,0"/>
+                    </v:shape>
+                    <v:shape id="Freeform 25" o:spid="_x0000_s1036" style="position:absolute;left:6204;top:72233;width:524;height:1095;visibility:visible;mso-wrap-style:square;v-text-anchor:top" coordsize="33,69" o:gfxdata="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" path="m,l33,69r-9,l12,35,,xe" fillcolor="#44546a [3215]" strokecolor="#44546a [3215]" strokeweight="0">
+                      <v:path arrowok="t" o:connecttype="custom" o:connectlocs="0,0;52388,109538;38100,109538;19050,55563;0,0" o:connectangles="0,0,0,0,0"/>
+                    </v:shape>
+                    <v:shape id="Freeform 26" o:spid="_x0000_s1037" style="position:absolute;left:3553;top:61533;width:238;height:1476;visibility:visible;mso-wrap-style:square;v-text-anchor:top" coordsize="15,93" o:gfxdata="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" path="m,l9,37r,3l15,93,5,49,,xe" fillcolor="#44546a [3215]" strokecolor="#44546a [3215]" strokeweight="0">
+                      <v:path arrowok="t" o:connecttype="custom" o:connectlocs="0,0;14288,58738;14288,63500;23813,147638;7938,77788;0,0" o:connectangles="0,0,0,0,0,0"/>
+                    </v:shape>
+                    <v:shape id="Freeform 27" o:spid="_x0000_s1038" style="position:absolute;left:5633;top:56897;width:6255;height:12161;visibility:visible;mso-wrap-style:square;v-text-anchor:top" coordsize="394,766" o:gfxdata="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" path="m394,r,l356,38,319,77r-35,40l249,160r-42,58l168,276r-37,63l98,402,69,467,45,535,26,604,14,673,7,746,6,766,,749r1,-5l7,673,21,603,40,533,65,466,94,400r33,-64l164,275r40,-60l248,158r34,-42l318,76,354,37,394,xe" fillcolor="#44546a [3215]" strokecolor="#44546a [3215]" strokeweight="0">
+                      <v:path arrowok="t" o:connecttype="custom" o:connectlocs="625475,0;625475,0;565150,60325;506413,122238;450850,185738;395288,254000;328613,346075;266700,438150;207963,538163;155575,638175;109538,741363;71438,849313;41275,958850;22225,1068388;11113,1184275;9525,1216025;0,1189038;1588,1181100;11113,1068388;33338,957263;63500,846138;103188,739775;149225,635000;201613,533400;260350,436563;323850,341313;393700,250825;447675,184150;504825,120650;561975,58738;625475,0" o:connectangles="0,0,0,0,0,0,0,0,0,0,0,0,0,0,0,0,0,0,0,0,0,0,0,0,0,0,0,0,0,0,0"/>
+                    </v:shape>
+                    <v:shape id="Freeform 28" o:spid="_x0000_s1039" style="position:absolute;left:5633;top:69153;width:571;height:3080;visibility:visible;mso-wrap-style:square;v-text-anchor:top" coordsize="36,194" o:gfxdata="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" path="m,l6,16r1,3l11,80r9,52l33,185r3,9l21,161,15,145,5,81,1,41,,xe" fillcolor="#44546a [3215]" strokecolor="#44546a [3215]" strokeweight="0">
+                      <v:path arrowok="t" o:connecttype="custom" o:connectlocs="0,0;9525,25400;11113,30163;17463,127000;31750,209550;52388,293688;57150,307975;33338,255588;23813,230188;7938,128588;1588,65088;0,0" o:connectangles="0,0,0,0,0,0,0,0,0,0,0,0"/>
+                    </v:shape>
+                    <v:shape id="Freeform 29" o:spid="_x0000_s1040" style="position:absolute;left:6077;top:72296;width:493;height:1032;visibility:visible;mso-wrap-style:square;v-text-anchor:top" coordsize="31,65" o:gfxdata="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" path="m,l31,65r-8,l,xe" fillcolor="#44546a [3215]" strokecolor="#44546a [3215]" strokeweight="0">
+                      <v:path arrowok="t" o:connecttype="custom" o:connectlocs="0,0;49213,103188;36513,103188;0,0" o:connectangles="0,0,0,0"/>
+                    </v:shape>
+                    <v:shape id="Freeform 30" o:spid="_x0000_s1041" style="position:absolute;left:5633;top:68788;width:111;height:666;visibility:visible;mso-wrap-style:square;v-text-anchor:top" coordsize="7,42" o:gfxdata="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" path="m,l6,17,7,42,6,39,,23,,xe" fillcolor="#44546a [3215]" strokecolor="#44546a [3215]" strokeweight="0">
+                      <v:path arrowok="t" o:connecttype="custom" o:connectlocs="0,0;9525,26988;11113,66675;9525,61913;0,36513;0,0" o:connectangles="0,0,0,0,0,0"/>
+                    </v:shape>
+                    <v:shape id="Freeform 31" o:spid="_x0000_s1042" style="position:absolute;left:5871;top:71455;width:714;height:1873;visibility:visible;mso-wrap-style:square;v-text-anchor:top" coordsize="45,118" o:gfxdata="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" path="m,l6,16,21,49,33,84r12,34l44,118,13,53,11,42,,xe" fillcolor="#44546a [3215]" strokecolor="#44546a [3215]" strokeweight="0">
+                      <v:path arrowok="t" o:connecttype="custom" o:connectlocs="0,0;9525,25400;33338,77788;52388,133350;71438,187325;69850,187325;20638,84138;17463,66675;0,0" o:connectangles="0,0,0,0,0,0,0,0,0"/>
+                    </v:shape>
                   </v:group>
-                </w:pict>
-              </mc:Fallback>
-            </mc:AlternateContent>
+                  <v:group id="Group 7" o:spid="_x0000_s1043" style="position:absolute;left:806;top:48269;width:13063;height:25059" coordorigin="806,46499" coordsize="8747,16779" o:gfxdata="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">
+                    <o:lock v:ext="edit" aspectratio="t"/>
+                    <v:shape id="Freeform 8" o:spid="_x0000_s1044" style="position:absolute;left:1187;top:51897;width:1984;height:7143;visibility:visible;mso-wrap-style:square;v-text-anchor:top" coordsize="125,450" o:gfxdata="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" path="m,l41,155,86,309r39,116l125,450,79,311,41,183,7,54,,xe" fillcolor="#44546a [3215]" strokecolor="#44546a [3215]" strokeweight="0">
+                      <v:fill opacity="13107f"/>
+                      <v:stroke opacity="13107f"/>
+                      <v:path arrowok="t" o:connecttype="custom" o:connectlocs="0,0;65088,246063;136525,490538;198438,674688;198438,714375;125413,493713;65088,290513;11113,85725;0,0" o:connectangles="0,0,0,0,0,0,0,0,0"/>
+                    </v:shape>
+                    <v:shape id="Freeform 9" o:spid="_x0000_s1045" style="position:absolute;left:3282;top:58913;width:1874;height:4366;visibility:visible;mso-wrap-style:square;v-text-anchor:top" coordsize="118,275" o:gfxdata="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" path="m,l8,20,37,96r32,74l118,275r-9,l61,174,30,100,,26,,xe" fillcolor="#44546a [3215]" strokecolor="#44546a [3215]" strokeweight="0">
+                      <v:fill opacity="13107f"/>
+                      <v:stroke opacity="13107f"/>
+                      <v:path arrowok="t" o:connecttype="custom" o:connectlocs="0,0;12700,31750;58738,152400;109538,269875;187325,436563;173038,436563;96838,276225;47625,158750;0,41275;0,0" o:connectangles="0,0,0,0,0,0,0,0,0,0"/>
+                    </v:shape>
+                    <v:shape id="Freeform 10" o:spid="_x0000_s1046" style="position:absolute;left:806;top:50103;width:317;height:1921;visibility:visible;mso-wrap-style:square;v-text-anchor:top" coordsize="20,121" o:gfxdata="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" path="m,l16,72r4,49l18,112,,31,,xe" fillcolor="#44546a [3215]" strokecolor="#44546a [3215]" strokeweight="0">
+                      <v:fill opacity="13107f"/>
+                      <v:stroke opacity="13107f"/>
+                      <v:path arrowok="t" o:connecttype="custom" o:connectlocs="0,0;25400,114300;31750,192088;28575,177800;0,49213;0,0" o:connectangles="0,0,0,0,0,0"/>
+                    </v:shape>
+                    <v:shape id="Freeform 12" o:spid="_x0000_s1047" style="position:absolute;left:1123;top:52024;width:2509;height:10207;visibility:visible;mso-wrap-style:square;v-text-anchor:top" coordsize="158,643" o:gfxdata="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" path="m,l11,46r11,83l36,211r19,90l76,389r27,87l123,533r21,55l155,632r3,11l142,608,118,544,95,478,69,391,47,302,29,212,13,107,,xe" fillcolor="#44546a [3215]" strokecolor="#44546a [3215]" strokeweight="0">
+                      <v:fill opacity="13107f"/>
+                      <v:stroke opacity="13107f"/>
+                      <v:path arrowok="t" o:connecttype="custom" o:connectlocs="0,0;17463,73025;34925,204788;57150,334963;87313,477838;120650,617538;163513,755650;195263,846138;228600,933450;246063,1003300;250825,1020763;225425,965200;187325,863600;150813,758825;109538,620713;74613,479425;46038,336550;20638,169863;0,0" o:connectangles="0,0,0,0,0,0,0,0,0,0,0,0,0,0,0,0,0,0,0"/>
+                    </v:shape>
+                    <v:shape id="Freeform 13" o:spid="_x0000_s1048" style="position:absolute;left:3759;top:62152;width:524;height:1127;visibility:visible;mso-wrap-style:square;v-text-anchor:top" coordsize="33,71" o:gfxdata="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" path="m,l33,71r-9,l11,36,,xe" fillcolor="#44546a [3215]" strokecolor="#44546a [3215]" strokeweight="0">
+                      <v:fill opacity="13107f"/>
+                      <v:stroke opacity="13107f"/>
+                      <v:path arrowok="t" o:connecttype="custom" o:connectlocs="0,0;52388,112713;38100,112713;17463,57150;0,0" o:connectangles="0,0,0,0,0"/>
+                    </v:shape>
+                    <v:shape id="Freeform 14" o:spid="_x0000_s1049" style="position:absolute;left:1060;top:51246;width:238;height:1508;visibility:visible;mso-wrap-style:square;v-text-anchor:top" coordsize="15,95" o:gfxdata="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" path="m,l8,37r,4l15,95,4,49,,xe" fillcolor="#44546a [3215]" strokecolor="#44546a [3215]" strokeweight="0">
+                      <v:fill opacity="13107f"/>
+                      <v:stroke opacity="13107f"/>
+                      <v:path arrowok="t" o:connecttype="custom" o:connectlocs="0,0;12700,58738;12700,65088;23813,150813;6350,77788;0,0" o:connectangles="0,0,0,0,0,0"/>
+                    </v:shape>
+                    <v:shape id="Freeform 15" o:spid="_x0000_s1050" style="position:absolute;left:3171;top:46499;width:6382;height:12414;visibility:visible;mso-wrap-style:square;v-text-anchor:top" coordsize="402,782" o:gfxdata="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" path="m402,r,1l363,39,325,79r-35,42l255,164r-44,58l171,284r-38,62l100,411,71,478,45,546,27,617,13,689,7,761r,21l,765r1,-4l7,688,21,616,40,545,66,475,95,409r35,-66l167,281r42,-61l253,163r34,-43l324,78,362,38,402,xe" fillcolor="#44546a [3215]" strokecolor="#44546a [3215]" strokeweight="0">
+                      <v:fill opacity="13107f"/>
+                      <v:stroke opacity="13107f"/>
+                      <v:path arrowok="t" o:connecttype="custom" o:connectlocs="638175,0;638175,1588;576263,61913;515938,125413;460375,192088;404813,260350;334963,352425;271463,450850;211138,549275;158750,652463;112713,758825;71438,866775;42863,979488;20638,1093788;11113,1208088;11113,1241425;0,1214438;1588,1208088;11113,1092200;33338,977900;63500,865188;104775,754063;150813,649288;206375,544513;265113,446088;331788,349250;401638,258763;455613,190500;514350,123825;574675,60325;638175,0" o:connectangles="0,0,0,0,0,0,0,0,0,0,0,0,0,0,0,0,0,0,0,0,0,0,0,0,0,0,0,0,0,0,0"/>
+                    </v:shape>
+                    <v:shape id="Freeform 16" o:spid="_x0000_s1051" style="position:absolute;left:3171;top:59040;width:588;height:3112;visibility:visible;mso-wrap-style:square;v-text-anchor:top" coordsize="37,196" o:gfxdata="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" path="m,l6,15r1,3l12,80r9,54l33,188r4,8l22,162,15,146,5,81,1,40,,xe" fillcolor="#44546a [3215]" strokecolor="#44546a [3215]" strokeweight="0">
+                      <v:fill opacity="13107f"/>
+                      <v:stroke opacity="13107f"/>
+                      <v:path arrowok="t" o:connecttype="custom" o:connectlocs="0,0;9525,23813;11113,28575;19050,127000;33338,212725;52388,298450;58738,311150;34925,257175;23813,231775;7938,128588;1588,63500;0,0" o:connectangles="0,0,0,0,0,0,0,0,0,0,0,0"/>
+                    </v:shape>
+                    <v:shape id="Freeform 17" o:spid="_x0000_s1052" style="position:absolute;left:3632;top:62231;width:492;height:1048;visibility:visible;mso-wrap-style:square;v-text-anchor:top" coordsize="31,66" o:gfxdata="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" path="m,l31,66r-7,l,xe" fillcolor="#44546a [3215]" strokecolor="#44546a [3215]" strokeweight="0">
+                      <v:fill opacity="13107f"/>
+                      <v:stroke opacity="13107f"/>
+                      <v:path arrowok="t" o:connecttype="custom" o:connectlocs="0,0;49213,104775;38100,104775;0,0" o:connectangles="0,0,0,0"/>
+                    </v:shape>
+                    <v:shape id="Freeform 18" o:spid="_x0000_s1053" style="position:absolute;left:3171;top:58644;width:111;height:682;visibility:visible;mso-wrap-style:square;v-text-anchor:top" coordsize="7,43" o:gfxdata="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" path="m,l7,17r,26l6,40,,25,,xe" fillcolor="#44546a [3215]" strokecolor="#44546a [3215]" strokeweight="0">
+                      <v:fill opacity="13107f"/>
+                      <v:stroke opacity="13107f"/>
+                      <v:path arrowok="t" o:connecttype="custom" o:connectlocs="0,0;11113,26988;11113,68263;9525,63500;0,39688;0,0" o:connectangles="0,0,0,0,0,0"/>
+                    </v:shape>
+                    <v:shape id="Freeform 19" o:spid="_x0000_s1054" style="position:absolute;left:3409;top:61358;width:731;height:1921;visibility:visible;mso-wrap-style:square;v-text-anchor:top" coordsize="46,121" o:gfxdata="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" path="m,l7,16,22,50,33,86r13,35l45,121,14,55,11,44,,xe" fillcolor="#44546a [3215]" strokecolor="#44546a [3215]" strokeweight="0">
+                      <v:fill opacity="13107f"/>
+                      <v:stroke opacity="13107f"/>
+                      <v:path arrowok="t" o:connecttype="custom" o:connectlocs="0,0;11113,25400;34925,79375;52388,136525;73025,192088;71438,192088;22225,87313;17463,69850;0,0" o:connectangles="0,0,0,0,0,0,0,0,0"/>
+                    </v:shape>
+                  </v:group>
+                </v:group>
+                <w10:wrap anchorx="page" anchory="page"/>
+              </v:group>
+            </w:pict>
           </w:r>
         </w:p>
         <w:p>
@@ -3620,655 +211,283 @@
             <w:rPr>
               <w:noProof/>
             </w:rPr>
-            <mc:AlternateContent>
-              <mc:Choice Requires="wps">
-                <w:drawing>
-                  <wp:anchor distT="0" distB="0" distL="114300" distR="114300" simplePos="0" relativeHeight="251661312" behindDoc="0" locked="0" layoutInCell="1" allowOverlap="1" wp14:anchorId="490BCD00" wp14:editId="63336477">
-                    <wp:simplePos x="0" y="0"/>
-                    <wp:positionH relativeFrom="page">
-                      <wp:posOffset>3267075</wp:posOffset>
-                    </wp:positionH>
-                    <wp:positionV relativeFrom="page">
-                      <wp:posOffset>6991885</wp:posOffset>
-                    </wp:positionV>
-                    <wp:extent cx="3657600" cy="2442945"/>
-                    <wp:effectExtent l="0" t="0" r="7620" b="14605"/>
-                    <wp:wrapNone/>
-                    <wp:docPr id="32" name="Text Box 32"/>
-                    <wp:cNvGraphicFramePr/>
-                    <a:graphic xmlns:a="http://schemas.openxmlformats.org/drawingml/2006/main">
-                      <a:graphicData uri="http://schemas.microsoft.com/office/word/2010/wordprocessingShape">
-                        <wps:wsp>
-                          <wps:cNvSpPr txBox="1"/>
-                          <wps:spPr>
-                            <a:xfrm>
-                              <a:off x="0" y="0"/>
-                              <a:ext cx="3657600" cy="2442945"/>
-                            </a:xfrm>
-                            <a:prstGeom prst="rect">
-                              <a:avLst/>
-                            </a:prstGeom>
-                            <a:noFill/>
-                            <a:ln w="6350">
-                              <a:noFill/>
-                            </a:ln>
-                            <a:effectLst/>
-                          </wps:spPr>
-                          <wps:style>
-                            <a:lnRef idx="0">
-                              <a:schemeClr val="accent1"/>
-                            </a:lnRef>
-                            <a:fillRef idx="0">
-                              <a:schemeClr val="accent1"/>
-                            </a:fillRef>
-                            <a:effectRef idx="0">
-                              <a:schemeClr val="accent1"/>
-                            </a:effectRef>
-                            <a:fontRef idx="minor">
-                              <a:schemeClr val="dk1"/>
-                            </a:fontRef>
-                          </wps:style>
-                          <wps:txbx>
-                            <w:txbxContent>
-                              <w:p>
-                                <w:pPr>
-                                  <w:rPr>
-                                    <w:rFonts w:ascii="Arabic Typesetting" w:hAnsi="Arabic Typesetting" w:cs="Arabic Typesetting"/>
-                                    <w:sz w:val="40"/>
-                                    <w:szCs w:val="40"/>
-                                  </w:rPr>
-                                </w:pPr>
-                              </w:p>
-                              <w:p>
-                                <w:pPr>
-                                  <w:rPr>
-                                    <w:rFonts w:ascii="Arabic Typesetting" w:hAnsi="Arabic Typesetting" w:cs="Arabic Typesetting"/>
-                                    <w:sz w:val="40"/>
-                                    <w:szCs w:val="40"/>
-                                  </w:rPr>
-                                </w:pPr>
-                                <w:r>
-                                  <w:rPr>
-                                    <w:rFonts w:ascii="Arabic Typesetting" w:hAnsi="Arabic Typesetting" w:cs="Arabic Typesetting"/>
-                                    <w:sz w:val="40"/>
-                                    <w:szCs w:val="40"/>
-                                  </w:rPr>
-                                  <w:t>Group Name: Genesis</w:t>
-                                </w:r>
-                              </w:p>
-                              <w:p>
-                                <w:pPr>
-                                  <w:rPr>
-                                    <w:rFonts w:ascii="Arabic Typesetting" w:hAnsi="Arabic Typesetting" w:cs="Arabic Typesetting"/>
-                                    <w:sz w:val="40"/>
-                                    <w:szCs w:val="40"/>
-                                  </w:rPr>
-                                </w:pPr>
-                                <w:r>
-                                  <w:rPr>
-                                    <w:rFonts w:ascii="Arabic Typesetting" w:hAnsi="Arabic Typesetting" w:cs="Arabic Typesetting" w:hint="cs"/>
-                                    <w:sz w:val="40"/>
-                                    <w:szCs w:val="40"/>
-                                  </w:rPr>
-                                  <w:t xml:space="preserve">Name of Members </w:t>
-                                </w:r>
-                                <w:r>
-                                  <w:rPr>
-                                    <w:rFonts w:ascii="Arabic Typesetting" w:hAnsi="Arabic Typesetting" w:cs="Arabic Typesetting"/>
-                                    <w:sz w:val="40"/>
-                                    <w:szCs w:val="40"/>
-                                  </w:rPr>
-                                  <w:t xml:space="preserve">                            USI:</w:t>
-                                </w:r>
-                              </w:p>
-                              <w:p>
-                                <w:r>
-                                  <w:t xml:space="preserve">Kelvin Morrison </w:t>
-                                </w:r>
-                                <w:r>
-                                  <w:tab/>
-                                </w:r>
-                                <w:r>
-                                  <w:tab/>
-                                </w:r>
-                                <w:r>
-                                  <w:tab/>
-                                </w:r>
-                                <w:r>
-                                  <w:tab/>
-                                  <w:t>1028679</w:t>
-                                </w:r>
-                              </w:p>
-                              <w:p>
-                                <w:r>
-                                  <w:t xml:space="preserve">Noel Farley </w:t>
-                                </w:r>
-                                <w:r>
-                                  <w:tab/>
-                                </w:r>
-                                <w:r>
-                                  <w:tab/>
-                                </w:r>
-                                <w:r>
-                                  <w:tab/>
-                                </w:r>
-                                <w:r>
-                                  <w:tab/>
-                                </w:r>
-                                <w:r>
-                                  <w:tab/>
-                                  <w:t>1027234</w:t>
-                                </w:r>
-                              </w:p>
-                              <w:p>
-                                <w:r>
-                                  <w:t xml:space="preserve">Valon Madramootoo </w:t>
-                                </w:r>
-                                <w:r>
-                                  <w:tab/>
-                                </w:r>
-                                <w:r>
-                                  <w:tab/>
-                                </w:r>
-                                <w:r>
-                                  <w:tab/>
-                                </w:r>
-                                <w:r>
-                                  <w:tab/>
-                                  <w:t>1028391</w:t>
-                                </w:r>
-                              </w:p>
-                              <w:p>
-                                <w:r>
-                                  <w:t xml:space="preserve">Zhi cheng </w:t>
-                                </w:r>
-                                <w:proofErr w:type="spellStart"/>
-                                <w:r>
-                                  <w:t>su</w:t>
-                                </w:r>
-                                <w:proofErr w:type="spellEnd"/>
-                                <w:r>
-                                  <w:t xml:space="preserve">                                                          1028141</w:t>
-                                </w:r>
-                              </w:p>
-                              <w:p>
-                                <w:pPr>
-                                  <w:pStyle w:val="NoSpacing"/>
-                                  <w:rPr>
-                                    <w:color w:val="4472C4" w:themeColor="accent1"/>
-                                    <w:sz w:val="28"/>
-                                    <w:szCs w:val="26"/>
-                                  </w:rPr>
-                                </w:pPr>
-                              </w:p>
-                              <w:p>
-                                <w:pPr>
-                                  <w:pStyle w:val="NoSpacing"/>
-                                  <w:rPr>
-                                    <w:color w:val="4472C4" w:themeColor="accent1"/>
-                                    <w:sz w:val="28"/>
-                                    <w:szCs w:val="26"/>
-                                  </w:rPr>
-                                </w:pPr>
-                                <w:r>
-                                  <w:rPr>
-                                    <w:color w:val="4472C4" w:themeColor="accent1"/>
-                                    <w:sz w:val="28"/>
-                                    <w:szCs w:val="26"/>
-                                  </w:rPr>
-                                  <w:t>Lecture Girendra Persaud</w:t>
-                                </w:r>
-                              </w:p>
-                              <w:p>
-                                <w:pPr>
-                                  <w:pStyle w:val="NoSpacing"/>
-                                  <w:rPr>
-                                    <w:color w:val="595959" w:themeColor="text1" w:themeTint="A6"/>
-                                    <w:sz w:val="20"/>
-                                    <w:szCs w:val="20"/>
-                                  </w:rPr>
-                                </w:pPr>
-                              </w:p>
-                            </w:txbxContent>
-                          </wps:txbx>
-                          <wps:bodyPr rot="0" spcFirstLastPara="0" vertOverflow="overflow" horzOverflow="overflow" vert="horz" wrap="square" lIns="0" tIns="0" rIns="0" bIns="0" numCol="1" spcCol="0" rtlCol="0" fromWordArt="0" anchor="b" anchorCtr="0" forceAA="0" compatLnSpc="1">
-                            <a:prstTxWarp prst="textNoShape">
-                              <a:avLst/>
-                            </a:prstTxWarp>
-                            <a:noAutofit/>
-                          </wps:bodyPr>
-                        </wps:wsp>
-                      </a:graphicData>
-                    </a:graphic>
-                    <wp14:sizeRelH relativeFrom="page">
-                      <wp14:pctWidth>45000</wp14:pctWidth>
-                    </wp14:sizeRelH>
-                    <wp14:sizeRelV relativeFrom="margin">
-                      <wp14:pctHeight>0</wp14:pctHeight>
-                    </wp14:sizeRelV>
-                  </wp:anchor>
-                </w:drawing>
-              </mc:Choice>
-              <mc:Fallback>
-                <w:pict>
-                  <v:shapetype w14:anchorId="490BCD00" id="_x0000_t202" coordsize="21600,21600" o:spt="202" path="m,l,21600r21600,l21600,xe">
-                    <v:stroke joinstyle="miter"/>
-                    <v:path gradientshapeok="t" o:connecttype="rect"/>
-                  </v:shapetype>
-                  <v:shape id="Text Box 32" o:spid="_x0000_s1055" type="#_x0000_t202" style="position:absolute;margin-left:257.25pt;margin-top:550.55pt;width:4in;height:192.35pt;z-index:251661312;visibility:visible;mso-wrap-style:square;mso-width-percent:450;mso-height-percent:0;mso-wrap-distance-left:9pt;mso-wrap-distance-top:0;mso-wrap-distance-right:9pt;mso-wrap-distance-bottom:0;mso-position-horizontal:absolute;mso-position-horizontal-relative:page;mso-position-vertical:absolute;mso-position-vertical-relative:page;mso-width-percent:450;mso-height-percent:0;mso-width-relative:page;mso-height-relative:margin;v-text-anchor:bottom" o:gfxdata="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" filled="f" stroked="f" strokeweight=".5pt">
-                    <v:textbox inset="0,0,0,0">
-                      <w:txbxContent>
-                        <w:p>
-                          <w:pPr>
-                            <w:rPr>
-                              <w:rFonts w:ascii="Arabic Typesetting" w:hAnsi="Arabic Typesetting" w:cs="Arabic Typesetting"/>
-                              <w:sz w:val="40"/>
-                              <w:szCs w:val="40"/>
-                            </w:rPr>
-                          </w:pPr>
-                        </w:p>
-                        <w:p>
-                          <w:pPr>
-                            <w:rPr>
-                              <w:rFonts w:ascii="Arabic Typesetting" w:hAnsi="Arabic Typesetting" w:cs="Arabic Typesetting"/>
-                              <w:sz w:val="40"/>
-                              <w:szCs w:val="40"/>
-                            </w:rPr>
-                          </w:pPr>
-                          <w:r>
-                            <w:rPr>
-                              <w:rFonts w:ascii="Arabic Typesetting" w:hAnsi="Arabic Typesetting" w:cs="Arabic Typesetting"/>
-                              <w:sz w:val="40"/>
-                              <w:szCs w:val="40"/>
-                            </w:rPr>
-                            <w:t>Group Name: Genesis</w:t>
-                          </w:r>
-                        </w:p>
-                        <w:p>
-                          <w:pPr>
-                            <w:rPr>
-                              <w:rFonts w:ascii="Arabic Typesetting" w:hAnsi="Arabic Typesetting" w:cs="Arabic Typesetting"/>
-                              <w:sz w:val="40"/>
-                              <w:szCs w:val="40"/>
-                            </w:rPr>
-                          </w:pPr>
-                          <w:r>
-                            <w:rPr>
-                              <w:rFonts w:ascii="Arabic Typesetting" w:hAnsi="Arabic Typesetting" w:cs="Arabic Typesetting" w:hint="cs"/>
-                              <w:sz w:val="40"/>
-                              <w:szCs w:val="40"/>
-                            </w:rPr>
-                            <w:t xml:space="preserve">Name of Members </w:t>
-                          </w:r>
-                          <w:r>
-                            <w:rPr>
-                              <w:rFonts w:ascii="Arabic Typesetting" w:hAnsi="Arabic Typesetting" w:cs="Arabic Typesetting"/>
-                              <w:sz w:val="40"/>
-                              <w:szCs w:val="40"/>
-                            </w:rPr>
-                            <w:t xml:space="preserve">                            USI:</w:t>
-                          </w:r>
-                        </w:p>
-                        <w:p>
-                          <w:r>
-                            <w:t xml:space="preserve">Kelvin Morrison </w:t>
-                          </w:r>
-                          <w:r>
-                            <w:tab/>
-                          </w:r>
-                          <w:r>
-                            <w:tab/>
-                          </w:r>
-                          <w:r>
-                            <w:tab/>
-                          </w:r>
-                          <w:r>
-                            <w:tab/>
-                            <w:t>1028679</w:t>
-                          </w:r>
-                        </w:p>
-                        <w:p>
-                          <w:r>
-                            <w:t xml:space="preserve">Noel Farley </w:t>
-                          </w:r>
-                          <w:r>
-                            <w:tab/>
-                          </w:r>
-                          <w:r>
-                            <w:tab/>
-                          </w:r>
-                          <w:r>
-                            <w:tab/>
-                          </w:r>
-                          <w:r>
-                            <w:tab/>
-                          </w:r>
-                          <w:r>
-                            <w:tab/>
-                            <w:t>1027234</w:t>
-                          </w:r>
-                        </w:p>
-                        <w:p>
-                          <w:r>
-                            <w:t xml:space="preserve">Valon Madramootoo </w:t>
-                          </w:r>
-                          <w:r>
-                            <w:tab/>
-                          </w:r>
-                          <w:r>
-                            <w:tab/>
-                          </w:r>
-                          <w:r>
-                            <w:tab/>
-                          </w:r>
-                          <w:r>
-                            <w:tab/>
-                            <w:t>1028391</w:t>
-                          </w:r>
-                        </w:p>
-                        <w:p>
-                          <w:r>
-                            <w:t xml:space="preserve">Zhi cheng </w:t>
-                          </w:r>
-                          <w:proofErr w:type="spellStart"/>
-                          <w:r>
-                            <w:t>su</w:t>
-                          </w:r>
-                          <w:proofErr w:type="spellEnd"/>
-                          <w:r>
-                            <w:t xml:space="preserve">                                                          1028141</w:t>
-                          </w:r>
-                        </w:p>
-                        <w:p>
-                          <w:pPr>
-                            <w:pStyle w:val="NoSpacing"/>
-                            <w:rPr>
-                              <w:color w:val="4472C4" w:themeColor="accent1"/>
-                              <w:sz w:val="28"/>
-                              <w:szCs w:val="26"/>
-                            </w:rPr>
-                          </w:pPr>
-                        </w:p>
-                        <w:p>
-                          <w:pPr>
-                            <w:pStyle w:val="NoSpacing"/>
-                            <w:rPr>
-                              <w:color w:val="4472C4" w:themeColor="accent1"/>
-                              <w:sz w:val="28"/>
-                              <w:szCs w:val="26"/>
-                            </w:rPr>
-                          </w:pPr>
-                          <w:r>
-                            <w:rPr>
-                              <w:color w:val="4472C4" w:themeColor="accent1"/>
-                              <w:sz w:val="28"/>
-                              <w:szCs w:val="26"/>
-                            </w:rPr>
-                            <w:t>Lecture Girendra Persaud</w:t>
-                          </w:r>
-                        </w:p>
-                        <w:p>
-                          <w:pPr>
-                            <w:pStyle w:val="NoSpacing"/>
-                            <w:rPr>
-                              <w:color w:val="595959" w:themeColor="text1" w:themeTint="A6"/>
-                              <w:sz w:val="20"/>
-                              <w:szCs w:val="20"/>
-                            </w:rPr>
-                          </w:pPr>
-                        </w:p>
-                      </w:txbxContent>
-                    </v:textbox>
-                    <w10:wrap anchorx="page" anchory="page"/>
-                  </v:shape>
-                </w:pict>
-              </mc:Fallback>
-            </mc:AlternateContent>
+            <w:pict>
+              <v:shapetype id="_x0000_t202" coordsize="21600,21600" o:spt="202" path="m,l,21600r21600,l21600,xe">
+                <v:stroke joinstyle="miter"/>
+                <v:path gradientshapeok="t" o:connecttype="rect"/>
+              </v:shapetype>
+              <v:shape id="Text Box 32" o:spid="_x0000_s1055" type="#_x0000_t202" style="position:absolute;margin-left:257.25pt;margin-top:550.55pt;width:4in;height:192.35pt;z-index:251661312;visibility:visible;mso-width-percent:450;mso-position-horizontal-relative:page;mso-position-vertical-relative:page;mso-width-percent:450;mso-height-relative:margin;v-text-anchor:bottom" o:gfxdata="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" filled="f" stroked="f" strokeweight=".5pt">
+                <v:textbox inset="0,0,0,0">
+                  <w:txbxContent>
+                    <w:p>
+                      <w:pPr>
+                        <w:rPr>
+                          <w:rFonts w:ascii="Arabic Typesetting" w:hAnsi="Arabic Typesetting" w:cs="Arabic Typesetting"/>
+                          <w:sz w:val="40"/>
+                          <w:szCs w:val="40"/>
+                        </w:rPr>
+                      </w:pPr>
+                    </w:p>
+                    <w:p>
+                      <w:pPr>
+                        <w:rPr>
+                          <w:rFonts w:ascii="Arabic Typesetting" w:hAnsi="Arabic Typesetting" w:cs="Arabic Typesetting"/>
+                          <w:sz w:val="40"/>
+                          <w:szCs w:val="40"/>
+                        </w:rPr>
+                      </w:pPr>
+                      <w:r>
+                        <w:rPr>
+                          <w:rFonts w:ascii="Arabic Typesetting" w:hAnsi="Arabic Typesetting" w:cs="Arabic Typesetting"/>
+                          <w:sz w:val="40"/>
+                          <w:szCs w:val="40"/>
+                        </w:rPr>
+                        <w:t>Group Name: Genesis</w:t>
+                      </w:r>
+                    </w:p>
+                    <w:p>
+                      <w:pPr>
+                        <w:rPr>
+                          <w:rFonts w:ascii="Arabic Typesetting" w:hAnsi="Arabic Typesetting" w:cs="Arabic Typesetting"/>
+                          <w:sz w:val="40"/>
+                          <w:szCs w:val="40"/>
+                        </w:rPr>
+                      </w:pPr>
+                      <w:r>
+                        <w:rPr>
+                          <w:rFonts w:ascii="Arabic Typesetting" w:hAnsi="Arabic Typesetting" w:cs="Arabic Typesetting" w:hint="cs"/>
+                          <w:sz w:val="40"/>
+                          <w:szCs w:val="40"/>
+                        </w:rPr>
+                        <w:t xml:space="preserve">Name of Members </w:t>
+                      </w:r>
+                      <w:r>
+                        <w:rPr>
+                          <w:rFonts w:ascii="Arabic Typesetting" w:hAnsi="Arabic Typesetting" w:cs="Arabic Typesetting"/>
+                          <w:sz w:val="40"/>
+                          <w:szCs w:val="40"/>
+                        </w:rPr>
+                        <w:t xml:space="preserve">                            USI:</w:t>
+                      </w:r>
+                    </w:p>
+                    <w:p>
+                      <w:r>
+                        <w:t xml:space="preserve">Kelvin Morrison </w:t>
+                      </w:r>
+                      <w:r>
+                        <w:tab/>
+                      </w:r>
+                      <w:r>
+                        <w:tab/>
+                      </w:r>
+                      <w:r>
+                        <w:tab/>
+                      </w:r>
+                      <w:r>
+                        <w:tab/>
+                        <w:t>1028679</w:t>
+                      </w:r>
+                    </w:p>
+                    <w:p>
+                      <w:r>
+                        <w:t xml:space="preserve">Noel Farley </w:t>
+                      </w:r>
+                      <w:r>
+                        <w:tab/>
+                      </w:r>
+                      <w:r>
+                        <w:tab/>
+                      </w:r>
+                      <w:r>
+                        <w:tab/>
+                      </w:r>
+                      <w:r>
+                        <w:tab/>
+                      </w:r>
+                      <w:r>
+                        <w:tab/>
+                        <w:t>1027234</w:t>
+                      </w:r>
+                    </w:p>
+                    <w:p>
+                      <w:r>
+                        <w:t xml:space="preserve">Valon Madramootoo </w:t>
+                      </w:r>
+                      <w:r>
+                        <w:tab/>
+                      </w:r>
+                      <w:r>
+                        <w:tab/>
+                      </w:r>
+                      <w:r>
+                        <w:tab/>
+                      </w:r>
+                      <w:r>
+                        <w:tab/>
+                        <w:t>1028391</w:t>
+                      </w:r>
+                    </w:p>
+                    <w:p>
+                      <w:proofErr w:type="spellStart"/>
+                      <w:r>
+                        <w:t>Zhi</w:t>
+                      </w:r>
+                      <w:proofErr w:type="spellEnd"/>
+                      <w:r>
+                        <w:t xml:space="preserve"> </w:t>
+                      </w:r>
+                      <w:proofErr w:type="spellStart"/>
+                      <w:r>
+                        <w:t>cheng</w:t>
+                      </w:r>
+                      <w:proofErr w:type="spellEnd"/>
+                      <w:r>
+                        <w:t xml:space="preserve"> </w:t>
+                      </w:r>
+                      <w:proofErr w:type="spellStart"/>
+                      <w:r>
+                        <w:t>su</w:t>
+                      </w:r>
+                      <w:proofErr w:type="spellEnd"/>
+                      <w:r>
+                        <w:t xml:space="preserve">                                                          1028141</w:t>
+                      </w:r>
+                    </w:p>
+                    <w:p>
+                      <w:pPr>
+                        <w:pStyle w:val="NoSpacing"/>
+                        <w:rPr>
+                          <w:color w:val="4472C4" w:themeColor="accent1"/>
+                          <w:sz w:val="28"/>
+                          <w:szCs w:val="26"/>
+                        </w:rPr>
+                      </w:pPr>
+                    </w:p>
+                    <w:p>
+                      <w:pPr>
+                        <w:pStyle w:val="NoSpacing"/>
+                        <w:rPr>
+                          <w:color w:val="4472C4" w:themeColor="accent1"/>
+                          <w:sz w:val="28"/>
+                          <w:szCs w:val="26"/>
+                        </w:rPr>
+                      </w:pPr>
+                      <w:r>
+                        <w:rPr>
+                          <w:color w:val="4472C4" w:themeColor="accent1"/>
+                          <w:sz w:val="28"/>
+                          <w:szCs w:val="26"/>
+                        </w:rPr>
+                        <w:t>Lecture Girendra Persaud</w:t>
+                      </w:r>
+                    </w:p>
+                    <w:p>
+                      <w:pPr>
+                        <w:pStyle w:val="NoSpacing"/>
+                        <w:rPr>
+                          <w:color w:val="595959" w:themeColor="text1" w:themeTint="A6"/>
+                          <w:sz w:val="20"/>
+                          <w:szCs w:val="20"/>
+                        </w:rPr>
+                      </w:pPr>
+                    </w:p>
+                  </w:txbxContent>
+                </v:textbox>
+                <w10:wrap anchorx="page" anchory="page"/>
+              </v:shape>
+            </w:pict>
           </w:r>
           <w:r>
             <w:rPr>
               <w:noProof/>
             </w:rPr>
-            <mc:AlternateContent>
-              <mc:Choice Requires="wps">
-                <w:drawing>
-                  <wp:anchor distT="0" distB="0" distL="114300" distR="114300" simplePos="0" relativeHeight="251660288" behindDoc="0" locked="0" layoutInCell="1" allowOverlap="1" wp14:anchorId="5D28F711" wp14:editId="13B18800">
-                    <wp:simplePos x="0" y="0"/>
-                    <wp:positionH relativeFrom="margin">
-                      <wp:align>right</wp:align>
-                    </wp:positionH>
-                    <wp:positionV relativeFrom="page">
-                      <wp:posOffset>2774731</wp:posOffset>
-                    </wp:positionV>
-                    <wp:extent cx="5643870" cy="1069340"/>
-                    <wp:effectExtent l="0" t="0" r="14605" b="1270"/>
-                    <wp:wrapNone/>
-                    <wp:docPr id="1" name="Text Box 1"/>
-                    <wp:cNvGraphicFramePr/>
-                    <a:graphic xmlns:a="http://schemas.openxmlformats.org/drawingml/2006/main">
-                      <a:graphicData uri="http://schemas.microsoft.com/office/word/2010/wordprocessingShape">
-                        <wps:wsp>
-                          <wps:cNvSpPr txBox="1"/>
-                          <wps:spPr>
-                            <a:xfrm>
-                              <a:off x="0" y="0"/>
-                              <a:ext cx="5643870" cy="1069340"/>
-                            </a:xfrm>
-                            <a:prstGeom prst="rect">
-                              <a:avLst/>
-                            </a:prstGeom>
-                            <a:noFill/>
-                            <a:ln w="6350">
-                              <a:noFill/>
-                            </a:ln>
-                            <a:effectLst/>
-                          </wps:spPr>
-                          <wps:style>
-                            <a:lnRef idx="0">
-                              <a:schemeClr val="accent1"/>
-                            </a:lnRef>
-                            <a:fillRef idx="0">
-                              <a:schemeClr val="accent1"/>
-                            </a:fillRef>
-                            <a:effectRef idx="0">
-                              <a:schemeClr val="accent1"/>
-                            </a:effectRef>
-                            <a:fontRef idx="minor">
-                              <a:schemeClr val="dk1"/>
-                            </a:fontRef>
-                          </wps:style>
-                          <wps:txbx>
-                            <w:txbxContent>
-                              <w:p>
-                                <w:pPr>
-                                  <w:pStyle w:val="NoSpacing"/>
-                                  <w:pBdr>
-                                    <w:bottom w:val="single" w:sz="4" w:space="1" w:color="auto"/>
-                                  </w:pBdr>
-                                  <w:jc w:val="center"/>
-                                  <w:rPr>
-                                    <w:rFonts w:asciiTheme="majorHAnsi" w:eastAsiaTheme="majorEastAsia" w:hAnsiTheme="majorHAnsi" w:cstheme="majorBidi"/>
-                                    <w:b/>
-                                    <w:color w:val="262626" w:themeColor="text1" w:themeTint="D9"/>
-                                    <w:sz w:val="44"/>
-                                  </w:rPr>
-                                </w:pPr>
-                                <w:sdt>
-                                  <w:sdtPr>
-                                    <w:rPr>
-                                      <w:rFonts w:ascii="Arabic Typesetting" w:eastAsiaTheme="majorEastAsia" w:hAnsi="Arabic Typesetting" w:cs="Arabic Typesetting" w:hint="cs"/>
-                                      <w:b/>
-                                      <w:color w:val="262626" w:themeColor="text1" w:themeTint="D9"/>
-                                      <w:sz w:val="44"/>
-                                      <w:szCs w:val="72"/>
-                                    </w:rPr>
-                                    <w:alias w:val="Title"/>
-                                    <w:tag w:val=""/>
-                                    <w:id w:val="-705018352"/>
-                                    <w:dataBinding w:prefixMappings="xmlns:ns0='http://purl.org/dc/elements/1.1/' xmlns:ns1='http://schemas.openxmlformats.org/package/2006/metadata/core-properties' " w:xpath="/ns1:coreProperties[1]/ns0:title[1]" w:storeItemID="{6C3C8BC8-F283-45AE-878A-BAB7291924A1}"/>
-                                    <w:text/>
-                                  </w:sdtPr>
-                                  <w:sdtEndPr/>
-                                  <w:sdtContent>
-                                    <w:r>
-                                      <w:rPr>
-                                        <w:rFonts w:ascii="Arabic Typesetting" w:eastAsiaTheme="majorEastAsia" w:hAnsi="Arabic Typesetting" w:cs="Arabic Typesetting" w:hint="cs"/>
-                                        <w:b/>
-                                        <w:color w:val="262626" w:themeColor="text1" w:themeTint="D9"/>
-                                        <w:sz w:val="44"/>
-                                        <w:szCs w:val="72"/>
-                                      </w:rPr>
-                                      <w:t>CSE 2012 DATABASE SYSTEMS DESIGN AND INFORMATION MANAGEMENT</w:t>
-                                    </w:r>
-                                  </w:sdtContent>
-                                </w:sdt>
-                              </w:p>
-                              <w:p>
-                                <w:pPr>
-                                  <w:spacing w:before="120"/>
-                                  <w:jc w:val="center"/>
-                                  <w:rPr>
-                                    <w:color w:val="404040" w:themeColor="text1" w:themeTint="BF"/>
-                                    <w:sz w:val="36"/>
-                                    <w:szCs w:val="36"/>
-                                  </w:rPr>
-                                </w:pPr>
-                                <w:sdt>
-                                  <w:sdtPr>
-                                    <w:rPr>
-                                      <w:color w:val="404040" w:themeColor="text1" w:themeTint="BF"/>
-                                      <w:sz w:val="36"/>
-                                      <w:szCs w:val="36"/>
-                                    </w:rPr>
-                                    <w:alias w:val="Subtitle"/>
-                                    <w:tag w:val=""/>
-                                    <w:id w:val="-1148361611"/>
-                                    <w:dataBinding w:prefixMappings="xmlns:ns0='http://purl.org/dc/elements/1.1/' xmlns:ns1='http://schemas.openxmlformats.org/package/2006/metadata/core-properties' " w:xpath="/ns1:coreProperties[1]/ns0:subject[1]" w:storeItemID="{6C3C8BC8-F283-45AE-878A-BAB7291924A1}"/>
-                                    <w:text/>
-                                  </w:sdtPr>
-                                  <w:sdtEndPr/>
-                                  <w:sdtContent>
-                                    <w:r>
-                                      <w:rPr>
-                                        <w:color w:val="404040" w:themeColor="text1" w:themeTint="BF"/>
-                                        <w:sz w:val="36"/>
-                                        <w:szCs w:val="36"/>
-                                      </w:rPr>
-                                      <w:t>Database Requirement Specification Document</w:t>
-                                    </w:r>
-                                  </w:sdtContent>
-                                </w:sdt>
-                              </w:p>
-                            </w:txbxContent>
-                          </wps:txbx>
-                          <wps:bodyPr rot="0" spcFirstLastPara="0" vertOverflow="overflow" horzOverflow="overflow" vert="horz" wrap="square" lIns="0" tIns="0" rIns="0" bIns="0" numCol="1" spcCol="0" rtlCol="0" fromWordArt="0" anchor="t" anchorCtr="0" forceAA="0" compatLnSpc="1">
-                            <a:prstTxWarp prst="textNoShape">
-                              <a:avLst/>
-                            </a:prstTxWarp>
-                            <a:spAutoFit/>
-                          </wps:bodyPr>
-                        </wps:wsp>
-                      </a:graphicData>
-                    </a:graphic>
-                    <wp14:sizeRelH relativeFrom="page">
-                      <wp14:pctWidth>0</wp14:pctWidth>
-                    </wp14:sizeRelH>
-                    <wp14:sizeRelV relativeFrom="margin">
-                      <wp14:pctHeight>0</wp14:pctHeight>
-                    </wp14:sizeRelV>
-                  </wp:anchor>
-                </w:drawing>
-              </mc:Choice>
-              <mc:Fallback>
-                <w:pict>
-                  <v:shape w14:anchorId="5D28F711" id="Text Box 1" o:spid="_x0000_s1056" type="#_x0000_t202" style="position:absolute;margin-left:393.2pt;margin-top:218.5pt;width:444.4pt;height:84.2pt;z-index:251660288;visibility:visible;mso-wrap-style:square;mso-width-percent:0;mso-height-percent:0;mso-wrap-distance-left:9pt;mso-wrap-distance-top:0;mso-wrap-distance-right:9pt;mso-wrap-distance-bottom:0;mso-position-horizontal:right;mso-position-horizontal-relative:margin;mso-position-vertical:absolute;mso-position-vertical-relative:page;mso-width-percent:0;mso-height-percent:0;mso-width-relative:page;mso-height-relative:margin;v-text-anchor:top" o:gfxdata="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" filled="f" stroked="f" strokeweight=".5pt">
-                    <v:textbox style="mso-fit-shape-to-text:t" inset="0,0,0,0">
-                      <w:txbxContent>
-                        <w:p>
-                          <w:pPr>
-                            <w:pStyle w:val="NoSpacing"/>
-                            <w:pBdr>
-                              <w:bottom w:val="single" w:sz="4" w:space="1" w:color="auto"/>
-                            </w:pBdr>
-                            <w:jc w:val="center"/>
+            <w:pict>
+              <v:shape id="Text Box 1" o:spid="_x0000_s1056" type="#_x0000_t202" style="position:absolute;margin-left:797.6pt;margin-top:218.5pt;width:444.4pt;height:84.2pt;z-index:251660288;visibility:visible;mso-position-horizontal:right;mso-position-horizontal-relative:margin;mso-position-vertical-relative:page;mso-height-relative:margin" o:gfxdata="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" filled="f" stroked="f" strokeweight=".5pt">
+                <v:textbox style="mso-fit-shape-to-text:t" inset="0,0,0,0">
+                  <w:txbxContent>
+                    <w:p>
+                      <w:pPr>
+                        <w:pStyle w:val="NoSpacing"/>
+                        <w:pBdr>
+                          <w:bottom w:val="single" w:sz="4" w:space="1" w:color="auto"/>
+                        </w:pBdr>
+                        <w:jc w:val="center"/>
+                        <w:rPr>
+                          <w:rFonts w:asciiTheme="majorHAnsi" w:eastAsiaTheme="majorEastAsia" w:hAnsiTheme="majorHAnsi" w:cstheme="majorBidi"/>
+                          <w:b/>
+                          <w:color w:val="262626" w:themeColor="text1" w:themeTint="D9"/>
+                          <w:sz w:val="44"/>
+                        </w:rPr>
+                      </w:pPr>
+                      <w:sdt>
+                        <w:sdtPr>
+                          <w:rPr>
+                            <w:rFonts w:ascii="Arabic Typesetting" w:eastAsiaTheme="majorEastAsia" w:hAnsi="Arabic Typesetting" w:cs="Arabic Typesetting" w:hint="cs"/>
+                            <w:b/>
+                            <w:color w:val="262626" w:themeColor="text1" w:themeTint="D9"/>
+                            <w:sz w:val="44"/>
+                            <w:szCs w:val="72"/>
+                          </w:rPr>
+                          <w:alias w:val="Title"/>
+                          <w:tag w:val=""/>
+                          <w:id w:val="-705018352"/>
+                          <w:dataBinding w:prefixMappings="xmlns:ns0='http://purl.org/dc/elements/1.1/' xmlns:ns1='http://schemas.openxmlformats.org/package/2006/metadata/core-properties' " w:xpath="/ns1:coreProperties[1]/ns0:title[1]" w:storeItemID="{6C3C8BC8-F283-45AE-878A-BAB7291924A1}"/>
+                          <w:text/>
+                        </w:sdtPr>
+                        <w:sdtContent>
+                          <w:r>
                             <w:rPr>
-                              <w:rFonts w:asciiTheme="majorHAnsi" w:eastAsiaTheme="majorEastAsia" w:hAnsiTheme="majorHAnsi" w:cstheme="majorBidi"/>
+                              <w:rFonts w:ascii="Arabic Typesetting" w:eastAsiaTheme="majorEastAsia" w:hAnsi="Arabic Typesetting" w:cs="Arabic Typesetting" w:hint="cs"/>
                               <w:b/>
                               <w:color w:val="262626" w:themeColor="text1" w:themeTint="D9"/>
                               <w:sz w:val="44"/>
+                              <w:szCs w:val="72"/>
                             </w:rPr>
-                          </w:pPr>
-                          <w:sdt>
-                            <w:sdtPr>
-                              <w:rPr>
-                                <w:rFonts w:ascii="Arabic Typesetting" w:eastAsiaTheme="majorEastAsia" w:hAnsi="Arabic Typesetting" w:cs="Arabic Typesetting" w:hint="cs"/>
-                                <w:b/>
-                                <w:color w:val="262626" w:themeColor="text1" w:themeTint="D9"/>
-                                <w:sz w:val="44"/>
-                                <w:szCs w:val="72"/>
-                              </w:rPr>
-                              <w:alias w:val="Title"/>
-                              <w:tag w:val=""/>
-                              <w:id w:val="-705018352"/>
-                              <w:dataBinding w:prefixMappings="xmlns:ns0='http://purl.org/dc/elements/1.1/' xmlns:ns1='http://schemas.openxmlformats.org/package/2006/metadata/core-properties' " w:xpath="/ns1:coreProperties[1]/ns0:title[1]" w:storeItemID="{6C3C8BC8-F283-45AE-878A-BAB7291924A1}"/>
-                              <w:text/>
-                            </w:sdtPr>
-                            <w:sdtContent>
-                              <w:r>
-                                <w:rPr>
-                                  <w:rFonts w:ascii="Arabic Typesetting" w:eastAsiaTheme="majorEastAsia" w:hAnsi="Arabic Typesetting" w:cs="Arabic Typesetting" w:hint="cs"/>
-                                  <w:b/>
-                                  <w:color w:val="262626" w:themeColor="text1" w:themeTint="D9"/>
-                                  <w:sz w:val="44"/>
-                                  <w:szCs w:val="72"/>
-                                </w:rPr>
-                                <w:t>CSE 2012 DATABASE SYSTEMS DESIGN AND INFORMATION MANAGEMENT</w:t>
-                              </w:r>
-                            </w:sdtContent>
-                          </w:sdt>
-                        </w:p>
-                        <w:p>
-                          <w:pPr>
-                            <w:spacing w:before="120"/>
-                            <w:jc w:val="center"/>
+                            <w:t>CSE 2012 DATABASE SYSTEMS DESIGN AND INFORMATION MANAGEMENT</w:t>
+                          </w:r>
+                        </w:sdtContent>
+                      </w:sdt>
+                    </w:p>
+                    <w:p>
+                      <w:pPr>
+                        <w:spacing w:before="120"/>
+                        <w:jc w:val="center"/>
+                        <w:rPr>
+                          <w:color w:val="404040" w:themeColor="text1" w:themeTint="BF"/>
+                          <w:sz w:val="36"/>
+                          <w:szCs w:val="36"/>
+                        </w:rPr>
+                      </w:pPr>
+                      <w:sdt>
+                        <w:sdtPr>
+                          <w:rPr>
+                            <w:color w:val="404040" w:themeColor="text1" w:themeTint="BF"/>
+                            <w:sz w:val="36"/>
+                            <w:szCs w:val="36"/>
+                          </w:rPr>
+                          <w:alias w:val="Subtitle"/>
+                          <w:tag w:val=""/>
+                          <w:id w:val="-1148361611"/>
+                          <w:dataBinding w:prefixMappings="xmlns:ns0='http://purl.org/dc/elements/1.1/' xmlns:ns1='http://schemas.openxmlformats.org/package/2006/metadata/core-properties' " w:xpath="/ns1:coreProperties[1]/ns0:subject[1]" w:storeItemID="{6C3C8BC8-F283-45AE-878A-BAB7291924A1}"/>
+                          <w:text/>
+                        </w:sdtPr>
+                        <w:sdtContent>
+                          <w:r>
                             <w:rPr>
                               <w:color w:val="404040" w:themeColor="text1" w:themeTint="BF"/>
                               <w:sz w:val="36"/>
                               <w:szCs w:val="36"/>
                             </w:rPr>
-                          </w:pPr>
-                          <w:sdt>
-                            <w:sdtPr>
-                              <w:rPr>
-                                <w:color w:val="404040" w:themeColor="text1" w:themeTint="BF"/>
-                                <w:sz w:val="36"/>
-                                <w:szCs w:val="36"/>
-                              </w:rPr>
-                              <w:alias w:val="Subtitle"/>
-                              <w:tag w:val=""/>
-                              <w:id w:val="-1148361611"/>
-                              <w:dataBinding w:prefixMappings="xmlns:ns0='http://purl.org/dc/elements/1.1/' xmlns:ns1='http://schemas.openxmlformats.org/package/2006/metadata/core-properties' " w:xpath="/ns1:coreProperties[1]/ns0:subject[1]" w:storeItemID="{6C3C8BC8-F283-45AE-878A-BAB7291924A1}"/>
-                              <w:text/>
-                            </w:sdtPr>
-                            <w:sdtContent>
-                              <w:r>
-                                <w:rPr>
-                                  <w:color w:val="404040" w:themeColor="text1" w:themeTint="BF"/>
-                                  <w:sz w:val="36"/>
-                                  <w:szCs w:val="36"/>
-                                </w:rPr>
-                                <w:t>Database Requirement Specification Document</w:t>
-                              </w:r>
-                            </w:sdtContent>
-                          </w:sdt>
-                        </w:p>
-                      </w:txbxContent>
-                    </v:textbox>
-                    <w10:wrap anchorx="margin" anchory="page"/>
-                  </v:shape>
-                </w:pict>
-              </mc:Fallback>
-            </mc:AlternateContent>
+                            <w:t>Database Requirement Specification Document</w:t>
+                          </w:r>
+                        </w:sdtContent>
+                      </w:sdt>
+                    </w:p>
+                  </w:txbxContent>
+                </v:textbox>
+                <w10:wrap anchorx="margin" anchory="page"/>
+              </v:shape>
+            </w:pict>
           </w:r>
           <w:r>
             <w:rPr>
@@ -4298,7 +517,7 @@
         </w:rPr>
         <w:lastRenderedPageBreak/>
         <w:drawing>
-          <wp:inline distT="0" distB="0" distL="0" distR="0" wp14:anchorId="24FD1E59" wp14:editId="45F94136">
+          <wp:inline distT="0" distB="0" distL="0" distR="0">
             <wp:extent cx="2490470" cy="2270234"/>
             <wp:effectExtent l="0" t="0" r="5080" b="0"/>
             <wp:docPr id="36" name="Picture 36"/>
@@ -4313,10 +532,10 @@
                     <pic:cNvPicPr/>
                   </pic:nvPicPr>
                   <pic:blipFill>
-                    <a:blip r:embed="rId9">
+                    <a:blip r:embed="rId9" cstate="print">
                       <a:extLst>
                         <a:ext uri="{28A0092B-C50C-407E-A947-70E740481C1C}">
-                          <a14:useLocalDpi xmlns:a14="http://schemas.microsoft.com/office/drawing/2010/main" val="0"/>
+                          <a14:useLocalDpi xmlns:a14="http://schemas.microsoft.com/office/drawing/2010/main" xmlns:wps="http://schemas.microsoft.com/office/word/2010/wordprocessingShape" xmlns:wpi="http://schemas.microsoft.com/office/word/2010/wordprocessingInk" xmlns:wpg="http://schemas.microsoft.com/office/word/2010/wordprocessingGroup" xmlns:w16se="http://schemas.microsoft.com/office/word/2015/wordml/symex" xmlns:w16cid="http://schemas.microsoft.com/office/word/2016/wordml/cid" xmlns:w15="http://schemas.microsoft.com/office/word/2012/wordml" xmlns:w14="http://schemas.microsoft.com/office/word/2010/wordml" xmlns:w="http://schemas.openxmlformats.org/wordprocessingml/2006/main" xmlns:w10="urn:schemas-microsoft-com:office:word" xmlns:wp14="http://schemas.microsoft.com/office/word/2010/wordprocessingDrawing" xmlns:v="urn:schemas-microsoft-com:vml" xmlns:o="urn:schemas-microsoft-com:office:office" xmlns:am3d="http://schemas.microsoft.com/office/drawing/2017/model3d" xmlns:aink="http://schemas.microsoft.com/office/drawing/2016/ink" xmlns:mc="http://schemas.openxmlformats.org/markup-compatibility/2006" xmlns:cx8="http://schemas.microsoft.com/office/drawing/2016/5/14/chartex" xmlns:cx7="http://schemas.microsoft.com/office/drawing/2016/5/13/chartex" xmlns:cx6="http://schemas.microsoft.com/office/drawing/2016/5/12/chartex" xmlns:cx5="http://schemas.microsoft.com/office/drawing/2016/5/11/chartex" xmlns:cx4="http://schemas.microsoft.com/office/drawing/2016/5/10/chartex" xmlns:cx3="http://schemas.microsoft.com/office/drawing/2016/5/9/chartex" xmlns:cx2="http://schemas.microsoft.com/office/drawing/2015/10/21/chartex" xmlns:cx1="http://schemas.microsoft.com/office/drawing/2015/9/8/chartex" xmlns:cx="http://schemas.microsoft.com/office/drawing/2014/chartex" xmlns:wpc="http://schemas.microsoft.com/office/word/2010/wordprocessingCanvas" xmlns="" val="0"/>
                         </a:ext>
                       </a:extLst>
                     </a:blip>
@@ -4535,42 +754,23 @@
           <w:sz w:val="44"/>
           <w:szCs w:val="44"/>
         </w:rPr>
-        <w:t>N Travelled</w:t>
-      </w:r>
-      <w:r>
-        <w:rPr>
-          <w:rFonts w:ascii="Arabic Typesetting" w:hAnsi="Arabic Typesetting" w:cs="Arabic Typesetting" w:hint="cs"/>
-          <w:sz w:val="44"/>
-          <w:szCs w:val="44"/>
-        </w:rPr>
-        <w:t xml:space="preserve"> service </w:t>
-      </w:r>
-    </w:p>
-    <w:p>
-      <w:pPr>
-        <w:pStyle w:val="NoSpacing"/>
-        <w:ind w:left="5040"/>
+        <w:t xml:space="preserve">N Travel </w:t>
+      </w:r>
+      <w:r>
         <w:rPr>
           <w:rFonts w:ascii="Arabic Typesetting" w:hAnsi="Arabic Typesetting" w:cs="Arabic Typesetting"/>
           <w:sz w:val="44"/>
           <w:szCs w:val="44"/>
         </w:rPr>
-      </w:pPr>
+        <w:t>S</w:t>
+      </w:r>
       <w:r>
         <w:rPr>
           <w:rFonts w:ascii="Arabic Typesetting" w:hAnsi="Arabic Typesetting" w:cs="Arabic Typesetting" w:hint="cs"/>
           <w:sz w:val="44"/>
           <w:szCs w:val="44"/>
         </w:rPr>
-        <w:t xml:space="preserve">        </w:t>
-      </w:r>
-      <w:r>
-        <w:rPr>
-          <w:rFonts w:ascii="Arabic Typesetting" w:hAnsi="Arabic Typesetting" w:cs="Arabic Typesetting" w:hint="cs"/>
-          <w:sz w:val="44"/>
-          <w:szCs w:val="44"/>
-        </w:rPr>
-        <w:t>Prepare by Kelvin Morrison</w:t>
+        <w:t xml:space="preserve">ervice </w:t>
       </w:r>
     </w:p>
     <w:p>
@@ -4589,7 +789,58 @@
           <w:sz w:val="44"/>
           <w:szCs w:val="44"/>
         </w:rPr>
-        <w:t xml:space="preserve">        Date: </w:t>
+        <w:t xml:space="preserve">    </w:t>
+      </w:r>
+      <w:r>
+        <w:rPr>
+          <w:rFonts w:ascii="Arabic Typesetting" w:hAnsi="Arabic Typesetting" w:cs="Arabic Typesetting" w:hint="cs"/>
+          <w:sz w:val="44"/>
+          <w:szCs w:val="44"/>
+        </w:rPr>
+        <w:t>Prepare</w:t>
+      </w:r>
+      <w:r>
+        <w:rPr>
+          <w:rFonts w:ascii="Arabic Typesetting" w:hAnsi="Arabic Typesetting" w:cs="Arabic Typesetting"/>
+          <w:sz w:val="44"/>
+          <w:szCs w:val="44"/>
+        </w:rPr>
+        <w:t>d:</w:t>
+      </w:r>
+      <w:r>
+        <w:rPr>
+          <w:rFonts w:ascii="Arabic Typesetting" w:hAnsi="Arabic Typesetting" w:cs="Arabic Typesetting" w:hint="cs"/>
+          <w:sz w:val="44"/>
+          <w:szCs w:val="44"/>
+        </w:rPr>
+        <w:t xml:space="preserve"> by Kelvin Morrison</w:t>
+      </w:r>
+    </w:p>
+    <w:p>
+      <w:pPr>
+        <w:pStyle w:val="NoSpacing"/>
+        <w:ind w:left="5040"/>
+        <w:rPr>
+          <w:rFonts w:ascii="Arabic Typesetting" w:hAnsi="Arabic Typesetting" w:cs="Arabic Typesetting"/>
+          <w:sz w:val="44"/>
+          <w:szCs w:val="44"/>
+        </w:rPr>
+      </w:pPr>
+      <w:r>
+        <w:rPr>
+          <w:rFonts w:ascii="Arabic Typesetting" w:hAnsi="Arabic Typesetting" w:cs="Arabic Typesetting" w:hint="cs"/>
+          <w:sz w:val="44"/>
+          <w:szCs w:val="44"/>
+        </w:rPr>
+        <w:t xml:space="preserve">    </w:t>
+      </w:r>
+      <w:r>
+        <w:rPr>
+          <w:rFonts w:ascii="Arabic Typesetting" w:hAnsi="Arabic Typesetting" w:cs="Arabic Typesetting" w:hint="cs"/>
+          <w:sz w:val="44"/>
+          <w:szCs w:val="44"/>
+        </w:rPr>
+        <w:t xml:space="preserve">Date: </w:t>
       </w:r>
       <w:r>
         <w:rPr>
@@ -4745,7 +996,7 @@
           <w:insideV w:val="single" w:sz="6" w:space="0" w:color="auto"/>
         </w:tblBorders>
         <w:tblLayout w:type="fixed"/>
-        <w:tblLook w:val="04A0" w:firstRow="1" w:lastRow="0" w:firstColumn="1" w:lastColumn="0" w:noHBand="0" w:noVBand="1"/>
+        <w:tblLook w:val="04A0"/>
       </w:tblPr>
       <w:tblGrid>
         <w:gridCol w:w="1440"/>
@@ -9779,7 +6030,25 @@
           <w:sz w:val="36"/>
           <w:szCs w:val="36"/>
         </w:rPr>
-        <w:t xml:space="preserve"> a taxi services that estimates its charges base on the time it takes to travelled from one point to another. </w:t>
+        <w:t xml:space="preserve"> a taxi service</w:t>
+      </w:r>
+      <w:del w:id="3" w:author="Michael Tang" w:date="2018-10-24T10:37:00Z">
+        <w:r>
+          <w:rPr>
+            <w:rFonts w:ascii="Arabic Typesetting" w:hAnsi="Arabic Typesetting" w:cs="Arabic Typesetting" w:hint="cs"/>
+            <w:sz w:val="36"/>
+            <w:szCs w:val="36"/>
+          </w:rPr>
+          <w:delText>s</w:delText>
+        </w:r>
+      </w:del>
+      <w:r>
+        <w:rPr>
+          <w:rFonts w:ascii="Arabic Typesetting" w:hAnsi="Arabic Typesetting" w:cs="Arabic Typesetting" w:hint="cs"/>
+          <w:sz w:val="36"/>
+          <w:szCs w:val="36"/>
+        </w:rPr>
+        <w:t xml:space="preserve"> that estimates its charges base on the time it takes to travelled from one point to another. </w:t>
       </w:r>
     </w:p>
     <w:p>
@@ -9797,7 +6066,7 @@
           <w:sz w:val="36"/>
           <w:szCs w:val="36"/>
         </w:rPr>
-        <w:t xml:space="preserve"> However sometimes the drivers of the company vehicles forget to log the time they start the </w:t>
+        <w:t xml:space="preserve">However sometimes the drivers of the company vehicles forget to log the time they start the </w:t>
       </w:r>
       <w:r>
         <w:rPr>
@@ -9813,7 +6082,25 @@
           <w:sz w:val="36"/>
           <w:szCs w:val="36"/>
         </w:rPr>
-        <w:t xml:space="preserve"> and this causes some problem since a customer </w:t>
+        <w:t xml:space="preserve"> and this causes some problem</w:t>
+      </w:r>
+      <w:ins w:id="4" w:author="Michael Tang" w:date="2018-10-24T10:37:00Z">
+        <w:r>
+          <w:rPr>
+            <w:rFonts w:ascii="Arabic Typesetting" w:hAnsi="Arabic Typesetting" w:cs="Arabic Typesetting"/>
+            <w:sz w:val="36"/>
+            <w:szCs w:val="36"/>
+          </w:rPr>
+          <w:t>s</w:t>
+        </w:r>
+      </w:ins>
+      <w:r>
+        <w:rPr>
+          <w:rFonts w:ascii="Arabic Typesetting" w:hAnsi="Arabic Typesetting" w:cs="Arabic Typesetting" w:hint="cs"/>
+          <w:sz w:val="36"/>
+          <w:szCs w:val="36"/>
+        </w:rPr>
+        <w:t xml:space="preserve"> since a customer </w:t>
       </w:r>
       <w:r>
         <w:rPr>
@@ -9975,11 +6262,11 @@
       <w:r>
         <w:t xml:space="preserve"> </w:t>
       </w:r>
-      <w:bookmarkStart w:id="3" w:name="_Toc527558586"/>
+      <w:bookmarkStart w:id="5" w:name="_Toc527558586"/>
       <w:r>
         <w:t>Purpose</w:t>
       </w:r>
-      <w:bookmarkEnd w:id="3"/>
+      <w:bookmarkEnd w:id="5"/>
     </w:p>
     <w:p>
       <w:pPr>
@@ -10155,12 +6442,12 @@
       <w:pPr>
         <w:pStyle w:val="Heading2"/>
       </w:pPr>
-      <w:bookmarkStart w:id="4" w:name="_Toc527558587"/>
+      <w:bookmarkStart w:id="6" w:name="_Toc527558587"/>
       <w:r>
         <w:lastRenderedPageBreak/>
         <w:t>INTENDED AUDIENCE AND READING SUGGESTIONS</w:t>
       </w:r>
-      <w:bookmarkEnd w:id="4"/>
+      <w:bookmarkEnd w:id="6"/>
     </w:p>
     <w:p/>
     <w:p>
@@ -10179,11 +6466,11 @@
       <w:r>
         <w:t xml:space="preserve"> </w:t>
       </w:r>
-      <w:bookmarkStart w:id="5" w:name="_Toc527558588"/>
+      <w:bookmarkStart w:id="7" w:name="_Toc527558588"/>
       <w:r>
         <w:t>Scope</w:t>
       </w:r>
-      <w:bookmarkEnd w:id="5"/>
+      <w:bookmarkEnd w:id="7"/>
     </w:p>
     <w:p>
       <w:pPr>
@@ -10218,7 +6505,25 @@
           <w:sz w:val="36"/>
           <w:szCs w:val="36"/>
         </w:rPr>
-        <w:t xml:space="preserve"> 1.0” </w:t>
+        <w:t xml:space="preserve"> 1.0”</w:t>
+      </w:r>
+      <w:ins w:id="8" w:author="Michael Tang" w:date="2018-10-24T10:38:00Z">
+        <w:r>
+          <w:rPr>
+            <w:rFonts w:ascii="Arabic Typesetting" w:hAnsi="Arabic Typesetting" w:cs="Arabic Typesetting"/>
+            <w:sz w:val="36"/>
+            <w:szCs w:val="36"/>
+          </w:rPr>
+          <w:t xml:space="preserve"> (TT 1.0)</w:t>
+        </w:r>
+      </w:ins>
+      <w:r>
+        <w:rPr>
+          <w:rFonts w:ascii="Arabic Typesetting" w:hAnsi="Arabic Typesetting" w:cs="Arabic Typesetting" w:hint="cs"/>
+          <w:sz w:val="36"/>
+          <w:szCs w:val="36"/>
+        </w:rPr>
+        <w:t xml:space="preserve"> </w:t>
       </w:r>
       <w:r>
         <w:rPr>
@@ -10402,7 +6707,35 @@
           <w:sz w:val="36"/>
           <w:szCs w:val="36"/>
         </w:rPr>
-        <w:t xml:space="preserve"> road mopping </w:t>
+        <w:t xml:space="preserve"> road m</w:t>
+      </w:r>
+      <w:ins w:id="9" w:author="Michael Tang" w:date="2018-10-24T10:38:00Z">
+        <w:r>
+          <w:rPr>
+            <w:rFonts w:ascii="Arabic Typesetting" w:hAnsi="Arabic Typesetting" w:cs="Arabic Typesetting"/>
+            <w:sz w:val="36"/>
+            <w:szCs w:val="36"/>
+          </w:rPr>
+          <w:t>a</w:t>
+        </w:r>
+      </w:ins>
+      <w:del w:id="10" w:author="Michael Tang" w:date="2018-10-24T10:38:00Z">
+        <w:r>
+          <w:rPr>
+            <w:rFonts w:ascii="Arabic Typesetting" w:hAnsi="Arabic Typesetting" w:cs="Arabic Typesetting" w:hint="cs"/>
+            <w:sz w:val="36"/>
+            <w:szCs w:val="36"/>
+          </w:rPr>
+          <w:delText>o</w:delText>
+        </w:r>
+      </w:del>
+      <w:r>
+        <w:rPr>
+          <w:rFonts w:ascii="Arabic Typesetting" w:hAnsi="Arabic Typesetting" w:cs="Arabic Typesetting" w:hint="cs"/>
+          <w:sz w:val="36"/>
+          <w:szCs w:val="36"/>
+        </w:rPr>
+        <w:t xml:space="preserve">pping </w:t>
       </w:r>
       <w:r>
         <w:rPr>
@@ -10636,12 +6969,12 @@
       <w:pPr>
         <w:pStyle w:val="Heading1"/>
       </w:pPr>
-      <w:bookmarkStart w:id="6" w:name="_Toc527558589"/>
+      <w:bookmarkStart w:id="11" w:name="_Toc527558589"/>
       <w:r>
         <w:lastRenderedPageBreak/>
         <w:t>System overview</w:t>
       </w:r>
-      <w:bookmarkEnd w:id="6"/>
+      <w:bookmarkEnd w:id="11"/>
       <w:r>
         <w:t xml:space="preserve"> </w:t>
       </w:r>
@@ -10787,14 +7120,26 @@
         </w:rPr>
         <w:t xml:space="preserve">anagement </w:t>
       </w:r>
-      <w:r>
-        <w:rPr>
-          <w:rFonts w:ascii="Arabic Typesetting" w:hAnsi="Arabic Typesetting" w:cs="Arabic Typesetting" w:hint="cs"/>
-          <w:sz w:val="36"/>
-          <w:szCs w:val="36"/>
-        </w:rPr>
-        <w:t>are</w:t>
-      </w:r>
+      <w:del w:id="12" w:author="Michael Tang" w:date="2018-10-24T10:39:00Z">
+        <w:r>
+          <w:rPr>
+            <w:rFonts w:ascii="Arabic Typesetting" w:hAnsi="Arabic Typesetting" w:cs="Arabic Typesetting" w:hint="cs"/>
+            <w:sz w:val="36"/>
+            <w:szCs w:val="36"/>
+          </w:rPr>
+          <w:delText>are</w:delText>
+        </w:r>
+      </w:del>
+      <w:ins w:id="13" w:author="Michael Tang" w:date="2018-10-24T10:39:00Z">
+        <w:r>
+          <w:rPr>
+            <w:rFonts w:ascii="Arabic Typesetting" w:hAnsi="Arabic Typesetting" w:cs="Arabic Typesetting"/>
+            <w:sz w:val="36"/>
+            <w:szCs w:val="36"/>
+          </w:rPr>
+          <w:t>is</w:t>
+        </w:r>
+      </w:ins>
       <w:r>
         <w:rPr>
           <w:rFonts w:ascii="Arabic Typesetting" w:hAnsi="Arabic Typesetting" w:cs="Arabic Typesetting" w:hint="cs"/>
@@ -10837,7 +7182,25 @@
           <w:sz w:val="36"/>
           <w:szCs w:val="36"/>
         </w:rPr>
-        <w:t xml:space="preserve">  A mobile </w:t>
+        <w:t xml:space="preserve"> </w:t>
+      </w:r>
+      <w:del w:id="14" w:author="Michael Tang" w:date="2018-10-24T10:39:00Z">
+        <w:r>
+          <w:rPr>
+            <w:rFonts w:ascii="Arabic Typesetting" w:hAnsi="Arabic Typesetting" w:cs="Arabic Typesetting" w:hint="cs"/>
+            <w:sz w:val="36"/>
+            <w:szCs w:val="36"/>
+          </w:rPr>
+          <w:delText xml:space="preserve"> </w:delText>
+        </w:r>
+      </w:del>
+      <w:r>
+        <w:rPr>
+          <w:rFonts w:ascii="Arabic Typesetting" w:hAnsi="Arabic Typesetting" w:cs="Arabic Typesetting" w:hint="cs"/>
+          <w:sz w:val="36"/>
+          <w:szCs w:val="36"/>
+        </w:rPr>
+        <w:t xml:space="preserve">A mobile </w:t>
       </w:r>
       <w:r>
         <w:rPr>
@@ -10853,7 +7216,25 @@
           <w:sz w:val="36"/>
           <w:szCs w:val="36"/>
         </w:rPr>
-        <w:t>PS-Navigator software</w:t>
+        <w:t>PS-Navigator</w:t>
+      </w:r>
+      <w:ins w:id="15" w:author="Michael Tang" w:date="2018-10-24T10:39:00Z">
+        <w:r>
+          <w:rPr>
+            <w:rFonts w:ascii="Arabic Typesetting" w:hAnsi="Arabic Typesetting" w:cs="Arabic Typesetting"/>
+            <w:sz w:val="36"/>
+            <w:szCs w:val="36"/>
+          </w:rPr>
+          <w:t>(maybe just a phone app?)</w:t>
+        </w:r>
+      </w:ins>
+      <w:r>
+        <w:rPr>
+          <w:rFonts w:ascii="Arabic Typesetting" w:hAnsi="Arabic Typesetting" w:cs="Arabic Typesetting" w:hint="cs"/>
+          <w:sz w:val="36"/>
+          <w:szCs w:val="36"/>
+        </w:rPr>
+        <w:t xml:space="preserve"> software</w:t>
       </w:r>
       <w:r>
         <w:rPr>
@@ -11156,7 +7537,7 @@
           <w:noProof/>
         </w:rPr>
         <w:drawing>
-          <wp:inline distT="114300" distB="114300" distL="114300" distR="114300" wp14:anchorId="536A53B2" wp14:editId="52A809E1">
+          <wp:inline distT="114300" distB="114300" distL="114300" distR="114300">
             <wp:extent cx="5943600" cy="4889758"/>
             <wp:effectExtent l="0" t="0" r="0" b="6350"/>
             <wp:docPr id="11" name="image3.png"/>
@@ -11169,7 +7550,7 @@
                     <pic:cNvPicPr preferRelativeResize="0"/>
                   </pic:nvPicPr>
                   <pic:blipFill>
-                    <a:blip r:embed="rId10"/>
+                    <a:blip r:embed="rId10" cstate="print"/>
                     <a:srcRect/>
                     <a:stretch>
                       <a:fillRect/>
@@ -11197,6 +7578,42 @@
     <w:p/>
     <w:p/>
     <w:p/>
+    <w:p>
+      <w:pPr>
+        <w:rPr>
+          <w:ins w:id="16" w:author="Michael Tang" w:date="2018-10-24T10:40:00Z"/>
+        </w:rPr>
+      </w:pPr>
+      <w:ins w:id="17" w:author="Michael Tang" w:date="2018-10-24T10:40:00Z">
+        <w:r>
+          <w:t>Two drivers tables?</w:t>
+        </w:r>
+      </w:ins>
+    </w:p>
+    <w:p>
+      <w:pPr>
+        <w:rPr>
+          <w:ins w:id="18" w:author="Michael Tang" w:date="2018-10-24T10:41:00Z"/>
+        </w:rPr>
+      </w:pPr>
+      <w:ins w:id="19" w:author="Michael Tang" w:date="2018-10-24T10:41:00Z">
+        <w:r>
+          <w:t>books - reservations ?</w:t>
+        </w:r>
+      </w:ins>
+    </w:p>
+    <w:p>
+      <w:pPr>
+        <w:rPr>
+          <w:del w:id="20" w:author="Michael Tang" w:date="2018-10-24T10:41:00Z"/>
+        </w:rPr>
+      </w:pPr>
+      <w:ins w:id="21" w:author="Michael Tang" w:date="2018-10-24T10:42:00Z">
+        <w:r>
+          <w:t>Takes?</w:t>
+        </w:r>
+      </w:ins>
+    </w:p>
     <w:p/>
     <w:p/>
     <w:p/>
@@ -11207,18 +7624,17 @@
     <w:p/>
     <w:p/>
     <w:p/>
-    <w:p/>
-    <w:p>
-      <w:pPr>
-        <w:pStyle w:val="NoSpacing"/>
-        <w:rPr>
-          <w:rFonts w:ascii="Times New Roman" w:hAnsi="Times New Roman" w:cs="Times New Roman"/>
-          <w:sz w:val="28"/>
-          <w:szCs w:val="28"/>
-        </w:rPr>
-      </w:pPr>
-      <w:bookmarkStart w:id="7" w:name="_GoBack"/>
-      <w:bookmarkEnd w:id="7"/>
+    <w:p>
+      <w:pPr>
+        <w:pStyle w:val="NoSpacing"/>
+        <w:rPr>
+          <w:rFonts w:ascii="Times New Roman" w:hAnsi="Times New Roman" w:cs="Times New Roman"/>
+          <w:sz w:val="28"/>
+          <w:szCs w:val="28"/>
+        </w:rPr>
+      </w:pPr>
+      <w:bookmarkStart w:id="22" w:name="_GoBack"/>
+      <w:bookmarkEnd w:id="22"/>
     </w:p>
     <w:p/>
     <w:p/>
@@ -11226,13 +7642,13 @@
       <w:pPr>
         <w:pStyle w:val="Heading1"/>
       </w:pPr>
-      <w:bookmarkStart w:id="8" w:name="_Toc483201445"/>
-      <w:bookmarkStart w:id="9" w:name="_Toc527558590"/>
+      <w:bookmarkStart w:id="23" w:name="_Toc483201445"/>
+      <w:bookmarkStart w:id="24" w:name="_Toc527558590"/>
       <w:r>
         <w:t>DATABASE ADMINISTRATIVE INFORMATION</w:t>
       </w:r>
-      <w:bookmarkEnd w:id="8"/>
-      <w:bookmarkEnd w:id="9"/>
+      <w:bookmarkEnd w:id="23"/>
+      <w:bookmarkEnd w:id="24"/>
     </w:p>
     <w:p>
       <w:pPr>
@@ -11251,11 +7667,11 @@
       <w:r>
         <w:t xml:space="preserve"> </w:t>
       </w:r>
-      <w:bookmarkStart w:id="10" w:name="_Toc527558591"/>
+      <w:bookmarkStart w:id="25" w:name="_Toc527558591"/>
       <w:r>
         <w:t>Responsibility</w:t>
       </w:r>
-      <w:bookmarkEnd w:id="10"/>
+      <w:bookmarkEnd w:id="25"/>
     </w:p>
     <w:p/>
     <w:p>
@@ -11287,7 +7703,25 @@
           <w:sz w:val="36"/>
           <w:szCs w:val="36"/>
         </w:rPr>
-        <w:t xml:space="preserve"> N will be responsible for the manage and overlooking the database. All administrative functions will be carried out by staff or</w:t>
+        <w:t xml:space="preserve"> N will be responsible for the manage</w:t>
+      </w:r>
+      <w:ins w:id="26" w:author="Michael Tang" w:date="2018-10-24T10:43:00Z">
+        <w:r>
+          <w:rPr>
+            <w:rFonts w:ascii="Arabic Typesetting" w:hAnsi="Arabic Typesetting" w:cs="Arabic Typesetting"/>
+            <w:sz w:val="36"/>
+            <w:szCs w:val="36"/>
+          </w:rPr>
+          <w:t>ment</w:t>
+        </w:r>
+      </w:ins>
+      <w:r>
+        <w:rPr>
+          <w:rFonts w:ascii="Arabic Typesetting" w:hAnsi="Arabic Typesetting" w:cs="Arabic Typesetting" w:hint="cs"/>
+          <w:sz w:val="36"/>
+          <w:szCs w:val="36"/>
+        </w:rPr>
+        <w:t xml:space="preserve"> and overlooking the database. All administrative functions will be carried out by staff or</w:t>
       </w:r>
       <w:r>
         <w:rPr>
@@ -11335,11 +7769,11 @@
       <w:r>
         <w:t xml:space="preserve"> </w:t>
       </w:r>
-      <w:bookmarkStart w:id="11" w:name="_Toc527558592"/>
+      <w:bookmarkStart w:id="27" w:name="_Toc527558592"/>
       <w:r>
         <w:t>User class and Characteristics</w:t>
       </w:r>
-      <w:bookmarkEnd w:id="11"/>
+      <w:bookmarkEnd w:id="27"/>
       <w:r>
         <w:t xml:space="preserve"> </w:t>
       </w:r>
@@ -11409,7 +7843,35 @@
           <w:sz w:val="36"/>
           <w:szCs w:val="36"/>
         </w:rPr>
-        <w:t xml:space="preserve"> if a user is continuously trying to log in, the system will flag the unauthorized used w</w:t>
+        <w:t xml:space="preserve"> if a user is continuously trying to log in, the system will flag the unauthorized </w:t>
+      </w:r>
+      <w:del w:id="28" w:author="Michael Tang" w:date="2018-10-24T10:44:00Z">
+        <w:r>
+          <w:rPr>
+            <w:rFonts w:ascii="Arabic Typesetting" w:hAnsi="Arabic Typesetting" w:cs="Arabic Typesetting" w:hint="cs"/>
+            <w:sz w:val="36"/>
+            <w:szCs w:val="36"/>
+          </w:rPr>
+          <w:delText xml:space="preserve">used </w:delText>
+        </w:r>
+      </w:del>
+      <w:ins w:id="29" w:author="Michael Tang" w:date="2018-10-24T10:44:00Z">
+        <w:r>
+          <w:rPr>
+            <w:rFonts w:ascii="Arabic Typesetting" w:hAnsi="Arabic Typesetting" w:cs="Arabic Typesetting"/>
+            <w:sz w:val="36"/>
+            <w:szCs w:val="36"/>
+          </w:rPr>
+          <w:t xml:space="preserve">use </w:t>
+        </w:r>
+      </w:ins>
+      <w:r>
+        <w:rPr>
+          <w:rFonts w:ascii="Arabic Typesetting" w:hAnsi="Arabic Typesetting" w:cs="Arabic Typesetting" w:hint="cs"/>
+          <w:sz w:val="36"/>
+          <w:szCs w:val="36"/>
+        </w:rPr>
+        <w:t>w</w:t>
       </w:r>
       <w:r>
         <w:rPr>
@@ -11612,6 +8074,7 @@
       <w:pPr>
         <w:pStyle w:val="NoSpacing"/>
         <w:rPr>
+          <w:del w:id="30" w:author="Michael Tang" w:date="2018-10-24T10:44:00Z"/>
           <w:rFonts w:ascii="Arabic Typesetting" w:hAnsi="Arabic Typesetting" w:cs="Arabic Typesetting"/>
           <w:sz w:val="36"/>
           <w:szCs w:val="36"/>
@@ -11622,6 +8085,7 @@
       <w:pPr>
         <w:pStyle w:val="NoSpacing"/>
         <w:rPr>
+          <w:del w:id="31" w:author="Michael Tang" w:date="2018-10-24T10:44:00Z"/>
           <w:rFonts w:ascii="Arabic Typesetting" w:hAnsi="Arabic Typesetting" w:cs="Arabic Typesetting"/>
           <w:sz w:val="36"/>
           <w:szCs w:val="36"/>
@@ -11709,6 +8173,7 @@
           <w:sz w:val="36"/>
           <w:szCs w:val="36"/>
         </w:rPr>
+        <w:lastRenderedPageBreak/>
         <w:t xml:space="preserve">User Class 3 – Drivers  </w:t>
       </w:r>
     </w:p>
@@ -11771,6 +8236,16 @@
         </w:rPr>
         <w:t xml:space="preserve"> to their job requirements.</w:t>
       </w:r>
+      <w:ins w:id="32" w:author="Michael Tang" w:date="2018-10-24T10:45:00Z">
+        <w:r>
+          <w:rPr>
+            <w:rFonts w:ascii="Arabic Typesetting" w:hAnsi="Arabic Typesetting" w:cs="Arabic Typesetting"/>
+            <w:sz w:val="36"/>
+            <w:szCs w:val="36"/>
+          </w:rPr>
+          <w:t xml:space="preserve"> (Not Bad)</w:t>
+        </w:r>
+      </w:ins>
     </w:p>
     <w:p>
       <w:pPr>
@@ -11798,7 +8273,7 @@
         </w:rPr>
         <w:t xml:space="preserve"> </w:t>
       </w:r>
-      <w:bookmarkStart w:id="12" w:name="_Toc527558593"/>
+      <w:bookmarkStart w:id="33" w:name="_Toc527558593"/>
       <w:r>
         <w:rPr>
           <w:rStyle w:val="Heading2Char"/>
@@ -11806,7 +8281,7 @@
         </w:rPr>
         <w:t>User Class 1 – Owner</w:t>
       </w:r>
-      <w:bookmarkEnd w:id="12"/>
+      <w:bookmarkEnd w:id="33"/>
     </w:p>
     <w:p>
       <w:pPr>
@@ -11832,7 +8307,7 @@
         </w:rPr>
         <w:t xml:space="preserve"> </w:t>
       </w:r>
-      <w:bookmarkStart w:id="13" w:name="_Toc527558594"/>
+      <w:bookmarkStart w:id="34" w:name="_Toc527558594"/>
       <w:r>
         <w:rPr>
           <w:rStyle w:val="Heading3Char"/>
@@ -11840,7 +8315,7 @@
         </w:rPr>
         <w:t>Functional requirement</w:t>
       </w:r>
-      <w:bookmarkEnd w:id="13"/>
+      <w:bookmarkEnd w:id="34"/>
       <w:r>
         <w:rPr>
           <w:rFonts w:ascii="Times New Roman" w:hAnsi="Times New Roman" w:cs="Times New Roman"/>
@@ -12037,7 +8512,7 @@
         </w:rPr>
         <w:t xml:space="preserve"> </w:t>
       </w:r>
-      <w:bookmarkStart w:id="14" w:name="_Toc527558595"/>
+      <w:bookmarkStart w:id="35" w:name="_Toc527558595"/>
       <w:r>
         <w:rPr>
           <w:rStyle w:val="Heading2Char"/>
@@ -12045,7 +8520,7 @@
         </w:rPr>
         <w:t>Users Class 2- Owners and Administrators</w:t>
       </w:r>
-      <w:bookmarkEnd w:id="14"/>
+      <w:bookmarkEnd w:id="35"/>
       <w:r>
         <w:rPr>
           <w:b/>
@@ -12068,7 +8543,7 @@
           <w:b w:val="0"/>
         </w:rPr>
       </w:pPr>
-      <w:bookmarkStart w:id="15" w:name="_Toc527558596"/>
+      <w:bookmarkStart w:id="36" w:name="_Toc527558596"/>
       <w:r>
         <w:rPr>
           <w:rStyle w:val="Heading3Char"/>
@@ -12076,7 +8551,7 @@
         </w:rPr>
         <w:t>Functional requirement</w:t>
       </w:r>
-      <w:bookmarkEnd w:id="15"/>
+      <w:bookmarkEnd w:id="36"/>
     </w:p>
     <w:p>
       <w:pPr>
@@ -12237,7 +8712,7 @@
         </w:rPr>
         <w:t xml:space="preserve"> </w:t>
       </w:r>
-      <w:bookmarkStart w:id="16" w:name="_Toc527558597"/>
+      <w:bookmarkStart w:id="37" w:name="_Toc527558597"/>
       <w:r>
         <w:rPr>
           <w:rStyle w:val="Heading2Char"/>
@@ -12252,7 +8727,7 @@
         </w:rPr>
         <w:t>Drivers</w:t>
       </w:r>
-      <w:bookmarkEnd w:id="16"/>
+      <w:bookmarkEnd w:id="37"/>
     </w:p>
     <w:p>
       <w:pPr>
@@ -12265,7 +8740,7 @@
           <w:rStyle w:val="Heading3Char"/>
         </w:rPr>
       </w:pPr>
-      <w:bookmarkStart w:id="17" w:name="_Toc527558598"/>
+      <w:bookmarkStart w:id="38" w:name="_Toc527558598"/>
       <w:r>
         <w:rPr>
           <w:rStyle w:val="Heading3Char"/>
@@ -12273,7 +8748,7 @@
         </w:rPr>
         <w:t>Functional requirement</w:t>
       </w:r>
-      <w:bookmarkEnd w:id="17"/>
+      <w:bookmarkEnd w:id="38"/>
     </w:p>
     <w:p>
       <w:pPr>
@@ -12331,11 +8806,11 @@
       <w:r>
         <w:t xml:space="preserve"> </w:t>
       </w:r>
-      <w:bookmarkStart w:id="18" w:name="_Toc527558599"/>
+      <w:bookmarkStart w:id="39" w:name="_Toc527558599"/>
       <w:r>
         <w:t>Operating Environment</w:t>
       </w:r>
-      <w:bookmarkEnd w:id="18"/>
+      <w:bookmarkEnd w:id="39"/>
       <w:r>
         <w:t xml:space="preserve"> </w:t>
       </w:r>
@@ -12398,54 +8873,85 @@
       <w:pPr>
         <w:pStyle w:val="NoSpacing"/>
         <w:rPr>
+          <w:del w:id="40" w:author="Michael Tang" w:date="2018-10-24T10:46:00Z"/>
           <w:rFonts w:ascii="Arabic Typesetting" w:hAnsi="Arabic Typesetting" w:cs="Arabic Typesetting"/>
           <w:sz w:val="36"/>
           <w:szCs w:val="36"/>
         </w:rPr>
       </w:pPr>
-      <w:r>
+      <w:del w:id="41" w:author="Michael Tang" w:date="2018-10-24T10:46:00Z">
+        <w:r>
+          <w:rPr>
+            <w:rFonts w:ascii="Arabic Typesetting" w:hAnsi="Arabic Typesetting" w:cs="Arabic Typesetting"/>
+            <w:sz w:val="36"/>
+            <w:szCs w:val="36"/>
+          </w:rPr>
+          <w:delText xml:space="preserve">Distributed database </w:delText>
+        </w:r>
+      </w:del>
+    </w:p>
+    <w:p>
+      <w:pPr>
+        <w:pStyle w:val="NoSpacing"/>
         <w:rPr>
           <w:rFonts w:ascii="Arabic Typesetting" w:hAnsi="Arabic Typesetting" w:cs="Arabic Typesetting"/>
           <w:sz w:val="36"/>
           <w:szCs w:val="36"/>
         </w:rPr>
-        <w:t xml:space="preserve">Distributed database </w:t>
-      </w:r>
-    </w:p>
-    <w:p>
-      <w:pPr>
-        <w:pStyle w:val="NoSpacing"/>
+      </w:pPr>
+      <w:r>
         <w:rPr>
           <w:rFonts w:ascii="Arabic Typesetting" w:hAnsi="Arabic Typesetting" w:cs="Arabic Typesetting"/>
           <w:sz w:val="36"/>
           <w:szCs w:val="36"/>
         </w:rPr>
-      </w:pPr>
-      <w:r>
+        <w:t>Web base server</w:t>
+      </w:r>
+      <w:ins w:id="42" w:author="Michael Tang" w:date="2018-10-24T10:45:00Z">
+        <w:r>
+          <w:rPr>
+            <w:rFonts w:ascii="Arabic Typesetting" w:hAnsi="Arabic Typesetting" w:cs="Arabic Typesetting"/>
+            <w:sz w:val="36"/>
+            <w:szCs w:val="36"/>
+          </w:rPr>
+          <w:t>: Apache</w:t>
+        </w:r>
+      </w:ins>
+    </w:p>
+    <w:p>
+      <w:pPr>
+        <w:pStyle w:val="NoSpacing"/>
         <w:rPr>
           <w:rFonts w:ascii="Arabic Typesetting" w:hAnsi="Arabic Typesetting" w:cs="Arabic Typesetting"/>
           <w:sz w:val="36"/>
           <w:szCs w:val="36"/>
         </w:rPr>
-        <w:t>Web base server</w:t>
-      </w:r>
-    </w:p>
-    <w:p>
-      <w:pPr>
-        <w:pStyle w:val="NoSpacing"/>
+      </w:pPr>
+      <w:r>
         <w:rPr>
           <w:rFonts w:ascii="Arabic Typesetting" w:hAnsi="Arabic Typesetting" w:cs="Arabic Typesetting"/>
           <w:sz w:val="36"/>
           <w:szCs w:val="36"/>
         </w:rPr>
-      </w:pPr>
+        <w:t>Operating system: Windows</w:t>
+      </w:r>
+      <w:ins w:id="43" w:author="Michael Tang" w:date="2018-10-24T10:45:00Z">
+        <w:r>
+          <w:rPr>
+            <w:rFonts w:ascii="Arabic Typesetting" w:hAnsi="Arabic Typesetting" w:cs="Arabic Typesetting"/>
+            <w:sz w:val="36"/>
+            <w:szCs w:val="36"/>
+          </w:rPr>
+          <w:t>/Android/IOS?</w:t>
+        </w:r>
+      </w:ins>
       <w:r>
         <w:rPr>
           <w:rFonts w:ascii="Arabic Typesetting" w:hAnsi="Arabic Typesetting" w:cs="Arabic Typesetting"/>
           <w:sz w:val="36"/>
           <w:szCs w:val="36"/>
         </w:rPr>
-        <w:t>Operating system: Windows.</w:t>
+        <w:t>.</w:t>
       </w:r>
     </w:p>
     <w:p>
@@ -12463,24 +8969,60 @@
           <w:sz w:val="36"/>
           <w:szCs w:val="36"/>
         </w:rPr>
-        <w:t>Database: SQL database.</w:t>
-      </w:r>
-    </w:p>
-    <w:p>
-      <w:pPr>
-        <w:pStyle w:val="NoSpacing"/>
+        <w:t xml:space="preserve">Database: </w:t>
+      </w:r>
+      <w:ins w:id="44" w:author="Michael Tang" w:date="2018-10-24T10:45:00Z">
+        <w:r>
+          <w:rPr>
+            <w:rFonts w:ascii="Arabic Typesetting" w:hAnsi="Arabic Typesetting" w:cs="Arabic Typesetting"/>
+            <w:sz w:val="36"/>
+            <w:szCs w:val="36"/>
+          </w:rPr>
+          <w:t>MY</w:t>
+        </w:r>
+      </w:ins>
+      <w:r>
         <w:rPr>
           <w:rFonts w:ascii="Arabic Typesetting" w:hAnsi="Arabic Typesetting" w:cs="Arabic Typesetting"/>
           <w:sz w:val="36"/>
           <w:szCs w:val="36"/>
         </w:rPr>
-      </w:pPr>
+        <w:t>SQL database</w:t>
+      </w:r>
+      <w:ins w:id="45" w:author="Michael Tang" w:date="2018-10-24T10:46:00Z">
+        <w:r>
+          <w:rPr>
+            <w:rFonts w:ascii="Arabic Typesetting" w:hAnsi="Arabic Typesetting" w:cs="Arabic Typesetting"/>
+            <w:sz w:val="36"/>
+            <w:szCs w:val="36"/>
+          </w:rPr>
+          <w:t xml:space="preserve"> in the cloud?</w:t>
+        </w:r>
+      </w:ins>
       <w:r>
         <w:rPr>
           <w:rFonts w:ascii="Arabic Typesetting" w:hAnsi="Arabic Typesetting" w:cs="Arabic Typesetting"/>
           <w:sz w:val="36"/>
           <w:szCs w:val="36"/>
         </w:rPr>
+        <w:t>.</w:t>
+      </w:r>
+    </w:p>
+    <w:p>
+      <w:pPr>
+        <w:pStyle w:val="NoSpacing"/>
+        <w:rPr>
+          <w:rFonts w:ascii="Arabic Typesetting" w:hAnsi="Arabic Typesetting" w:cs="Arabic Typesetting"/>
+          <w:sz w:val="36"/>
+          <w:szCs w:val="36"/>
+        </w:rPr>
+      </w:pPr>
+      <w:r>
+        <w:rPr>
+          <w:rFonts w:ascii="Arabic Typesetting" w:hAnsi="Arabic Typesetting" w:cs="Arabic Typesetting"/>
+          <w:sz w:val="36"/>
+          <w:szCs w:val="36"/>
+        </w:rPr>
         <w:t>Platform: PHP/ MYSQL:</w:t>
       </w:r>
     </w:p>
@@ -12498,11 +9040,11 @@
       <w:pPr>
         <w:pStyle w:val="Heading2"/>
       </w:pPr>
-      <w:bookmarkStart w:id="19" w:name="_Toc527558600"/>
+      <w:bookmarkStart w:id="46" w:name="_Toc527558600"/>
       <w:r>
         <w:t>Storage Requirement</w:t>
       </w:r>
-      <w:bookmarkEnd w:id="19"/>
+      <w:bookmarkEnd w:id="46"/>
       <w:r>
         <w:t xml:space="preserve"> </w:t>
       </w:r>
@@ -12627,16 +9169,18 @@
       <w:pPr>
         <w:pStyle w:val="NoSpacing"/>
         <w:rPr>
-          <w:rFonts w:ascii="Times New Roman" w:hAnsi="Times New Roman" w:cs="Times New Roman"/>
-          <w:sz w:val="28"/>
-          <w:szCs w:val="28"/>
-        </w:rPr>
-      </w:pPr>
-    </w:p>
-    <w:p>
-      <w:pPr>
-        <w:pStyle w:val="NoSpacing"/>
-        <w:rPr>
+          <w:del w:id="47" w:author="Michael Tang" w:date="2018-10-24T10:46:00Z"/>
+          <w:rFonts w:ascii="Times New Roman" w:hAnsi="Times New Roman" w:cs="Times New Roman"/>
+          <w:sz w:val="28"/>
+          <w:szCs w:val="28"/>
+        </w:rPr>
+      </w:pPr>
+    </w:p>
+    <w:p>
+      <w:pPr>
+        <w:pStyle w:val="NoSpacing"/>
+        <w:rPr>
+          <w:del w:id="48" w:author="Michael Tang" w:date="2018-10-24T10:46:00Z"/>
           <w:rFonts w:ascii="Times New Roman" w:hAnsi="Times New Roman" w:cs="Times New Roman"/>
           <w:sz w:val="28"/>
           <w:szCs w:val="28"/>
@@ -12742,6 +9286,16 @@
         </w:rPr>
         <w:t xml:space="preserve"> </w:t>
       </w:r>
+      <w:ins w:id="49" w:author="Michael Tang" w:date="2018-10-24T10:46:00Z">
+        <w:r>
+          <w:rPr>
+            <w:rFonts w:ascii="Times New Roman" w:hAnsi="Times New Roman" w:cs="Times New Roman"/>
+            <w:sz w:val="28"/>
+            <w:szCs w:val="28"/>
+          </w:rPr>
+          <w:t xml:space="preserve"> - explain</w:t>
+        </w:r>
+      </w:ins>
     </w:p>
     <w:p>
       <w:pPr>
@@ -12852,12 +9406,12 @@
       <w:pPr>
         <w:pStyle w:val="Heading1"/>
       </w:pPr>
-      <w:bookmarkStart w:id="20" w:name="_Toc527558601"/>
+      <w:bookmarkStart w:id="50" w:name="_Toc527558601"/>
       <w:r>
         <w:lastRenderedPageBreak/>
         <w:t>Functional Requirements</w:t>
       </w:r>
-      <w:bookmarkEnd w:id="20"/>
+      <w:bookmarkEnd w:id="50"/>
       <w:r>
         <w:t xml:space="preserve"> </w:t>
       </w:r>
@@ -12883,7 +9437,7 @@
         </w:rPr>
         <w:t xml:space="preserve"> </w:t>
       </w:r>
-      <w:bookmarkStart w:id="21" w:name="_Toc527558602"/>
+      <w:bookmarkStart w:id="51" w:name="_Toc527558602"/>
       <w:r>
         <w:rPr>
           <w:rStyle w:val="Strong"/>
@@ -12924,7 +9478,7 @@
         </w:rPr>
         <w:t>:</w:t>
       </w:r>
-      <w:bookmarkEnd w:id="21"/>
+      <w:bookmarkEnd w:id="51"/>
     </w:p>
     <w:p>
       <w:pPr>
@@ -12958,14 +9512,14 @@
       <w:pPr>
         <w:pStyle w:val="Heading2"/>
       </w:pPr>
-      <w:bookmarkStart w:id="22" w:name="_Toc527558603"/>
+      <w:bookmarkStart w:id="52" w:name="_Toc527558603"/>
       <w:r>
         <w:t>C</w:t>
       </w:r>
       <w:r>
         <w:t>lient/Server System</w:t>
       </w:r>
-      <w:bookmarkEnd w:id="22"/>
+      <w:bookmarkEnd w:id="52"/>
     </w:p>
     <w:p>
       <w:pPr>
@@ -13033,14 +9587,14 @@
       <w:r>
         <w:t xml:space="preserve"> </w:t>
       </w:r>
-      <w:bookmarkStart w:id="23" w:name="_Toc527558604"/>
+      <w:bookmarkStart w:id="53" w:name="_Toc527558604"/>
       <w:r>
         <w:t>U</w:t>
       </w:r>
       <w:r>
         <w:t>ser Interface</w:t>
       </w:r>
-      <w:bookmarkEnd w:id="23"/>
+      <w:bookmarkEnd w:id="53"/>
     </w:p>
     <w:p>
       <w:pPr>
@@ -13189,12 +9743,12 @@
       <w:pPr>
         <w:pStyle w:val="Heading1"/>
       </w:pPr>
-      <w:bookmarkStart w:id="24" w:name="_Toc527558605"/>
+      <w:bookmarkStart w:id="54" w:name="_Toc527558605"/>
       <w:r>
         <w:lastRenderedPageBreak/>
         <w:t>NONFUNCTIONAL REQUIREMENTS</w:t>
       </w:r>
-      <w:bookmarkEnd w:id="24"/>
+      <w:bookmarkEnd w:id="54"/>
     </w:p>
     <w:p>
       <w:pPr>
@@ -13212,14 +9766,14 @@
       <w:r>
         <w:t xml:space="preserve"> </w:t>
       </w:r>
-      <w:bookmarkStart w:id="25" w:name="_Toc527558606"/>
+      <w:bookmarkStart w:id="55" w:name="_Toc527558606"/>
       <w:r>
         <w:t>P</w:t>
       </w:r>
       <w:r>
         <w:t>erformance requirements</w:t>
       </w:r>
-      <w:bookmarkEnd w:id="25"/>
+      <w:bookmarkEnd w:id="55"/>
       <w:r>
         <w:t xml:space="preserve"> </w:t>
       </w:r>
@@ -13282,7 +9836,7 @@
       <w:pPr>
         <w:pStyle w:val="Heading2"/>
       </w:pPr>
-      <w:bookmarkStart w:id="26" w:name="_Toc527558607"/>
+      <w:bookmarkStart w:id="56" w:name="_Toc527558607"/>
       <w:r>
         <w:t>E</w:t>
       </w:r>
@@ -13295,7 +9849,7 @@
       <w:r>
         <w:t>iagram</w:t>
       </w:r>
-      <w:bookmarkEnd w:id="26"/>
+      <w:bookmarkEnd w:id="56"/>
       <w:r>
         <w:t xml:space="preserve"> </w:t>
       </w:r>
@@ -13799,6 +10353,39 @@
         <w:lastRenderedPageBreak/>
         <w:t>ER Diagram</w:t>
       </w:r>
+      <w:ins w:id="57" w:author="Michael Tang" w:date="2018-10-24T10:47:00Z">
+        <w:r>
+          <w:rPr>
+            <w:rFonts w:ascii="Arabic Typesetting" w:hAnsi="Arabic Typesetting" w:cs="Arabic Typesetting"/>
+            <w:noProof/>
+            <w:sz w:val="40"/>
+            <w:szCs w:val="40"/>
+          </w:rPr>
+          <w:t xml:space="preserve"> (sho</w:t>
+        </w:r>
+      </w:ins>
+      <w:ins w:id="58" w:author="Michael Tang" w:date="2018-10-24T10:48:00Z">
+        <w:r>
+          <w:rPr>
+            <w:rFonts w:ascii="Arabic Typesetting" w:hAnsi="Arabic Typesetting" w:cs="Arabic Typesetting"/>
+            <w:noProof/>
+            <w:sz w:val="40"/>
+            <w:szCs w:val="40"/>
+          </w:rPr>
+          <w:t>uld contain Variable Types?</w:t>
+        </w:r>
+      </w:ins>
+      <w:ins w:id="59" w:author="Michael Tang" w:date="2018-10-24T10:47:00Z">
+        <w:r>
+          <w:rPr>
+            <w:rFonts w:ascii="Arabic Typesetting" w:hAnsi="Arabic Typesetting" w:cs="Arabic Typesetting"/>
+            <w:noProof/>
+            <w:sz w:val="40"/>
+            <w:szCs w:val="40"/>
+          </w:rPr>
+          <w:t>)</w:t>
+        </w:r>
+      </w:ins>
     </w:p>
     <w:p>
       <w:pPr>
@@ -13815,7 +10402,7 @@
           <w:szCs w:val="28"/>
         </w:rPr>
         <w:drawing>
-          <wp:inline distT="0" distB="0" distL="0" distR="0" wp14:anchorId="45633DEA" wp14:editId="5A1D4464">
+          <wp:inline distT="0" distB="0" distL="0" distR="0">
             <wp:extent cx="6410463" cy="4947705"/>
             <wp:effectExtent l="0" t="0" r="0" b="5715"/>
             <wp:docPr id="33" name="Picture 33"/>
@@ -13830,10 +10417,10 @@
                     <pic:cNvPicPr/>
                   </pic:nvPicPr>
                   <pic:blipFill>
-                    <a:blip r:embed="rId11">
+                    <a:blip r:embed="rId11" cstate="print">
                       <a:extLst>
                         <a:ext uri="{28A0092B-C50C-407E-A947-70E740481C1C}">
-                          <a14:useLocalDpi xmlns:a14="http://schemas.microsoft.com/office/drawing/2010/main" val="0"/>
+                          <a14:useLocalDpi xmlns:a14="http://schemas.microsoft.com/office/drawing/2010/main" xmlns:wps="http://schemas.microsoft.com/office/word/2010/wordprocessingShape" xmlns:wpi="http://schemas.microsoft.com/office/word/2010/wordprocessingInk" xmlns:wpg="http://schemas.microsoft.com/office/word/2010/wordprocessingGroup" xmlns:w16se="http://schemas.microsoft.com/office/word/2015/wordml/symex" xmlns:w16cid="http://schemas.microsoft.com/office/word/2016/wordml/cid" xmlns:w15="http://schemas.microsoft.com/office/word/2012/wordml" xmlns:w14="http://schemas.microsoft.com/office/word/2010/wordml" xmlns:w="http://schemas.openxmlformats.org/wordprocessingml/2006/main" xmlns:w10="urn:schemas-microsoft-com:office:word" xmlns:wp14="http://schemas.microsoft.com/office/word/2010/wordprocessingDrawing" xmlns:v="urn:schemas-microsoft-com:vml" xmlns:o="urn:schemas-microsoft-com:office:office" xmlns:am3d="http://schemas.microsoft.com/office/drawing/2017/model3d" xmlns:aink="http://schemas.microsoft.com/office/drawing/2016/ink" xmlns:mc="http://schemas.openxmlformats.org/markup-compatibility/2006" xmlns:cx8="http://schemas.microsoft.com/office/drawing/2016/5/14/chartex" xmlns:cx7="http://schemas.microsoft.com/office/drawing/2016/5/13/chartex" xmlns:cx6="http://schemas.microsoft.com/office/drawing/2016/5/12/chartex" xmlns:cx5="http://schemas.microsoft.com/office/drawing/2016/5/11/chartex" xmlns:cx4="http://schemas.microsoft.com/office/drawing/2016/5/10/chartex" xmlns:cx3="http://schemas.microsoft.com/office/drawing/2016/5/9/chartex" xmlns:cx2="http://schemas.microsoft.com/office/drawing/2015/10/21/chartex" xmlns:cx1="http://schemas.microsoft.com/office/drawing/2015/9/8/chartex" xmlns:cx="http://schemas.microsoft.com/office/drawing/2014/chartex" xmlns:wpc="http://schemas.microsoft.com/office/word/2010/wordprocessingCanvas" xmlns="" val="0"/>
                         </a:ext>
                       </a:extLst>
                     </a:blip>
@@ -13892,6 +10479,15 @@
           <w:szCs w:val="28"/>
         </w:rPr>
       </w:pPr>
+      <w:ins w:id="60" w:author="Michael Tang" w:date="2018-10-24T10:49:00Z">
+        <w:r>
+          <w:rPr>
+            <w:sz w:val="28"/>
+            <w:szCs w:val="28"/>
+          </w:rPr>
+          <w:t>(Ask question in lab, we can discuss the data flow)</w:t>
+        </w:r>
+      </w:ins>
     </w:p>
     <w:p>
       <w:pPr>
@@ -13978,7 +10574,7 @@
       <w:pPr>
         <w:pStyle w:val="Heading2"/>
       </w:pPr>
-      <w:bookmarkStart w:id="27" w:name="_Toc527558608"/>
+      <w:bookmarkStart w:id="61" w:name="_Toc527558608"/>
       <w:r>
         <w:lastRenderedPageBreak/>
         <w:t>N</w:t>
@@ -13986,7 +10582,7 @@
       <w:r>
         <w:t>ormalization</w:t>
       </w:r>
-      <w:bookmarkEnd w:id="27"/>
+      <w:bookmarkEnd w:id="61"/>
     </w:p>
     <w:p>
       <w:pPr>
@@ -14101,14 +10697,14 @@
       <w:r>
         <w:t xml:space="preserve"> </w:t>
       </w:r>
-      <w:bookmarkStart w:id="28" w:name="_Toc527558609"/>
+      <w:bookmarkStart w:id="62" w:name="_Toc527558609"/>
       <w:r>
         <w:t>S</w:t>
       </w:r>
       <w:r>
         <w:t>afety Requirements</w:t>
       </w:r>
-      <w:bookmarkEnd w:id="28"/>
+      <w:bookmarkEnd w:id="62"/>
       <w:r>
         <w:t xml:space="preserve"> </w:t>
       </w:r>
@@ -14210,6 +10806,18 @@
         </w:rPr>
         <w:t xml:space="preserve"> </w:t>
       </w:r>
+      <w:ins w:id="63" w:author="Michael Tang" w:date="2018-10-24T10:49:00Z">
+        <w:r>
+          <w:rPr>
+            <w:b/>
+            <w:bCs/>
+            <w:color w:val="800000"/>
+            <w:sz w:val="24"/>
+            <w:szCs w:val="24"/>
+          </w:rPr>
+          <w:t>(Explain how)</w:t>
+        </w:r>
+      </w:ins>
     </w:p>
     <w:p>
       <w:pPr>
@@ -14235,14 +10843,14 @@
           <w:rFonts w:ascii="Times New Roman" w:hAnsi="Times New Roman" w:cs="Times New Roman"/>
         </w:rPr>
       </w:pPr>
-      <w:bookmarkStart w:id="29" w:name="_Toc527558610"/>
+      <w:bookmarkStart w:id="64" w:name="_Toc527558610"/>
       <w:r>
         <w:t>S</w:t>
       </w:r>
       <w:r>
         <w:t>ecurity Requirements</w:t>
       </w:r>
-      <w:bookmarkEnd w:id="29"/>
+      <w:bookmarkEnd w:id="64"/>
       <w:r>
         <w:t xml:space="preserve"> </w:t>
       </w:r>
@@ -14269,6 +10877,16 @@
         </w:rPr>
         <w:t xml:space="preserve">Involves all actions taken to ensure safety and integrity of the database. </w:t>
       </w:r>
+      <w:ins w:id="65" w:author="Michael Tang" w:date="2018-10-24T10:49:00Z">
+        <w:r>
+          <w:rPr>
+            <w:color w:val="000000"/>
+            <w:sz w:val="24"/>
+            <w:szCs w:val="24"/>
+          </w:rPr>
+          <w:t>(Explain How)</w:t>
+        </w:r>
+      </w:ins>
     </w:p>
     <w:p>
       <w:pPr>
@@ -14292,14 +10910,14 @@
       <w:r>
         <w:t xml:space="preserve"> </w:t>
       </w:r>
-      <w:bookmarkStart w:id="30" w:name="_Toc527558611"/>
+      <w:bookmarkStart w:id="66" w:name="_Toc527558611"/>
       <w:r>
         <w:t>S</w:t>
       </w:r>
       <w:r>
         <w:t>oftware Quality Attributes</w:t>
       </w:r>
-      <w:bookmarkEnd w:id="30"/>
+      <w:bookmarkEnd w:id="66"/>
     </w:p>
     <w:p>
       <w:pPr>
@@ -14699,12 +11317,12 @@
           <w:szCs w:val="28"/>
         </w:rPr>
       </w:pPr>
-      <w:bookmarkStart w:id="31" w:name="_Toc527558612"/>
+      <w:bookmarkStart w:id="67" w:name="_Toc527558612"/>
       <w:r>
         <w:lastRenderedPageBreak/>
         <w:t>Implementation</w:t>
       </w:r>
-      <w:bookmarkEnd w:id="31"/>
+      <w:bookmarkEnd w:id="67"/>
       <w:r>
         <w:t xml:space="preserve"> </w:t>
       </w:r>
@@ -14783,11 +11401,11 @@
       <w:pPr>
         <w:pStyle w:val="Heading2"/>
       </w:pPr>
-      <w:bookmarkStart w:id="32" w:name="_Toc527558613"/>
+      <w:bookmarkStart w:id="68" w:name="_Toc527558613"/>
       <w:r>
         <w:t>Phase one</w:t>
       </w:r>
-      <w:bookmarkEnd w:id="32"/>
+      <w:bookmarkEnd w:id="68"/>
       <w:r>
         <w:t xml:space="preserve"> </w:t>
       </w:r>
@@ -14892,7 +11510,35 @@
           <w:sz w:val="36"/>
           <w:szCs w:val="36"/>
         </w:rPr>
-        <w:t>navigation system, time tracking hardware and the mobile broadband devices will be placed onboard the vehicles also sample street mopping data will be collected.</w:t>
+        <w:t>navigation system, time tracking hardware and the mobile broadband devices will be placed onboard the vehicles also sample street m</w:t>
+      </w:r>
+      <w:ins w:id="69" w:author="Michael Tang" w:date="2018-10-24T10:50:00Z">
+        <w:r>
+          <w:rPr>
+            <w:rFonts w:ascii="Arabic Typesetting" w:hAnsi="Arabic Typesetting" w:cs="Arabic Typesetting"/>
+            <w:sz w:val="36"/>
+            <w:szCs w:val="36"/>
+          </w:rPr>
+          <w:t>a</w:t>
+        </w:r>
+      </w:ins>
+      <w:del w:id="70" w:author="Michael Tang" w:date="2018-10-24T10:50:00Z">
+        <w:r>
+          <w:rPr>
+            <w:rFonts w:ascii="Arabic Typesetting" w:hAnsi="Arabic Typesetting" w:cs="Arabic Typesetting"/>
+            <w:sz w:val="36"/>
+            <w:szCs w:val="36"/>
+          </w:rPr>
+          <w:delText>o</w:delText>
+        </w:r>
+      </w:del>
+      <w:r>
+        <w:rPr>
+          <w:rFonts w:ascii="Arabic Typesetting" w:hAnsi="Arabic Typesetting" w:cs="Arabic Typesetting"/>
+          <w:sz w:val="36"/>
+          <w:szCs w:val="36"/>
+        </w:rPr>
+        <w:t>pping data will be collected.</w:t>
       </w:r>
     </w:p>
     <w:p>
@@ -14917,11 +11563,11 @@
       <w:r>
         <w:t xml:space="preserve"> </w:t>
       </w:r>
-      <w:bookmarkStart w:id="33" w:name="_Toc527558614"/>
+      <w:bookmarkStart w:id="71" w:name="_Toc527558614"/>
       <w:r>
         <w:t>Phase 2</w:t>
       </w:r>
-      <w:bookmarkEnd w:id="33"/>
+      <w:bookmarkEnd w:id="71"/>
       <w:r>
         <w:t xml:space="preserve"> </w:t>
       </w:r>
@@ -14984,11 +11630,11 @@
           <w:numId w:val="0"/>
         </w:numPr>
       </w:pPr>
-      <w:bookmarkStart w:id="34" w:name="_Toc527558615"/>
+      <w:bookmarkStart w:id="72" w:name="_Toc527558615"/>
       <w:r>
         <w:t>Phase 3</w:t>
       </w:r>
-      <w:bookmarkEnd w:id="34"/>
+      <w:bookmarkEnd w:id="72"/>
       <w:r>
         <w:t xml:space="preserve"> </w:t>
       </w:r>
@@ -15119,12 +11765,12 @@
       <w:pPr>
         <w:pStyle w:val="Heading1"/>
       </w:pPr>
-      <w:bookmarkStart w:id="35" w:name="_Toc527558616"/>
+      <w:bookmarkStart w:id="73" w:name="_Toc527558616"/>
       <w:r>
         <w:lastRenderedPageBreak/>
         <w:t>Error Handling</w:t>
       </w:r>
-      <w:bookmarkEnd w:id="35"/>
+      <w:bookmarkEnd w:id="73"/>
       <w:r>
         <w:t xml:space="preserve"> </w:t>
       </w:r>
@@ -15156,50 +11802,172 @@
       <w:r>
         <w:t xml:space="preserve"> </w:t>
       </w:r>
-      <w:bookmarkStart w:id="36" w:name="_Toc527558617"/>
+      <w:bookmarkStart w:id="74" w:name="_Toc527558617"/>
       <w:r>
         <w:t>D</w:t>
       </w:r>
       <w:r>
         <w:t>ata lost</w:t>
       </w:r>
-      <w:bookmarkEnd w:id="36"/>
+      <w:bookmarkEnd w:id="74"/>
+      <w:ins w:id="75" w:author="Michael Tang" w:date="2018-10-24T10:50:00Z">
+        <w:r>
+          <w:t>s</w:t>
+        </w:r>
+      </w:ins>
+      <w:del w:id="76" w:author="Michael Tang" w:date="2018-10-24T10:50:00Z">
+        <w:r>
+          <w:delText xml:space="preserve"> </w:delText>
+        </w:r>
+      </w:del>
+    </w:p>
+    <w:p>
+      <w:pPr>
+        <w:pStyle w:val="NoSpacing"/>
+        <w:rPr>
+          <w:rFonts w:ascii="Times New Roman" w:hAnsi="Times New Roman" w:cs="Times New Roman"/>
+          <w:sz w:val="28"/>
+          <w:szCs w:val="28"/>
+        </w:rPr>
+      </w:pPr>
+    </w:p>
+    <w:p>
+      <w:pPr>
+        <w:pStyle w:val="NoSpacing"/>
+        <w:rPr>
+          <w:rFonts w:ascii="Times New Roman" w:hAnsi="Times New Roman" w:cs="Times New Roman"/>
+          <w:sz w:val="28"/>
+          <w:szCs w:val="28"/>
+        </w:rPr>
+      </w:pPr>
+      <w:r>
+        <w:rPr>
+          <w:rFonts w:ascii="Times New Roman" w:hAnsi="Times New Roman" w:cs="Times New Roman"/>
+          <w:sz w:val="28"/>
+          <w:szCs w:val="28"/>
+        </w:rPr>
+        <w:t xml:space="preserve">The database will be systematically backup to reduce lost of data. It will require an independent server to run on. </w:t>
+      </w:r>
+    </w:p>
+    <w:p>
+      <w:pPr>
+        <w:pStyle w:val="Heading2"/>
+      </w:pPr>
+    </w:p>
+    <w:p>
+      <w:pPr>
+        <w:pStyle w:val="Heading2"/>
+      </w:pPr>
       <w:r>
         <w:t xml:space="preserve"> </w:t>
       </w:r>
-    </w:p>
-    <w:p>
-      <w:pPr>
-        <w:pStyle w:val="NoSpacing"/>
-        <w:rPr>
-          <w:rFonts w:ascii="Times New Roman" w:hAnsi="Times New Roman" w:cs="Times New Roman"/>
-          <w:sz w:val="28"/>
-          <w:szCs w:val="28"/>
-        </w:rPr>
-      </w:pPr>
-    </w:p>
-    <w:p>
-      <w:pPr>
-        <w:pStyle w:val="NoSpacing"/>
-        <w:rPr>
-          <w:rFonts w:ascii="Times New Roman" w:hAnsi="Times New Roman" w:cs="Times New Roman"/>
-          <w:sz w:val="28"/>
-          <w:szCs w:val="28"/>
-        </w:rPr>
-      </w:pPr>
-      <w:r>
-        <w:rPr>
-          <w:rFonts w:ascii="Times New Roman" w:hAnsi="Times New Roman" w:cs="Times New Roman"/>
-          <w:sz w:val="28"/>
-          <w:szCs w:val="28"/>
-        </w:rPr>
-        <w:t xml:space="preserve">The database will be systematically backup to reduce lost of data. It will require an independent server to run on. </w:t>
-      </w:r>
+      <w:bookmarkStart w:id="77" w:name="_Toc527558618"/>
+      <w:r>
+        <w:t>Accidental Data Deletion</w:t>
+      </w:r>
+      <w:bookmarkEnd w:id="77"/>
+      <w:r>
+        <w:t xml:space="preserve"> </w:t>
+      </w:r>
+      <w:ins w:id="78" w:author="Michael Tang" w:date="2018-10-24T10:50:00Z">
+        <w:r>
+          <w:t>(Don't delete data just hide)</w:t>
+        </w:r>
+      </w:ins>
+    </w:p>
+    <w:p>
+      <w:pPr>
+        <w:pStyle w:val="NoSpacing"/>
+        <w:rPr>
+          <w:rFonts w:ascii="Times New Roman" w:hAnsi="Times New Roman" w:cs="Times New Roman"/>
+          <w:sz w:val="28"/>
+          <w:szCs w:val="28"/>
+        </w:rPr>
+      </w:pPr>
+      <w:r>
+        <w:rPr>
+          <w:rFonts w:ascii="Times New Roman" w:hAnsi="Times New Roman" w:cs="Times New Roman"/>
+          <w:sz w:val="28"/>
+          <w:szCs w:val="28"/>
+        </w:rPr>
+        <w:t xml:space="preserve"> </w:t>
+      </w:r>
+    </w:p>
+    <w:p>
+      <w:pPr>
+        <w:pStyle w:val="NoSpacing"/>
+        <w:rPr>
+          <w:rFonts w:ascii="Times New Roman" w:hAnsi="Times New Roman" w:cs="Times New Roman"/>
+          <w:sz w:val="28"/>
+          <w:szCs w:val="28"/>
+        </w:rPr>
+      </w:pPr>
+      <w:r>
+        <w:rPr>
+          <w:rFonts w:ascii="Times New Roman" w:hAnsi="Times New Roman" w:cs="Times New Roman"/>
+          <w:sz w:val="28"/>
+          <w:szCs w:val="28"/>
+        </w:rPr>
+        <w:t xml:space="preserve">All Deleted Data will remain in a recycle bin for twenty 20 days before permeant deletion  </w:t>
+      </w:r>
+    </w:p>
+    <w:p>
+      <w:pPr>
+        <w:pStyle w:val="NoSpacing"/>
+        <w:rPr>
+          <w:rFonts w:ascii="Times New Roman" w:hAnsi="Times New Roman" w:cs="Times New Roman"/>
+          <w:sz w:val="28"/>
+          <w:szCs w:val="28"/>
+        </w:rPr>
+      </w:pPr>
     </w:p>
     <w:p>
       <w:pPr>
         <w:pStyle w:val="Heading2"/>
       </w:pPr>
+      <w:r>
+        <w:t xml:space="preserve"> </w:t>
+      </w:r>
+      <w:bookmarkStart w:id="79" w:name="_Toc527558619"/>
+      <w:r>
+        <w:t>P</w:t>
+      </w:r>
+      <w:r>
+        <w:t xml:space="preserve">ower </w:t>
+      </w:r>
+      <w:r>
+        <w:t>failure</w:t>
+      </w:r>
+      <w:bookmarkEnd w:id="79"/>
+      <w:r>
+        <w:t xml:space="preserve">  </w:t>
+      </w:r>
+      <w:r>
+        <w:t xml:space="preserve"> </w:t>
+      </w:r>
+    </w:p>
+    <w:p>
+      <w:pPr>
+        <w:rPr>
+          <w:sz w:val="28"/>
+          <w:szCs w:val="28"/>
+        </w:rPr>
+      </w:pPr>
+      <w:r>
+        <w:rPr>
+          <w:sz w:val="28"/>
+          <w:szCs w:val="28"/>
+        </w:rPr>
+        <w:t>A backup system along with a generator will be employed.</w:t>
+      </w:r>
+    </w:p>
+    <w:p>
+      <w:pPr>
+        <w:rPr>
+          <w:sz w:val="28"/>
+          <w:szCs w:val="28"/>
+        </w:rPr>
+      </w:pPr>
     </w:p>
     <w:p>
       <w:pPr>
@@ -15208,127 +11976,17 @@
       <w:r>
         <w:t xml:space="preserve"> </w:t>
       </w:r>
-      <w:bookmarkStart w:id="37" w:name="_Toc527558618"/>
-      <w:r>
-        <w:t>Accidental Data Deletion</w:t>
-      </w:r>
-      <w:bookmarkEnd w:id="37"/>
+      <w:bookmarkStart w:id="80" w:name="_Toc527558620"/>
+      <w:r>
+        <w:t>Hardware failure</w:t>
+      </w:r>
+      <w:bookmarkEnd w:id="80"/>
       <w:r>
         <w:t xml:space="preserve"> </w:t>
       </w:r>
     </w:p>
     <w:p>
       <w:pPr>
-        <w:pStyle w:val="NoSpacing"/>
-        <w:rPr>
-          <w:rFonts w:ascii="Times New Roman" w:hAnsi="Times New Roman" w:cs="Times New Roman"/>
-          <w:sz w:val="28"/>
-          <w:szCs w:val="28"/>
-        </w:rPr>
-      </w:pPr>
-      <w:r>
-        <w:rPr>
-          <w:rFonts w:ascii="Times New Roman" w:hAnsi="Times New Roman" w:cs="Times New Roman"/>
-          <w:sz w:val="28"/>
-          <w:szCs w:val="28"/>
-        </w:rPr>
-        <w:t xml:space="preserve"> </w:t>
-      </w:r>
-    </w:p>
-    <w:p>
-      <w:pPr>
-        <w:pStyle w:val="NoSpacing"/>
-        <w:rPr>
-          <w:rFonts w:ascii="Times New Roman" w:hAnsi="Times New Roman" w:cs="Times New Roman"/>
-          <w:sz w:val="28"/>
-          <w:szCs w:val="28"/>
-        </w:rPr>
-      </w:pPr>
-      <w:r>
-        <w:rPr>
-          <w:rFonts w:ascii="Times New Roman" w:hAnsi="Times New Roman" w:cs="Times New Roman"/>
-          <w:sz w:val="28"/>
-          <w:szCs w:val="28"/>
-        </w:rPr>
-        <w:t xml:space="preserve">All Deleted Data will remain in a recycle bin for twenty 20 days before permeant deletion  </w:t>
-      </w:r>
-    </w:p>
-    <w:p>
-      <w:pPr>
-        <w:pStyle w:val="NoSpacing"/>
-        <w:rPr>
-          <w:rFonts w:ascii="Times New Roman" w:hAnsi="Times New Roman" w:cs="Times New Roman"/>
-          <w:sz w:val="28"/>
-          <w:szCs w:val="28"/>
-        </w:rPr>
-      </w:pPr>
-    </w:p>
-    <w:p>
-      <w:pPr>
-        <w:pStyle w:val="Heading2"/>
-      </w:pPr>
-      <w:r>
-        <w:t xml:space="preserve"> </w:t>
-      </w:r>
-      <w:bookmarkStart w:id="38" w:name="_Toc527558619"/>
-      <w:r>
-        <w:t>P</w:t>
-      </w:r>
-      <w:r>
-        <w:t xml:space="preserve">ower </w:t>
-      </w:r>
-      <w:r>
-        <w:t>failure</w:t>
-      </w:r>
-      <w:bookmarkEnd w:id="38"/>
-      <w:r>
-        <w:t xml:space="preserve">  </w:t>
-      </w:r>
-      <w:r>
-        <w:t xml:space="preserve"> </w:t>
-      </w:r>
-    </w:p>
-    <w:p>
-      <w:pPr>
-        <w:rPr>
-          <w:sz w:val="28"/>
-          <w:szCs w:val="28"/>
-        </w:rPr>
-      </w:pPr>
-      <w:r>
-        <w:rPr>
-          <w:sz w:val="28"/>
-          <w:szCs w:val="28"/>
-        </w:rPr>
-        <w:t>A backup system along with a generator will be employed.</w:t>
-      </w:r>
-    </w:p>
-    <w:p>
-      <w:pPr>
-        <w:rPr>
-          <w:sz w:val="28"/>
-          <w:szCs w:val="28"/>
-        </w:rPr>
-      </w:pPr>
-    </w:p>
-    <w:p>
-      <w:pPr>
-        <w:pStyle w:val="Heading2"/>
-      </w:pPr>
-      <w:r>
-        <w:t xml:space="preserve"> </w:t>
-      </w:r>
-      <w:bookmarkStart w:id="39" w:name="_Toc527558620"/>
-      <w:r>
-        <w:t>Hardware failure</w:t>
-      </w:r>
-      <w:bookmarkEnd w:id="39"/>
-      <w:r>
-        <w:t xml:space="preserve"> </w:t>
-      </w:r>
-    </w:p>
-    <w:p>
-      <w:pPr>
         <w:rPr>
           <w:sz w:val="28"/>
           <w:szCs w:val="28"/>
@@ -15471,11 +12129,11 @@
       <w:pPr>
         <w:pStyle w:val="Heading1"/>
       </w:pPr>
-      <w:bookmarkStart w:id="40" w:name="_Toc527558621"/>
+      <w:bookmarkStart w:id="81" w:name="_Toc527558621"/>
       <w:r>
         <w:t>Acronyms and Abbreviations</w:t>
       </w:r>
-      <w:bookmarkEnd w:id="40"/>
+      <w:bookmarkEnd w:id="81"/>
     </w:p>
     <w:p/>
     <w:p/>
@@ -15493,7 +12151,7 @@
       <w:tblPr>
         <w:tblStyle w:val="TableGrid"/>
         <w:tblW w:w="0" w:type="auto"/>
-        <w:tblLook w:val="04A0" w:firstRow="1" w:lastRow="0" w:firstColumn="1" w:lastColumn="0" w:noHBand="0" w:noVBand="1"/>
+        <w:tblLook w:val="04A0"/>
       </w:tblPr>
       <w:tblGrid>
         <w:gridCol w:w="2065"/>
@@ -15951,11 +12609,11 @@
       <w:pPr>
         <w:pStyle w:val="Heading1"/>
       </w:pPr>
-      <w:bookmarkStart w:id="41" w:name="_Toc527558622"/>
+      <w:bookmarkStart w:id="82" w:name="_Toc527558622"/>
       <w:r>
         <w:t>Points of Contact</w:t>
       </w:r>
-      <w:bookmarkEnd w:id="41"/>
+      <w:bookmarkEnd w:id="82"/>
     </w:p>
     <w:p>
       <w:pPr>
@@ -16004,11 +12662,11 @@
         </w:numPr>
         <w:ind w:left="720" w:hanging="720"/>
       </w:pPr>
-      <w:bookmarkStart w:id="42" w:name="_Toc527558623"/>
+      <w:bookmarkStart w:id="83" w:name="_Toc527558623"/>
       <w:r>
         <w:t>Information</w:t>
       </w:r>
-      <w:bookmarkEnd w:id="42"/>
+      <w:bookmarkEnd w:id="83"/>
     </w:p>
     <w:p>
       <w:pPr>
@@ -16110,7 +12768,61 @@
           <w:sz w:val="28"/>
           <w:szCs w:val="28"/>
         </w:rPr>
-        <w:t>Tell 5926888913</w:t>
+        <w:t xml:space="preserve">Tell </w:t>
+      </w:r>
+      <w:ins w:id="84" w:author="Michael Tang" w:date="2018-10-24T10:50:00Z">
+        <w:r>
+          <w:rPr>
+            <w:rFonts w:ascii="Times New Roman" w:hAnsi="Times New Roman" w:cs="Times New Roman"/>
+            <w:sz w:val="28"/>
+            <w:szCs w:val="28"/>
+          </w:rPr>
+          <w:t>(</w:t>
+        </w:r>
+      </w:ins>
+      <w:r>
+        <w:rPr>
+          <w:rFonts w:ascii="Times New Roman" w:hAnsi="Times New Roman" w:cs="Times New Roman"/>
+          <w:sz w:val="28"/>
+          <w:szCs w:val="28"/>
+        </w:rPr>
+        <w:t>592</w:t>
+      </w:r>
+      <w:ins w:id="85" w:author="Michael Tang" w:date="2018-10-24T10:50:00Z">
+        <w:r>
+          <w:rPr>
+            <w:rFonts w:ascii="Times New Roman" w:hAnsi="Times New Roman" w:cs="Times New Roman"/>
+            <w:sz w:val="28"/>
+            <w:szCs w:val="28"/>
+          </w:rPr>
+          <w:t xml:space="preserve">) </w:t>
+        </w:r>
+      </w:ins>
+      <w:r>
+        <w:rPr>
+          <w:rFonts w:ascii="Times New Roman" w:hAnsi="Times New Roman" w:cs="Times New Roman"/>
+          <w:sz w:val="28"/>
+          <w:szCs w:val="28"/>
+        </w:rPr>
+        <w:t>688</w:t>
+      </w:r>
+      <w:ins w:id="86" w:author="Michael Tang" w:date="2018-10-24T10:50:00Z">
+        <w:r>
+          <w:rPr>
+            <w:rFonts w:ascii="Times New Roman" w:hAnsi="Times New Roman" w:cs="Times New Roman"/>
+            <w:sz w:val="28"/>
+            <w:szCs w:val="28"/>
+          </w:rPr>
+          <w:t>-</w:t>
+        </w:r>
+      </w:ins>
+      <w:r>
+        <w:rPr>
+          <w:rFonts w:ascii="Times New Roman" w:hAnsi="Times New Roman" w:cs="Times New Roman"/>
+          <w:sz w:val="28"/>
+          <w:szCs w:val="28"/>
+        </w:rPr>
+        <w:t>8913</w:t>
       </w:r>
     </w:p>
     <w:p>
@@ -16246,7 +12958,7 @@
 </file>
 
 <file path=word/endnotes.xml><?xml version="1.0" encoding="utf-8"?>
-<w:endnotes xmlns:wpc="http://schemas.microsoft.com/office/word/2010/wordprocessingCanvas" xmlns:cx="http://schemas.microsoft.com/office/drawing/2014/chartex" xmlns:cx1="http://schemas.microsoft.com/office/drawing/2015/9/8/chartex" xmlns:cx2="http://schemas.microsoft.com/office/drawing/2015/10/21/chartex" xmlns:cx3="http://schemas.microsoft.com/office/drawing/2016/5/9/chartex" xmlns:cx4="http://schemas.microsoft.com/office/drawing/2016/5/10/chartex" xmlns:cx5="http://schemas.microsoft.com/office/drawing/2016/5/11/chartex" xmlns:cx6="http://schemas.microsoft.com/office/drawing/2016/5/12/chartex" xmlns:cx7="http://schemas.microsoft.com/office/drawing/2016/5/13/chartex" xmlns:cx8="http://schemas.microsoft.com/office/drawing/2016/5/14/chartex" xmlns:mc="http://schemas.openxmlformats.org/markup-compatibility/2006" xmlns:aink="http://schemas.microsoft.com/office/drawing/2016/ink" xmlns:am3d="http://schemas.microsoft.com/office/drawing/2017/model3d" xmlns:o="urn:schemas-microsoft-com:office:office" xmlns:r="http://schemas.openxmlformats.org/officeDocument/2006/relationships" xmlns:m="http://schemas.openxmlformats.org/officeDocument/2006/math" xmlns:v="urn:schemas-microsoft-com:vml" xmlns:wp14="http://schemas.microsoft.com/office/word/2010/wordprocessingDrawing" xmlns:wp="http://schemas.openxmlformats.org/drawingml/2006/wordprocessingDrawing" xmlns:w10="urn:schemas-microsoft-com:office:word" xmlns:w="http://schemas.openxmlformats.org/wordprocessingml/2006/main" xmlns:w14="http://schemas.microsoft.com/office/word/2010/wordml" xmlns:w15="http://schemas.microsoft.com/office/word/2012/wordml" xmlns:w16cid="http://schemas.microsoft.com/office/word/2016/wordml/cid" xmlns:w16se="http://schemas.microsoft.com/office/word/2015/wordml/symex" xmlns:wpg="http://schemas.microsoft.com/office/word/2010/wordprocessingGroup" xmlns:wpi="http://schemas.microsoft.com/office/word/2010/wordprocessingInk" xmlns:wne="http://schemas.microsoft.com/office/word/2006/wordml" xmlns:wps="http://schemas.microsoft.com/office/word/2010/wordprocessingShape" mc:Ignorable="w14 w15 w16se w16cid wp14">
+<w:endnotes xmlns:ve="http://schemas.openxmlformats.org/markup-compatibility/2006" xmlns:o="urn:schemas-microsoft-com:office:office" xmlns:r="http://schemas.openxmlformats.org/officeDocument/2006/relationships" xmlns:m="http://schemas.openxmlformats.org/officeDocument/2006/math" xmlns:v="urn:schemas-microsoft-com:vml" xmlns:wp="http://schemas.openxmlformats.org/drawingml/2006/wordprocessingDrawing" xmlns:w10="urn:schemas-microsoft-com:office:word" xmlns:w="http://schemas.openxmlformats.org/wordprocessingml/2006/main" xmlns:wne="http://schemas.microsoft.com/office/word/2006/wordml">
   <w:endnote w:type="separator" w:id="-1">
     <w:p>
       <w:r>
@@ -16265,7 +12977,7 @@
 </file>
 
 <file path=word/footnotes.xml><?xml version="1.0" encoding="utf-8"?>
-<w:footnotes xmlns:wpc="http://schemas.microsoft.com/office/word/2010/wordprocessingCanvas" xmlns:cx="http://schemas.microsoft.com/office/drawing/2014/chartex" xmlns:cx1="http://schemas.microsoft.com/office/drawing/2015/9/8/chartex" xmlns:cx2="http://schemas.microsoft.com/office/drawing/2015/10/21/chartex" xmlns:cx3="http://schemas.microsoft.com/office/drawing/2016/5/9/chartex" xmlns:cx4="http://schemas.microsoft.com/office/drawing/2016/5/10/chartex" xmlns:cx5="http://schemas.microsoft.com/office/drawing/2016/5/11/chartex" xmlns:cx6="http://schemas.microsoft.com/office/drawing/2016/5/12/chartex" xmlns:cx7="http://schemas.microsoft.com/office/drawing/2016/5/13/chartex" xmlns:cx8="http://schemas.microsoft.com/office/drawing/2016/5/14/chartex" xmlns:mc="http://schemas.openxmlformats.org/markup-compatibility/2006" xmlns:aink="http://schemas.microsoft.com/office/drawing/2016/ink" xmlns:am3d="http://schemas.microsoft.com/office/drawing/2017/model3d" xmlns:o="urn:schemas-microsoft-com:office:office" xmlns:r="http://schemas.openxmlformats.org/officeDocument/2006/relationships" xmlns:m="http://schemas.openxmlformats.org/officeDocument/2006/math" xmlns:v="urn:schemas-microsoft-com:vml" xmlns:wp14="http://schemas.microsoft.com/office/word/2010/wordprocessingDrawing" xmlns:wp="http://schemas.openxmlformats.org/drawingml/2006/wordprocessingDrawing" xmlns:w10="urn:schemas-microsoft-com:office:word" xmlns:w="http://schemas.openxmlformats.org/wordprocessingml/2006/main" xmlns:w14="http://schemas.microsoft.com/office/word/2010/wordml" xmlns:w15="http://schemas.microsoft.com/office/word/2012/wordml" xmlns:w16cid="http://schemas.microsoft.com/office/word/2016/wordml/cid" xmlns:w16se="http://schemas.microsoft.com/office/word/2015/wordml/symex" xmlns:wpg="http://schemas.microsoft.com/office/word/2010/wordprocessingGroup" xmlns:wpi="http://schemas.microsoft.com/office/word/2010/wordprocessingInk" xmlns:wne="http://schemas.microsoft.com/office/word/2006/wordml" xmlns:wps="http://schemas.microsoft.com/office/word/2010/wordprocessingShape" mc:Ignorable="w14 w15 w16se w16cid wp14">
+<w:footnotes xmlns:ve="http://schemas.openxmlformats.org/markup-compatibility/2006" xmlns:o="urn:schemas-microsoft-com:office:office" xmlns:r="http://schemas.openxmlformats.org/officeDocument/2006/relationships" xmlns:m="http://schemas.openxmlformats.org/officeDocument/2006/math" xmlns:v="urn:schemas-microsoft-com:vml" xmlns:wp="http://schemas.openxmlformats.org/drawingml/2006/wordprocessingDrawing" xmlns:w10="urn:schemas-microsoft-com:office:word" xmlns:w="http://schemas.openxmlformats.org/wordprocessingml/2006/main" xmlns:wne="http://schemas.microsoft.com/office/word/2006/wordml">
   <w:footnote w:type="separator" w:id="-1">
     <w:p>
       <w:r>
@@ -16284,10 +12996,10 @@
 </file>
 
 <file path=word/numbering.xml><?xml version="1.0" encoding="utf-8"?>
-<w:numbering xmlns:wpc="http://schemas.microsoft.com/office/word/2010/wordprocessingCanvas" xmlns:cx="http://schemas.microsoft.com/office/drawing/2014/chartex" xmlns:cx1="http://schemas.microsoft.com/office/drawing/2015/9/8/chartex" xmlns:cx2="http://schemas.microsoft.com/office/drawing/2015/10/21/chartex" xmlns:cx3="http://schemas.microsoft.com/office/drawing/2016/5/9/chartex" xmlns:cx4="http://schemas.microsoft.com/office/drawing/2016/5/10/chartex" xmlns:cx5="http://schemas.microsoft.com/office/drawing/2016/5/11/chartex" xmlns:cx6="http://schemas.microsoft.com/office/drawing/2016/5/12/chartex" xmlns:cx7="http://schemas.microsoft.com/office/drawing/2016/5/13/chartex" xmlns:cx8="http://schemas.microsoft.com/office/drawing/2016/5/14/chartex" xmlns:mc="http://schemas.openxmlformats.org/markup-compatibility/2006" xmlns:aink="http://schemas.microsoft.com/office/drawing/2016/ink" xmlns:am3d="http://schemas.microsoft.com/office/drawing/2017/model3d" xmlns:o="urn:schemas-microsoft-com:office:office" xmlns:r="http://schemas.openxmlformats.org/officeDocument/2006/relationships" xmlns:m="http://schemas.openxmlformats.org/officeDocument/2006/math" xmlns:v="urn:schemas-microsoft-com:vml" xmlns:wp14="http://schemas.microsoft.com/office/word/2010/wordprocessingDrawing" xmlns:wp="http://schemas.openxmlformats.org/drawingml/2006/wordprocessingDrawing" xmlns:w10="urn:schemas-microsoft-com:office:word" xmlns:w="http://schemas.openxmlformats.org/wordprocessingml/2006/main" xmlns:w14="http://schemas.microsoft.com/office/word/2010/wordml" xmlns:w15="http://schemas.microsoft.com/office/word/2012/wordml" xmlns:w16cid="http://schemas.microsoft.com/office/word/2016/wordml/cid" xmlns:w16se="http://schemas.microsoft.com/office/word/2015/wordml/symex" xmlns:wpg="http://schemas.microsoft.com/office/word/2010/wordprocessingGroup" xmlns:wpi="http://schemas.microsoft.com/office/word/2010/wordprocessingInk" xmlns:wne="http://schemas.microsoft.com/office/word/2006/wordml" xmlns:wps="http://schemas.microsoft.com/office/word/2010/wordprocessingShape" mc:Ignorable="w14 w15 w16se w16cid wp14">
+<w:numbering xmlns:ve="http://schemas.openxmlformats.org/markup-compatibility/2006" xmlns:o="urn:schemas-microsoft-com:office:office" xmlns:r="http://schemas.openxmlformats.org/officeDocument/2006/relationships" xmlns:m="http://schemas.openxmlformats.org/officeDocument/2006/math" xmlns:v="urn:schemas-microsoft-com:vml" xmlns:wp="http://schemas.openxmlformats.org/drawingml/2006/wordprocessingDrawing" xmlns:w10="urn:schemas-microsoft-com:office:word" xmlns:w="http://schemas.openxmlformats.org/wordprocessingml/2006/main" xmlns:wne="http://schemas.microsoft.com/office/word/2006/wordml">
   <w:numPicBullet w:numPicBulletId="0">
     <w:pict>
-      <v:shapetype w14:anchorId="7688A3D9" id="_x0000_t75" coordsize="21600,21600" o:spt="75" o:preferrelative="t" path="m@4@5l@4@11@9@11@9@5xe" filled="f" stroked="f">
+      <v:shapetype id="_x0000_t75" coordsize="21600,21600" o:spt="75" o:preferrelative="t" path="m@4@5l@4@11@9@11@9@5xe" filled="f" stroked="f">
         <v:stroke joinstyle="miter"/>
         <v:formulas>
           <v:f eqn="if lineDrawn pixelLineWidth 0"/>
@@ -16306,12 +13018,12 @@
         <v:path o:extrusionok="f" gradientshapeok="t" o:connecttype="rect"/>
         <o:lock v:ext="edit" aspectratio="t"/>
       </v:shapetype>
-      <v:shape id="_x0000_i1028" type="#_x0000_t75" style="width:11.25pt;height:11.25pt" o:bullet="t">
+      <v:shape id="_x0000_i1030" type="#_x0000_t75" style="width:11.25pt;height:11.25pt" o:bullet="t">
         <v:imagedata r:id="rId1" o:title="msoF79E"/>
       </v:shape>
     </w:pict>
   </w:numPicBullet>
-  <w:abstractNum w:abstractNumId="0" w15:restartNumberingAfterBreak="0">
+  <w:abstractNum w:abstractNumId="0">
     <w:nsid w:val="FFFFFFFB"/>
     <w:multiLevelType w:val="multilevel"/>
     <w:tmpl w:val="4112C11E"/>
@@ -16400,7 +13112,7 @@
       <w:lvlJc w:val="left"/>
     </w:lvl>
   </w:abstractNum>
-  <w:abstractNum w:abstractNumId="1" w15:restartNumberingAfterBreak="0">
+  <w:abstractNum w:abstractNumId="1">
     <w:nsid w:val="077D6AE8"/>
     <w:multiLevelType w:val="multilevel"/>
     <w:tmpl w:val="1764B3CC"/>
@@ -16513,7 +13225,7 @@
       </w:rPr>
     </w:lvl>
   </w:abstractNum>
-  <w:abstractNum w:abstractNumId="2" w15:restartNumberingAfterBreak="0">
+  <w:abstractNum w:abstractNumId="2">
     <w:nsid w:val="13D61B0C"/>
     <w:multiLevelType w:val="multilevel"/>
     <w:tmpl w:val="9E1ACAE0"/>
@@ -16662,7 +13374,7 @@
       </w:rPr>
     </w:lvl>
   </w:abstractNum>
-  <w:abstractNum w:abstractNumId="3" w15:restartNumberingAfterBreak="0">
+  <w:abstractNum w:abstractNumId="3">
     <w:nsid w:val="162676F0"/>
     <w:multiLevelType w:val="hybridMultilevel"/>
     <w:tmpl w:val="6FF6C880"/>
@@ -16776,7 +13488,7 @@
       </w:rPr>
     </w:lvl>
   </w:abstractNum>
-  <w:abstractNum w:abstractNumId="4" w15:restartNumberingAfterBreak="0">
+  <w:abstractNum w:abstractNumId="4">
     <w:nsid w:val="1DCE191D"/>
     <w:multiLevelType w:val="hybridMultilevel"/>
     <w:tmpl w:val="2354AD1E"/>
@@ -16889,7 +13601,7 @@
       </w:rPr>
     </w:lvl>
   </w:abstractNum>
-  <w:abstractNum w:abstractNumId="5" w15:restartNumberingAfterBreak="0">
+  <w:abstractNum w:abstractNumId="5">
     <w:nsid w:val="1E2407A5"/>
     <w:multiLevelType w:val="hybridMultilevel"/>
     <w:tmpl w:val="07EE6EF8"/>
@@ -17002,7 +13714,7 @@
       </w:rPr>
     </w:lvl>
   </w:abstractNum>
-  <w:abstractNum w:abstractNumId="6" w15:restartNumberingAfterBreak="0">
+  <w:abstractNum w:abstractNumId="6">
     <w:nsid w:val="21CC3E1F"/>
     <w:multiLevelType w:val="multilevel"/>
     <w:tmpl w:val="D9EE2B88"/>
@@ -17151,7 +13863,7 @@
       </w:rPr>
     </w:lvl>
   </w:abstractNum>
-  <w:abstractNum w:abstractNumId="7" w15:restartNumberingAfterBreak="0">
+  <w:abstractNum w:abstractNumId="7">
     <w:nsid w:val="2EA24968"/>
     <w:multiLevelType w:val="multilevel"/>
     <w:tmpl w:val="D9DC73D0"/>
@@ -17300,7 +14012,7 @@
       </w:rPr>
     </w:lvl>
   </w:abstractNum>
-  <w:abstractNum w:abstractNumId="8" w15:restartNumberingAfterBreak="0">
+  <w:abstractNum w:abstractNumId="8">
     <w:nsid w:val="2EB9221B"/>
     <w:multiLevelType w:val="multilevel"/>
     <w:tmpl w:val="4ADE9780"/>
@@ -17449,7 +14161,7 @@
       </w:rPr>
     </w:lvl>
   </w:abstractNum>
-  <w:abstractNum w:abstractNumId="9" w15:restartNumberingAfterBreak="0">
+  <w:abstractNum w:abstractNumId="9">
     <w:nsid w:val="33B613F5"/>
     <w:multiLevelType w:val="multilevel"/>
     <w:tmpl w:val="B43CCEF6"/>
@@ -17598,7 +14310,7 @@
       </w:rPr>
     </w:lvl>
   </w:abstractNum>
-  <w:abstractNum w:abstractNumId="10" w15:restartNumberingAfterBreak="0">
+  <w:abstractNum w:abstractNumId="10">
     <w:nsid w:val="37475D60"/>
     <w:multiLevelType w:val="hybridMultilevel"/>
     <w:tmpl w:val="00262C0C"/>
@@ -17711,7 +14423,7 @@
       </w:rPr>
     </w:lvl>
   </w:abstractNum>
-  <w:abstractNum w:abstractNumId="11" w15:restartNumberingAfterBreak="0">
+  <w:abstractNum w:abstractNumId="11">
     <w:nsid w:val="37FA3780"/>
     <w:multiLevelType w:val="hybridMultilevel"/>
     <w:tmpl w:val="E1AAC994"/>
@@ -17825,7 +14537,7 @@
       </w:rPr>
     </w:lvl>
   </w:abstractNum>
-  <w:abstractNum w:abstractNumId="12" w15:restartNumberingAfterBreak="0">
+  <w:abstractNum w:abstractNumId="12">
     <w:nsid w:val="3B0F7F8D"/>
     <w:multiLevelType w:val="hybridMultilevel"/>
     <w:tmpl w:val="29CA8EC0"/>
@@ -17939,7 +14651,7 @@
       </w:rPr>
     </w:lvl>
   </w:abstractNum>
-  <w:abstractNum w:abstractNumId="13" w15:restartNumberingAfterBreak="0">
+  <w:abstractNum w:abstractNumId="13">
     <w:nsid w:val="3CFC5173"/>
     <w:multiLevelType w:val="hybridMultilevel"/>
     <w:tmpl w:val="BD168432"/>
@@ -18052,7 +14764,7 @@
       </w:rPr>
     </w:lvl>
   </w:abstractNum>
-  <w:abstractNum w:abstractNumId="14" w15:restartNumberingAfterBreak="0">
+  <w:abstractNum w:abstractNumId="14">
     <w:nsid w:val="3F002E8E"/>
     <w:multiLevelType w:val="hybridMultilevel"/>
     <w:tmpl w:val="7B5ACC3C"/>
@@ -18165,7 +14877,7 @@
       </w:rPr>
     </w:lvl>
   </w:abstractNum>
-  <w:abstractNum w:abstractNumId="15" w15:restartNumberingAfterBreak="0">
+  <w:abstractNum w:abstractNumId="15">
     <w:nsid w:val="47D5681A"/>
     <w:multiLevelType w:val="hybridMultilevel"/>
     <w:tmpl w:val="D284B836"/>
@@ -18278,7 +14990,7 @@
       </w:rPr>
     </w:lvl>
   </w:abstractNum>
-  <w:abstractNum w:abstractNumId="16" w15:restartNumberingAfterBreak="0">
+  <w:abstractNum w:abstractNumId="16">
     <w:nsid w:val="51F8625E"/>
     <w:multiLevelType w:val="hybridMultilevel"/>
     <w:tmpl w:val="F2CE7B5C"/>
@@ -18392,7 +15104,7 @@
       </w:rPr>
     </w:lvl>
   </w:abstractNum>
-  <w:abstractNum w:abstractNumId="17" w15:restartNumberingAfterBreak="0">
+  <w:abstractNum w:abstractNumId="17">
     <w:nsid w:val="715B7F98"/>
     <w:multiLevelType w:val="hybridMultilevel"/>
     <w:tmpl w:val="6444D90A"/>
@@ -18505,7 +15217,7 @@
       </w:rPr>
     </w:lvl>
   </w:abstractNum>
-  <w:abstractNum w:abstractNumId="18" w15:restartNumberingAfterBreak="0">
+  <w:abstractNum w:abstractNumId="18">
     <w:nsid w:val="76416280"/>
     <w:multiLevelType w:val="hybridMultilevel"/>
     <w:tmpl w:val="226CD76E"/>
@@ -18618,7 +15330,7 @@
       </w:rPr>
     </w:lvl>
   </w:abstractNum>
-  <w:abstractNum w:abstractNumId="19" w15:restartNumberingAfterBreak="0">
+  <w:abstractNum w:abstractNumId="19">
     <w:nsid w:val="77E26255"/>
     <w:multiLevelType w:val="hybridMultilevel"/>
     <w:tmpl w:val="9CDC267A"/>
@@ -18732,7 +15444,7 @@
       </w:rPr>
     </w:lvl>
   </w:abstractNum>
-  <w:abstractNum w:abstractNumId="20" w15:restartNumberingAfterBreak="0">
+  <w:abstractNum w:abstractNumId="20">
     <w:nsid w:val="7AE62826"/>
     <w:multiLevelType w:val="multilevel"/>
     <w:tmpl w:val="F9667B3A"/>
@@ -18845,7 +15557,7 @@
       </w:rPr>
     </w:lvl>
   </w:abstractNum>
-  <w:abstractNum w:abstractNumId="21" w15:restartNumberingAfterBreak="0">
+  <w:abstractNum w:abstractNumId="21">
     <w:nsid w:val="7EC93922"/>
     <w:multiLevelType w:val="hybridMultilevel"/>
     <w:tmpl w:val="2B1E834E"/>
@@ -19028,7 +15740,7 @@
 </file>
 
 <file path=word/styles.xml><?xml version="1.0" encoding="utf-8"?>
-<w:styles xmlns:mc="http://schemas.openxmlformats.org/markup-compatibility/2006" xmlns:r="http://schemas.openxmlformats.org/officeDocument/2006/relationships" xmlns:w="http://schemas.openxmlformats.org/wordprocessingml/2006/main" xmlns:w14="http://schemas.microsoft.com/office/word/2010/wordml" xmlns:w15="http://schemas.microsoft.com/office/word/2012/wordml" xmlns:w16cid="http://schemas.microsoft.com/office/word/2016/wordml/cid" xmlns:w16se="http://schemas.microsoft.com/office/word/2015/wordml/symex" mc:Ignorable="w14 w15 w16se w16cid">
+<w:styles xmlns:r="http://schemas.openxmlformats.org/officeDocument/2006/relationships" xmlns:w="http://schemas.openxmlformats.org/wordprocessingml/2006/main">
   <w:docDefaults>
     <w:rPrDefault>
       <w:rPr>
@@ -19044,382 +15756,144 @@
       </w:pPr>
     </w:pPrDefault>
   </w:docDefaults>
-  <w:latentStyles w:defLockedState="0" w:defUIPriority="99" w:defSemiHidden="0" w:defUnhideWhenUsed="0" w:defQFormat="0" w:count="375">
-    <w:lsdException w:name="Normal" w:uiPriority="0" w:qFormat="1"/>
-    <w:lsdException w:name="heading 1" w:uiPriority="0" w:qFormat="1"/>
-    <w:lsdException w:name="heading 2" w:semiHidden="1" w:uiPriority="0" w:unhideWhenUsed="1" w:qFormat="1"/>
-    <w:lsdException w:name="heading 3" w:semiHidden="1" w:uiPriority="0" w:unhideWhenUsed="1" w:qFormat="1"/>
-    <w:lsdException w:name="heading 4" w:semiHidden="1" w:uiPriority="0" w:unhideWhenUsed="1" w:qFormat="1"/>
-    <w:lsdException w:name="heading 5" w:semiHidden="1" w:uiPriority="0" w:unhideWhenUsed="1" w:qFormat="1"/>
-    <w:lsdException w:name="heading 6" w:semiHidden="1" w:uiPriority="0" w:unhideWhenUsed="1" w:qFormat="1"/>
-    <w:lsdException w:name="heading 7" w:semiHidden="1" w:uiPriority="0" w:unhideWhenUsed="1" w:qFormat="1"/>
-    <w:lsdException w:name="heading 8" w:semiHidden="1" w:uiPriority="0" w:unhideWhenUsed="1" w:qFormat="1"/>
-    <w:lsdException w:name="heading 9" w:semiHidden="1" w:uiPriority="0" w:unhideWhenUsed="1" w:qFormat="1"/>
-    <w:lsdException w:name="index 1" w:semiHidden="1" w:unhideWhenUsed="1"/>
-    <w:lsdException w:name="index 2" w:semiHidden="1" w:unhideWhenUsed="1"/>
-    <w:lsdException w:name="index 3" w:semiHidden="1" w:unhideWhenUsed="1"/>
-    <w:lsdException w:name="index 4" w:semiHidden="1" w:unhideWhenUsed="1"/>
-    <w:lsdException w:name="index 5" w:semiHidden="1" w:unhideWhenUsed="1"/>
-    <w:lsdException w:name="index 6" w:semiHidden="1" w:unhideWhenUsed="1"/>
-    <w:lsdException w:name="index 7" w:semiHidden="1" w:unhideWhenUsed="1"/>
-    <w:lsdException w:name="index 8" w:semiHidden="1" w:unhideWhenUsed="1"/>
-    <w:lsdException w:name="index 9" w:semiHidden="1" w:unhideWhenUsed="1"/>
-    <w:lsdException w:name="toc 1" w:semiHidden="1" w:uiPriority="39" w:unhideWhenUsed="1"/>
-    <w:lsdException w:name="toc 2" w:semiHidden="1" w:uiPriority="39" w:unhideWhenUsed="1"/>
-    <w:lsdException w:name="toc 3" w:semiHidden="1" w:uiPriority="39" w:unhideWhenUsed="1"/>
-    <w:lsdException w:name="toc 4" w:semiHidden="1" w:uiPriority="39" w:unhideWhenUsed="1"/>
-    <w:lsdException w:name="toc 5" w:semiHidden="1" w:uiPriority="39" w:unhideWhenUsed="1"/>
-    <w:lsdException w:name="toc 6" w:semiHidden="1" w:uiPriority="39" w:unhideWhenUsed="1"/>
-    <w:lsdException w:name="toc 7" w:semiHidden="1" w:uiPriority="39" w:unhideWhenUsed="1"/>
-    <w:lsdException w:name="toc 8" w:semiHidden="1" w:uiPriority="39" w:unhideWhenUsed="1"/>
-    <w:lsdException w:name="toc 9" w:semiHidden="1" w:uiPriority="39" w:unhideWhenUsed="1"/>
-    <w:lsdException w:name="Normal Indent" w:semiHidden="1" w:unhideWhenUsed="1"/>
-    <w:lsdException w:name="footnote text" w:semiHidden="1" w:unhideWhenUsed="1"/>
-    <w:lsdException w:name="annotation text" w:semiHidden="1" w:unhideWhenUsed="1"/>
-    <w:lsdException w:name="header" w:semiHidden="1" w:unhideWhenUsed="1"/>
-    <w:lsdException w:name="footer" w:semiHidden="1" w:unhideWhenUsed="1"/>
-    <w:lsdException w:name="index heading" w:semiHidden="1" w:unhideWhenUsed="1"/>
-    <w:lsdException w:name="caption" w:semiHidden="1" w:uiPriority="35" w:unhideWhenUsed="1" w:qFormat="1"/>
-    <w:lsdException w:name="table of figures" w:semiHidden="1" w:unhideWhenUsed="1"/>
-    <w:lsdException w:name="envelope address" w:semiHidden="1" w:unhideWhenUsed="1"/>
-    <w:lsdException w:name="envelope return" w:semiHidden="1" w:unhideWhenUsed="1"/>
-    <w:lsdException w:name="footnote reference" w:semiHidden="1" w:unhideWhenUsed="1"/>
-    <w:lsdException w:name="annotation reference" w:semiHidden="1" w:unhideWhenUsed="1"/>
-    <w:lsdException w:name="line number" w:semiHidden="1" w:unhideWhenUsed="1"/>
-    <w:lsdException w:name="page number" w:semiHidden="1" w:unhideWhenUsed="1"/>
-    <w:lsdException w:name="endnote reference" w:semiHidden="1" w:unhideWhenUsed="1"/>
-    <w:lsdException w:name="endnote text" w:semiHidden="1" w:unhideWhenUsed="1"/>
-    <w:lsdException w:name="table of authorities" w:semiHidden="1" w:unhideWhenUsed="1"/>
-    <w:lsdException w:name="macro" w:semiHidden="1" w:unhideWhenUsed="1"/>
-    <w:lsdException w:name="toa heading" w:semiHidden="1" w:unhideWhenUsed="1"/>
-    <w:lsdException w:name="List" w:semiHidden="1" w:unhideWhenUsed="1"/>
-    <w:lsdException w:name="List Bullet" w:semiHidden="1" w:unhideWhenUsed="1"/>
-    <w:lsdException w:name="List Number" w:semiHidden="1" w:unhideWhenUsed="1"/>
-    <w:lsdException w:name="List 2" w:semiHidden="1" w:unhideWhenUsed="1"/>
-    <w:lsdException w:name="List 3" w:semiHidden="1" w:unhideWhenUsed="1"/>
-    <w:lsdException w:name="List 4" w:semiHidden="1" w:unhideWhenUsed="1"/>
-    <w:lsdException w:name="List 5" w:semiHidden="1" w:unhideWhenUsed="1"/>
-    <w:lsdException w:name="List Bullet 2" w:semiHidden="1" w:unhideWhenUsed="1"/>
-    <w:lsdException w:name="List Bullet 3" w:semiHidden="1" w:unhideWhenUsed="1"/>
-    <w:lsdException w:name="List Bullet 4" w:semiHidden="1" w:unhideWhenUsed="1"/>
-    <w:lsdException w:name="List Bullet 5" w:semiHidden="1" w:unhideWhenUsed="1"/>
-    <w:lsdException w:name="List Number 2" w:semiHidden="1" w:unhideWhenUsed="1"/>
-    <w:lsdException w:name="List Number 3" w:semiHidden="1" w:unhideWhenUsed="1"/>
-    <w:lsdException w:name="List Number 4" w:semiHidden="1" w:unhideWhenUsed="1"/>
-    <w:lsdException w:name="List Number 5" w:semiHidden="1" w:unhideWhenUsed="1"/>
-    <w:lsdException w:name="Title" w:uiPriority="10" w:qFormat="1"/>
-    <w:lsdException w:name="Closing" w:semiHidden="1" w:unhideWhenUsed="1"/>
-    <w:lsdException w:name="Signature" w:semiHidden="1" w:unhideWhenUsed="1"/>
-    <w:lsdException w:name="Default Paragraph Font" w:semiHidden="1" w:uiPriority="1" w:unhideWhenUsed="1"/>
-    <w:lsdException w:name="Body Text" w:semiHidden="1" w:unhideWhenUsed="1"/>
-    <w:lsdException w:name="Body Text Indent" w:semiHidden="1" w:unhideWhenUsed="1"/>
-    <w:lsdException w:name="List Continue" w:semiHidden="1" w:unhideWhenUsed="1"/>
-    <w:lsdException w:name="List Continue 2" w:semiHidden="1" w:unhideWhenUsed="1"/>
-    <w:lsdException w:name="List Continue 3" w:semiHidden="1" w:unhideWhenUsed="1"/>
-    <w:lsdException w:name="List Continue 4" w:semiHidden="1" w:unhideWhenUsed="1"/>
-    <w:lsdException w:name="List Continue 5" w:semiHidden="1" w:unhideWhenUsed="1"/>
-    <w:lsdException w:name="Message Header" w:semiHidden="1" w:unhideWhenUsed="1"/>
-    <w:lsdException w:name="Subtitle" w:uiPriority="11" w:qFormat="1"/>
-    <w:lsdException w:name="Salutation" w:semiHidden="1" w:unhideWhenUsed="1"/>
-    <w:lsdException w:name="Date" w:semiHidden="1" w:unhideWhenUsed="1"/>
-    <w:lsdException w:name="Body Text First Indent" w:semiHidden="1" w:unhideWhenUsed="1"/>
-    <w:lsdException w:name="Body Text First Indent 2" w:semiHidden="1" w:unhideWhenUsed="1"/>
-    <w:lsdException w:name="Note Heading" w:semiHidden="1" w:unhideWhenUsed="1"/>
-    <w:lsdException w:name="Body Text 2" w:semiHidden="1" w:unhideWhenUsed="1"/>
-    <w:lsdException w:name="Body Text 3" w:semiHidden="1" w:unhideWhenUsed="1"/>
-    <w:lsdException w:name="Body Text Indent 2" w:semiHidden="1" w:unhideWhenUsed="1"/>
-    <w:lsdException w:name="Body Text Indent 3" w:semiHidden="1" w:unhideWhenUsed="1"/>
-    <w:lsdException w:name="Block Text" w:semiHidden="1" w:unhideWhenUsed="1"/>
-    <w:lsdException w:name="Hyperlink" w:semiHidden="1" w:unhideWhenUsed="1"/>
-    <w:lsdException w:name="FollowedHyperlink" w:semiHidden="1" w:unhideWhenUsed="1"/>
-    <w:lsdException w:name="Strong" w:uiPriority="22" w:qFormat="1"/>
-    <w:lsdException w:name="Emphasis" w:uiPriority="20" w:qFormat="1"/>
-    <w:lsdException w:name="Document Map" w:semiHidden="1" w:unhideWhenUsed="1"/>
-    <w:lsdException w:name="Plain Text" w:semiHidden="1" w:unhideWhenUsed="1"/>
-    <w:lsdException w:name="E-mail Signature" w:semiHidden="1" w:unhideWhenUsed="1"/>
-    <w:lsdException w:name="HTML Top of Form" w:semiHidden="1" w:unhideWhenUsed="1"/>
-    <w:lsdException w:name="HTML Bottom of Form" w:semiHidden="1" w:unhideWhenUsed="1"/>
-    <w:lsdException w:name="Normal (Web)" w:semiHidden="1" w:unhideWhenUsed="1"/>
-    <w:lsdException w:name="HTML Acronym" w:semiHidden="1" w:unhideWhenUsed="1"/>
-    <w:lsdException w:name="HTML Address" w:semiHidden="1" w:unhideWhenUsed="1"/>
-    <w:lsdException w:name="HTML Cite" w:semiHidden="1" w:unhideWhenUsed="1"/>
-    <w:lsdException w:name="HTML Code" w:semiHidden="1" w:unhideWhenUsed="1"/>
-    <w:lsdException w:name="HTML Definition" w:semiHidden="1" w:unhideWhenUsed="1"/>
-    <w:lsdException w:name="HTML Keyboard" w:semiHidden="1" w:unhideWhenUsed="1"/>
-    <w:lsdException w:name="HTML Preformatted" w:semiHidden="1" w:unhideWhenUsed="1"/>
-    <w:lsdException w:name="HTML Sample" w:semiHidden="1" w:unhideWhenUsed="1"/>
-    <w:lsdException w:name="HTML Typewriter" w:semiHidden="1" w:unhideWhenUsed="1"/>
-    <w:lsdException w:name="HTML Variable" w:semiHidden="1" w:unhideWhenUsed="1"/>
-    <w:lsdException w:name="Normal Table" w:semiHidden="1" w:unhideWhenUsed="1"/>
-    <w:lsdException w:name="annotation subject" w:semiHidden="1" w:unhideWhenUsed="1"/>
-    <w:lsdException w:name="No List" w:semiHidden="1" w:unhideWhenUsed="1"/>
-    <w:lsdException w:name="Outline List 1" w:semiHidden="1" w:unhideWhenUsed="1"/>
-    <w:lsdException w:name="Outline List 2" w:semiHidden="1" w:unhideWhenUsed="1"/>
-    <w:lsdException w:name="Outline List 3" w:semiHidden="1" w:unhideWhenUsed="1"/>
-    <w:lsdException w:name="Table Simple 1" w:semiHidden="1" w:unhideWhenUsed="1"/>
-    <w:lsdException w:name="Table Simple 2" w:semiHidden="1" w:unhideWhenUsed="1"/>
-    <w:lsdException w:name="Table Simple 3" w:semiHidden="1" w:unhideWhenUsed="1"/>
-    <w:lsdException w:name="Table Classic 1" w:semiHidden="1" w:unhideWhenUsed="1"/>
-    <w:lsdException w:name="Table Classic 2" w:semiHidden="1" w:unhideWhenUsed="1"/>
-    <w:lsdException w:name="Table Classic 3" w:semiHidden="1" w:unhideWhenUsed="1"/>
-    <w:lsdException w:name="Table Classic 4" w:semiHidden="1" w:unhideWhenUsed="1"/>
-    <w:lsdException w:name="Table Colorful 1" w:semiHidden="1" w:unhideWhenUsed="1"/>
-    <w:lsdException w:name="Table Colorful 2" w:semiHidden="1" w:unhideWhenUsed="1"/>
-    <w:lsdException w:name="Table Colorful 3" w:semiHidden="1" w:unhideWhenUsed="1"/>
-    <w:lsdException w:name="Table Columns 1" w:semiHidden="1" w:unhideWhenUsed="1"/>
-    <w:lsdException w:name="Table Columns 2" w:semiHidden="1" w:unhideWhenUsed="1"/>
-    <w:lsdException w:name="Table Columns 3" w:semiHidden="1" w:unhideWhenUsed="1"/>
-    <w:lsdException w:name="Table Columns 4" w:semiHidden="1" w:unhideWhenUsed="1"/>
-    <w:lsdException w:name="Table Columns 5" w:semiHidden="1" w:unhideWhenUsed="1"/>
-    <w:lsdException w:name="Table Grid 1" w:semiHidden="1" w:unhideWhenUsed="1"/>
-    <w:lsdException w:name="Table Grid 2" w:semiHidden="1" w:unhideWhenUsed="1"/>
-    <w:lsdException w:name="Table Grid 3" w:semiHidden="1" w:unhideWhenUsed="1"/>
-    <w:lsdException w:name="Table Grid 4" w:semiHidden="1" w:unhideWhenUsed="1"/>
-    <w:lsdException w:name="Table Grid 5" w:semiHidden="1" w:unhideWhenUsed="1"/>
-    <w:lsdException w:name="Table Grid 6" w:semiHidden="1" w:unhideWhenUsed="1"/>
-    <w:lsdException w:name="Table Grid 7" w:semiHidden="1" w:unhideWhenUsed="1"/>
-    <w:lsdException w:name="Table Grid 8" w:semiHidden="1" w:unhideWhenUsed="1"/>
-    <w:lsdException w:name="Table List 1" w:semiHidden="1" w:unhideWhenUsed="1"/>
-    <w:lsdException w:name="Table List 2" w:semiHidden="1" w:unhideWhenUsed="1"/>
-    <w:lsdException w:name="Table List 3" w:semiHidden="1" w:unhideWhenUsed="1"/>
-    <w:lsdException w:name="Table List 4" w:semiHidden="1" w:unhideWhenUsed="1"/>
-    <w:lsdException w:name="Table List 5" w:semiHidden="1" w:unhideWhenUsed="1"/>
-    <w:lsdException w:name="Table List 6" w:semiHidden="1" w:unhideWhenUsed="1"/>
-    <w:lsdException w:name="Table List 7" w:semiHidden="1" w:unhideWhenUsed="1"/>
-    <w:lsdException w:name="Table List 8" w:semiHidden="1" w:unhideWhenUsed="1"/>
-    <w:lsdException w:name="Table 3D effects 1" w:semiHidden="1" w:unhideWhenUsed="1"/>
-    <w:lsdException w:name="Table 3D effects 2" w:semiHidden="1" w:unhideWhenUsed="1"/>
-    <w:lsdException w:name="Table 3D effects 3" w:semiHidden="1" w:unhideWhenUsed="1"/>
-    <w:lsdException w:name="Table Contemporary" w:semiHidden="1" w:unhideWhenUsed="1"/>
-    <w:lsdException w:name="Table Elegant" w:semiHidden="1" w:unhideWhenUsed="1"/>
-    <w:lsdException w:name="Table Professional" w:semiHidden="1" w:unhideWhenUsed="1"/>
-    <w:lsdException w:name="Table Subtle 1" w:semiHidden="1" w:unhideWhenUsed="1"/>
-    <w:lsdException w:name="Table Subtle 2" w:semiHidden="1" w:unhideWhenUsed="1"/>
-    <w:lsdException w:name="Table Web 1" w:semiHidden="1" w:unhideWhenUsed="1"/>
-    <w:lsdException w:name="Table Web 2" w:semiHidden="1" w:unhideWhenUsed="1"/>
-    <w:lsdException w:name="Table Web 3" w:semiHidden="1" w:unhideWhenUsed="1"/>
-    <w:lsdException w:name="Balloon Text" w:semiHidden="1" w:unhideWhenUsed="1"/>
-    <w:lsdException w:name="Table Grid" w:uiPriority="39"/>
-    <w:lsdException w:name="Table Theme" w:semiHidden="1" w:unhideWhenUsed="1"/>
-    <w:lsdException w:name="Placeholder Text" w:semiHidden="1"/>
-    <w:lsdException w:name="No Spacing" w:uiPriority="1" w:qFormat="1"/>
-    <w:lsdException w:name="Light Shading" w:uiPriority="60"/>
-    <w:lsdException w:name="Light List" w:uiPriority="61"/>
-    <w:lsdException w:name="Light Grid" w:uiPriority="62"/>
-    <w:lsdException w:name="Medium Shading 1" w:uiPriority="63"/>
-    <w:lsdException w:name="Medium Shading 2" w:uiPriority="64"/>
-    <w:lsdException w:name="Medium List 1" w:uiPriority="65"/>
-    <w:lsdException w:name="Medium List 2" w:uiPriority="66"/>
-    <w:lsdException w:name="Medium Grid 1" w:uiPriority="67"/>
-    <w:lsdException w:name="Medium Grid 2" w:uiPriority="68"/>
-    <w:lsdException w:name="Medium Grid 3" w:uiPriority="69"/>
-    <w:lsdException w:name="Dark List" w:uiPriority="70"/>
-    <w:lsdException w:name="Colorful Shading" w:uiPriority="71"/>
-    <w:lsdException w:name="Colorful List" w:uiPriority="72"/>
-    <w:lsdException w:name="Colorful Grid" w:uiPriority="73"/>
-    <w:lsdException w:name="Light Shading Accent 1" w:uiPriority="60"/>
-    <w:lsdException w:name="Light List Accent 1" w:uiPriority="61"/>
-    <w:lsdException w:name="Light Grid Accent 1" w:uiPriority="62"/>
-    <w:lsdException w:name="Medium Shading 1 Accent 1" w:uiPriority="63"/>
-    <w:lsdException w:name="Medium Shading 2 Accent 1" w:uiPriority="64"/>
-    <w:lsdException w:name="Medium List 1 Accent 1" w:uiPriority="65"/>
-    <w:lsdException w:name="Revision" w:semiHidden="1"/>
-    <w:lsdException w:name="List Paragraph" w:uiPriority="34" w:qFormat="1"/>
-    <w:lsdException w:name="Quote" w:uiPriority="29" w:qFormat="1"/>
-    <w:lsdException w:name="Intense Quote" w:uiPriority="30" w:qFormat="1"/>
-    <w:lsdException w:name="Medium List 2 Accent 1" w:uiPriority="66"/>
-    <w:lsdException w:name="Medium Grid 1 Accent 1" w:uiPriority="67"/>
-    <w:lsdException w:name="Medium Grid 2 Accent 1" w:uiPriority="68"/>
-    <w:lsdException w:name="Medium Grid 3 Accent 1" w:uiPriority="69"/>
-    <w:lsdException w:name="Dark List Accent 1" w:uiPriority="70"/>
-    <w:lsdException w:name="Colorful Shading Accent 1" w:uiPriority="71"/>
-    <w:lsdException w:name="Colorful List Accent 1" w:uiPriority="72"/>
-    <w:lsdException w:name="Colorful Grid Accent 1" w:uiPriority="73"/>
-    <w:lsdException w:name="Light Shading Accent 2" w:uiPriority="60"/>
-    <w:lsdException w:name="Light List Accent 2" w:uiPriority="61"/>
-    <w:lsdException w:name="Light Grid Accent 2" w:uiPriority="62"/>
-    <w:lsdException w:name="Medium Shading 1 Accent 2" w:uiPriority="63"/>
-    <w:lsdException w:name="Medium Shading 2 Accent 2" w:uiPriority="64"/>
-    <w:lsdException w:name="Medium List 1 Accent 2" w:uiPriority="65"/>
-    <w:lsdException w:name="Medium List 2 Accent 2" w:uiPriority="66"/>
-    <w:lsdException w:name="Medium Grid 1 Accent 2" w:uiPriority="67"/>
-    <w:lsdException w:name="Medium Grid 2 Accent 2" w:uiPriority="68"/>
-    <w:lsdException w:name="Medium Grid 3 Accent 2" w:uiPriority="69"/>
-    <w:lsdException w:name="Dark List Accent 2" w:uiPriority="70"/>
-    <w:lsdException w:name="Colorful Shading Accent 2" w:uiPriority="71"/>
-    <w:lsdException w:name="Colorful List Accent 2" w:uiPriority="72"/>
-    <w:lsdException w:name="Colorful Grid Accent 2" w:uiPriority="73"/>
-    <w:lsdException w:name="Light Shading Accent 3" w:uiPriority="60"/>
-    <w:lsdException w:name="Light List Accent 3" w:uiPriority="61"/>
-    <w:lsdException w:name="Light Grid Accent 3" w:uiPriority="62"/>
-    <w:lsdException w:name="Medium Shading 1 Accent 3" w:uiPriority="63"/>
-    <w:lsdException w:name="Medium Shading 2 Accent 3" w:uiPriority="64"/>
-    <w:lsdException w:name="Medium List 1 Accent 3" w:uiPriority="65"/>
-    <w:lsdException w:name="Medium List 2 Accent 3" w:uiPriority="66"/>
-    <w:lsdException w:name="Medium Grid 1 Accent 3" w:uiPriority="67"/>
-    <w:lsdException w:name="Medium Grid 2 Accent 3" w:uiPriority="68"/>
-    <w:lsdException w:name="Medium Grid 3 Accent 3" w:uiPriority="69"/>
-    <w:lsdException w:name="Dark List Accent 3" w:uiPriority="70"/>
-    <w:lsdException w:name="Colorful Shading Accent 3" w:uiPriority="71"/>
-    <w:lsdException w:name="Colorful List Accent 3" w:uiPriority="72"/>
-    <w:lsdException w:name="Colorful Grid Accent 3" w:uiPriority="73"/>
-    <w:lsdException w:name="Light Shading Accent 4" w:uiPriority="60"/>
-    <w:lsdException w:name="Light List Accent 4" w:uiPriority="61"/>
-    <w:lsdException w:name="Light Grid Accent 4" w:uiPriority="62"/>
-    <w:lsdException w:name="Medium Shading 1 Accent 4" w:uiPriority="63"/>
-    <w:lsdException w:name="Medium Shading 2 Accent 4" w:uiPriority="64"/>
-    <w:lsdException w:name="Medium List 1 Accent 4" w:uiPriority="65"/>
-    <w:lsdException w:name="Medium List 2 Accent 4" w:uiPriority="66"/>
-    <w:lsdException w:name="Medium Grid 1 Accent 4" w:uiPriority="67"/>
-    <w:lsdException w:name="Medium Grid 2 Accent 4" w:uiPriority="68"/>
-    <w:lsdException w:name="Medium Grid 3 Accent 4" w:uiPriority="69"/>
-    <w:lsdException w:name="Dark List Accent 4" w:uiPriority="70"/>
-    <w:lsdException w:name="Colorful Shading Accent 4" w:uiPriority="71"/>
-    <w:lsdException w:name="Colorful List Accent 4" w:uiPriority="72"/>
-    <w:lsdException w:name="Colorful Grid Accent 4" w:uiPriority="73"/>
-    <w:lsdException w:name="Light Shading Accent 5" w:uiPriority="60"/>
-    <w:lsdException w:name="Light List Accent 5" w:uiPriority="61"/>
-    <w:lsdException w:name="Light Grid Accent 5" w:uiPriority="62"/>
-    <w:lsdException w:name="Medium Shading 1 Accent 5" w:uiPriority="63"/>
-    <w:lsdException w:name="Medium Shading 2 Accent 5" w:uiPriority="64"/>
-    <w:lsdException w:name="Medium List 1 Accent 5" w:uiPriority="65"/>
-    <w:lsdException w:name="Medium List 2 Accent 5" w:uiPriority="66"/>
-    <w:lsdException w:name="Medium Grid 1 Accent 5" w:uiPriority="67"/>
-    <w:lsdException w:name="Medium Grid 2 Accent 5" w:uiPriority="68"/>
-    <w:lsdException w:name="Medium Grid 3 Accent 5" w:uiPriority="69"/>
-    <w:lsdException w:name="Dark List Accent 5" w:uiPriority="70"/>
-    <w:lsdException w:name="Colorful Shading Accent 5" w:uiPriority="71"/>
-    <w:lsdException w:name="Colorful List Accent 5" w:uiPriority="72"/>
-    <w:lsdException w:name="Colorful Grid Accent 5" w:uiPriority="73"/>
-    <w:lsdException w:name="Light Shading Accent 6" w:uiPriority="60"/>
-    <w:lsdException w:name="Light List Accent 6" w:uiPriority="61"/>
-    <w:lsdException w:name="Light Grid Accent 6" w:uiPriority="62"/>
-    <w:lsdException w:name="Medium Shading 1 Accent 6" w:uiPriority="63"/>
-    <w:lsdException w:name="Medium Shading 2 Accent 6" w:uiPriority="64"/>
-    <w:lsdException w:name="Medium List 1 Accent 6" w:uiPriority="65"/>
-    <w:lsdException w:name="Medium List 2 Accent 6" w:uiPriority="66"/>
-    <w:lsdException w:name="Medium Grid 1 Accent 6" w:uiPriority="67"/>
-    <w:lsdException w:name="Medium Grid 2 Accent 6" w:uiPriority="68"/>
-    <w:lsdException w:name="Medium Grid 3 Accent 6" w:uiPriority="69"/>
-    <w:lsdException w:name="Dark List Accent 6" w:uiPriority="70"/>
-    <w:lsdException w:name="Colorful Shading Accent 6" w:uiPriority="71"/>
-    <w:lsdException w:name="Colorful List Accent 6" w:uiPriority="72"/>
-    <w:lsdException w:name="Colorful Grid Accent 6" w:uiPriority="73"/>
-    <w:lsdException w:name="Subtle Emphasis" w:uiPriority="19" w:qFormat="1"/>
-    <w:lsdException w:name="Intense Emphasis" w:uiPriority="21" w:qFormat="1"/>
-    <w:lsdException w:name="Subtle Reference" w:uiPriority="31" w:qFormat="1"/>
-    <w:lsdException w:name="Intense Reference" w:uiPriority="32" w:qFormat="1"/>
-    <w:lsdException w:name="Book Title" w:uiPriority="33" w:qFormat="1"/>
-    <w:lsdException w:name="Bibliography" w:semiHidden="1" w:uiPriority="37" w:unhideWhenUsed="1"/>
-    <w:lsdException w:name="TOC Heading" w:semiHidden="1" w:uiPriority="39" w:unhideWhenUsed="1" w:qFormat="1"/>
-    <w:lsdException w:name="Plain Table 1" w:uiPriority="41"/>
-    <w:lsdException w:name="Plain Table 2" w:uiPriority="42"/>
-    <w:lsdException w:name="Plain Table 3" w:uiPriority="43"/>
-    <w:lsdException w:name="Plain Table 4" w:uiPriority="44"/>
-    <w:lsdException w:name="Plain Table 5" w:uiPriority="45"/>
-    <w:lsdException w:name="Grid Table Light" w:uiPriority="40"/>
-    <w:lsdException w:name="Grid Table 1 Light" w:uiPriority="46"/>
-    <w:lsdException w:name="Grid Table 2" w:uiPriority="47"/>
-    <w:lsdException w:name="Grid Table 3" w:uiPriority="48"/>
-    <w:lsdException w:name="Grid Table 4" w:uiPriority="49"/>
-    <w:lsdException w:name="Grid Table 5 Dark" w:uiPriority="50"/>
-    <w:lsdException w:name="Grid Table 6 Colorful" w:uiPriority="51"/>
-    <w:lsdException w:name="Grid Table 7 Colorful" w:uiPriority="52"/>
-    <w:lsdException w:name="Grid Table 1 Light Accent 1" w:uiPriority="46"/>
-    <w:lsdException w:name="Grid Table 2 Accent 1" w:uiPriority="47"/>
-    <w:lsdException w:name="Grid Table 3 Accent 1" w:uiPriority="48"/>
-    <w:lsdException w:name="Grid Table 4 Accent 1" w:uiPriority="49"/>
-    <w:lsdException w:name="Grid Table 5 Dark Accent 1" w:uiPriority="50"/>
-    <w:lsdException w:name="Grid Table 6 Colorful Accent 1" w:uiPriority="51"/>
-    <w:lsdException w:name="Grid Table 7 Colorful Accent 1" w:uiPriority="52"/>
-    <w:lsdException w:name="Grid Table 1 Light Accent 2" w:uiPriority="46"/>
-    <w:lsdException w:name="Grid Table 2 Accent 2" w:uiPriority="47"/>
-    <w:lsdException w:name="Grid Table 3 Accent 2" w:uiPriority="48"/>
-    <w:lsdException w:name="Grid Table 4 Accent 2" w:uiPriority="49"/>
-    <w:lsdException w:name="Grid Table 5 Dark Accent 2" w:uiPriority="50"/>
-    <w:lsdException w:name="Grid Table 6 Colorful Accent 2" w:uiPriority="51"/>
-    <w:lsdException w:name="Grid Table 7 Colorful Accent 2" w:uiPriority="52"/>
-    <w:lsdException w:name="Grid Table 1 Light Accent 3" w:uiPriority="46"/>
-    <w:lsdException w:name="Grid Table 2 Accent 3" w:uiPriority="47"/>
-    <w:lsdException w:name="Grid Table 3 Accent 3" w:uiPriority="48"/>
-    <w:lsdException w:name="Grid Table 4 Accent 3" w:uiPriority="49"/>
-    <w:lsdException w:name="Grid Table 5 Dark Accent 3" w:uiPriority="50"/>
-    <w:lsdException w:name="Grid Table 6 Colorful Accent 3" w:uiPriority="51"/>
-    <w:lsdException w:name="Grid Table 7 Colorful Accent 3" w:uiPriority="52"/>
-    <w:lsdException w:name="Grid Table 1 Light Accent 4" w:uiPriority="46"/>
-    <w:lsdException w:name="Grid Table 2 Accent 4" w:uiPriority="47"/>
-    <w:lsdException w:name="Grid Table 3 Accent 4" w:uiPriority="48"/>
-    <w:lsdException w:name="Grid Table 4 Accent 4" w:uiPriority="49"/>
-    <w:lsdException w:name="Grid Table 5 Dark Accent 4" w:uiPriority="50"/>
-    <w:lsdException w:name="Grid Table 6 Colorful Accent 4" w:uiPriority="51"/>
-    <w:lsdException w:name="Grid Table 7 Colorful Accent 4" w:uiPriority="52"/>
-    <w:lsdException w:name="Grid Table 1 Light Accent 5" w:uiPriority="46"/>
-    <w:lsdException w:name="Grid Table 2 Accent 5" w:uiPriority="47"/>
-    <w:lsdException w:name="Grid Table 3 Accent 5" w:uiPriority="48"/>
-    <w:lsdException w:name="Grid Table 4 Accent 5" w:uiPriority="49"/>
-    <w:lsdException w:name="Grid Table 5 Dark Accent 5" w:uiPriority="50"/>
-    <w:lsdException w:name="Grid Table 6 Colorful Accent 5" w:uiPriority="51"/>
-    <w:lsdException w:name="Grid Table 7 Colorful Accent 5" w:uiPriority="52"/>
-    <w:lsdException w:name="Grid Table 1 Light Accent 6" w:uiPriority="46"/>
-    <w:lsdException w:name="Grid Table 2 Accent 6" w:uiPriority="47"/>
-    <w:lsdException w:name="Grid Table 3 Accent 6" w:uiPriority="48"/>
-    <w:lsdException w:name="Grid Table 4 Accent 6" w:uiPriority="49"/>
-    <w:lsdException w:name="Grid Table 5 Dark Accent 6" w:uiPriority="50"/>
-    <w:lsdException w:name="Grid Table 6 Colorful Accent 6" w:uiPriority="51"/>
-    <w:lsdException w:name="Grid Table 7 Colorful Accent 6" w:uiPriority="52"/>
-    <w:lsdException w:name="List Table 1 Light" w:uiPriority="46"/>
-    <w:lsdException w:name="List Table 2" w:uiPriority="47"/>
-    <w:lsdException w:name="List Table 3" w:uiPriority="48"/>
-    <w:lsdException w:name="List Table 4" w:uiPriority="49"/>
-    <w:lsdException w:name="List Table 5 Dark" w:uiPriority="50"/>
-    <w:lsdException w:name="List Table 6 Colorful" w:uiPriority="51"/>
-    <w:lsdException w:name="List Table 7 Colorful" w:uiPriority="52"/>
-    <w:lsdException w:name="List Table 1 Light Accent 1" w:uiPriority="46"/>
-    <w:lsdException w:name="List Table 2 Accent 1" w:uiPriority="47"/>
-    <w:lsdException w:name="List Table 3 Accent 1" w:uiPriority="48"/>
-    <w:lsdException w:name="List Table 4 Accent 1" w:uiPriority="49"/>
-    <w:lsdException w:name="List Table 5 Dark Accent 1" w:uiPriority="50"/>
-    <w:lsdException w:name="List Table 6 Colorful Accent 1" w:uiPriority="51"/>
-    <w:lsdException w:name="List Table 7 Colorful Accent 1" w:uiPriority="52"/>
-    <w:lsdException w:name="List Table 1 Light Accent 2" w:uiPriority="46"/>
-    <w:lsdException w:name="List Table 2 Accent 2" w:uiPriority="47"/>
-    <w:lsdException w:name="List Table 3 Accent 2" w:uiPriority="48"/>
-    <w:lsdException w:name="List Table 4 Accent 2" w:uiPriority="49"/>
-    <w:lsdException w:name="List Table 5 Dark Accent 2" w:uiPriority="50"/>
-    <w:lsdException w:name="List Table 6 Colorful Accent 2" w:uiPriority="51"/>
-    <w:lsdException w:name="List Table 7 Colorful Accent 2" w:uiPriority="52"/>
-    <w:lsdException w:name="List Table 1 Light Accent 3" w:uiPriority="46"/>
-    <w:lsdException w:name="List Table 2 Accent 3" w:uiPriority="47"/>
-    <w:lsdException w:name="List Table 3 Accent 3" w:uiPriority="48"/>
-    <w:lsdException w:name="List Table 4 Accent 3" w:uiPriority="49"/>
-    <w:lsdException w:name="List Table 5 Dark Accent 3" w:uiPriority="50"/>
-    <w:lsdException w:name="List Table 6 Colorful Accent 3" w:uiPriority="51"/>
-    <w:lsdException w:name="List Table 7 Colorful Accent 3" w:uiPriority="52"/>
-    <w:lsdException w:name="List Table 1 Light Accent 4" w:uiPriority="46"/>
-    <w:lsdException w:name="List Table 2 Accent 4" w:uiPriority="47"/>
-    <w:lsdException w:name="List Table 3 Accent 4" w:uiPriority="48"/>
-    <w:lsdException w:name="List Table 4 Accent 4" w:uiPriority="49"/>
-    <w:lsdException w:name="List Table 5 Dark Accent 4" w:uiPriority="50"/>
-    <w:lsdException w:name="List Table 6 Colorful Accent 4" w:uiPriority="51"/>
-    <w:lsdException w:name="List Table 7 Colorful Accent 4" w:uiPriority="52"/>
-    <w:lsdException w:name="List Table 1 Light Accent 5" w:uiPriority="46"/>
-    <w:lsdException w:name="List Table 2 Accent 5" w:uiPriority="47"/>
-    <w:lsdException w:name="List Table 3 Accent 5" w:uiPriority="48"/>
-    <w:lsdException w:name="List Table 4 Accent 5" w:uiPriority="49"/>
-    <w:lsdException w:name="List Table 5 Dark Accent 5" w:uiPriority="50"/>
-    <w:lsdException w:name="List Table 6 Colorful Accent 5" w:uiPriority="51"/>
-    <w:lsdException w:name="List Table 7 Colorful Accent 5" w:uiPriority="52"/>
-    <w:lsdException w:name="List Table 1 Light Accent 6" w:uiPriority="46"/>
-    <w:lsdException w:name="List Table 2 Accent 6" w:uiPriority="47"/>
-    <w:lsdException w:name="List Table 3 Accent 6" w:uiPriority="48"/>
-    <w:lsdException w:name="List Table 4 Accent 6" w:uiPriority="49"/>
-    <w:lsdException w:name="List Table 5 Dark Accent 6" w:uiPriority="50"/>
-    <w:lsdException w:name="List Table 6 Colorful Accent 6" w:uiPriority="51"/>
-    <w:lsdException w:name="List Table 7 Colorful Accent 6" w:uiPriority="52"/>
-    <w:lsdException w:name="Mention" w:semiHidden="1" w:unhideWhenUsed="1"/>
-    <w:lsdException w:name="Smart Hyperlink" w:semiHidden="1" w:unhideWhenUsed="1"/>
-    <w:lsdException w:name="Hashtag" w:semiHidden="1" w:unhideWhenUsed="1"/>
-    <w:lsdException w:name="Unresolved Mention" w:semiHidden="1" w:unhideWhenUsed="1"/>
+  <w:latentStyles w:defLockedState="0" w:defUIPriority="99" w:defSemiHidden="1" w:defUnhideWhenUsed="1" w:defQFormat="0" w:count="267">
+    <w:lsdException w:name="Normal" w:semiHidden="0" w:uiPriority="0" w:unhideWhenUsed="0" w:qFormat="1"/>
+    <w:lsdException w:name="heading 1" w:semiHidden="0" w:uiPriority="0" w:unhideWhenUsed="0" w:qFormat="1"/>
+    <w:lsdException w:name="heading 2" w:uiPriority="0" w:qFormat="1"/>
+    <w:lsdException w:name="heading 3" w:uiPriority="0" w:qFormat="1"/>
+    <w:lsdException w:name="heading 4" w:uiPriority="0" w:qFormat="1"/>
+    <w:lsdException w:name="heading 5" w:uiPriority="0" w:qFormat="1"/>
+    <w:lsdException w:name="heading 6" w:uiPriority="0" w:qFormat="1"/>
+    <w:lsdException w:name="heading 7" w:uiPriority="0" w:qFormat="1"/>
+    <w:lsdException w:name="heading 8" w:uiPriority="0" w:qFormat="1"/>
+    <w:lsdException w:name="heading 9" w:uiPriority="0" w:qFormat="1"/>
+    <w:lsdException w:name="toc 1" w:uiPriority="39"/>
+    <w:lsdException w:name="toc 2" w:uiPriority="39"/>
+    <w:lsdException w:name="toc 3" w:uiPriority="39"/>
+    <w:lsdException w:name="toc 4" w:uiPriority="39"/>
+    <w:lsdException w:name="toc 5" w:uiPriority="39"/>
+    <w:lsdException w:name="toc 6" w:uiPriority="39"/>
+    <w:lsdException w:name="toc 7" w:uiPriority="39"/>
+    <w:lsdException w:name="toc 8" w:uiPriority="39"/>
+    <w:lsdException w:name="toc 9" w:uiPriority="39"/>
+    <w:lsdException w:name="caption" w:uiPriority="35" w:qFormat="1"/>
+    <w:lsdException w:name="Title" w:semiHidden="0" w:uiPriority="10" w:unhideWhenUsed="0" w:qFormat="1"/>
+    <w:lsdException w:name="Default Paragraph Font" w:uiPriority="1"/>
+    <w:lsdException w:name="Subtitle" w:semiHidden="0" w:uiPriority="11" w:unhideWhenUsed="0" w:qFormat="1"/>
+    <w:lsdException w:name="Strong" w:semiHidden="0" w:uiPriority="22" w:unhideWhenUsed="0" w:qFormat="1"/>
+    <w:lsdException w:name="Emphasis" w:semiHidden="0" w:uiPriority="20" w:unhideWhenUsed="0" w:qFormat="1"/>
+    <w:lsdException w:name="Table Grid" w:semiHidden="0" w:uiPriority="39" w:unhideWhenUsed="0"/>
+    <w:lsdException w:name="Placeholder Text" w:unhideWhenUsed="0"/>
+    <w:lsdException w:name="No Spacing" w:semiHidden="0" w:uiPriority="1" w:unhideWhenUsed="0" w:qFormat="1"/>
+    <w:lsdException w:name="Light Shading" w:semiHidden="0" w:uiPriority="60" w:unhideWhenUsed="0"/>
+    <w:lsdException w:name="Light List" w:semiHidden="0" w:uiPriority="61" w:unhideWhenUsed="0"/>
+    <w:lsdException w:name="Light Grid" w:semiHidden="0" w:uiPriority="62" w:unhideWhenUsed="0"/>
+    <w:lsdException w:name="Medium Shading 1" w:semiHidden="0" w:uiPriority="63" w:unhideWhenUsed="0"/>
+    <w:lsdException w:name="Medium Shading 2" w:semiHidden="0" w:uiPriority="64" w:unhideWhenUsed="0"/>
+    <w:lsdException w:name="Medium List 1" w:semiHidden="0" w:uiPriority="65" w:unhideWhenUsed="0"/>
+    <w:lsdException w:name="Medium List 2" w:semiHidden="0" w:uiPriority="66" w:unhideWhenUsed="0"/>
+    <w:lsdException w:name="Medium Grid 1" w:semiHidden="0" w:uiPriority="67" w:unhideWhenUsed="0"/>
+    <w:lsdException w:name="Medium Grid 2" w:semiHidden="0" w:uiPriority="68" w:unhideWhenUsed="0"/>
+    <w:lsdException w:name="Medium Grid 3" w:semiHidden="0" w:uiPriority="69" w:unhideWhenUsed="0"/>
+    <w:lsdException w:name="Dark List" w:semiHidden="0" w:uiPriority="70" w:unhideWhenUsed="0"/>
+    <w:lsdException w:name="Colorful Shading" w:semiHidden="0" w:uiPriority="71" w:unhideWhenUsed="0"/>
+    <w:lsdException w:name="Colorful List" w:semiHidden="0" w:uiPriority="72" w:unhideWhenUsed="0"/>
+    <w:lsdException w:name="Colorful Grid" w:semiHidden="0" w:uiPriority="73" w:unhideWhenUsed="0"/>
+    <w:lsdException w:name="Light Shading Accent 1" w:semiHidden="0" w:uiPriority="60" w:unhideWhenUsed="0"/>
+    <w:lsdException w:name="Light List Accent 1" w:semiHidden="0" w:uiPriority="61" w:unhideWhenUsed="0"/>
+    <w:lsdException w:name="Light Grid Accent 1" w:semiHidden="0" w:uiPriority="62" w:unhideWhenUsed="0"/>
+    <w:lsdException w:name="Medium Shading 1 Accent 1" w:semiHidden="0" w:uiPriority="63" w:unhideWhenUsed="0"/>
+    <w:lsdException w:name="Medium Shading 2 Accent 1" w:semiHidden="0" w:uiPriority="64" w:unhideWhenUsed="0"/>
+    <w:lsdException w:name="Medium List 1 Accent 1" w:semiHidden="0" w:uiPriority="65" w:unhideWhenUsed="0"/>
+    <w:lsdException w:name="Revision" w:unhideWhenUsed="0"/>
+    <w:lsdException w:name="List Paragraph" w:semiHidden="0" w:uiPriority="34" w:unhideWhenUsed="0" w:qFormat="1"/>
+    <w:lsdException w:name="Quote" w:semiHidden="0" w:uiPriority="29" w:unhideWhenUsed="0" w:qFormat="1"/>
+    <w:lsdException w:name="Intense Quote" w:semiHidden="0" w:uiPriority="30" w:unhideWhenUsed="0" w:qFormat="1"/>
+    <w:lsdException w:name="Medium List 2 Accent 1" w:semiHidden="0" w:uiPriority="66" w:unhideWhenUsed="0"/>
+    <w:lsdException w:name="Medium Grid 1 Accent 1" w:semiHidden="0" w:uiPriority="67" w:unhideWhenUsed="0"/>
+    <w:lsdException w:name="Medium Grid 2 Accent 1" w:semiHidden="0" w:uiPriority="68" w:unhideWhenUsed="0"/>
+    <w:lsdException w:name="Medium Grid 3 Accent 1" w:semiHidden="0" w:uiPriority="69" w:unhideWhenUsed="0"/>
+    <w:lsdException w:name="Dark List Accent 1" w:semiHidden="0" w:uiPriority="70" w:unhideWhenUsed="0"/>
+    <w:lsdException w:name="Colorful Shading Accent 1" w:semiHidden="0" w:uiPriority="71" w:unhideWhenUsed="0"/>
+    <w:lsdException w:name="Colorful List Accent 1" w:semiHidden="0" w:uiPriority="72" w:unhideWhenUsed="0"/>
+    <w:lsdException w:name="Colorful Grid Accent 1" w:semiHidden="0" w:uiPriority="73" w:unhideWhenUsed="0"/>
+    <w:lsdException w:name="Light Shading Accent 2" w:semiHidden="0" w:uiPriority="60" w:unhideWhenUsed="0"/>
+    <w:lsdException w:name="Light List Accent 2" w:semiHidden="0" w:uiPriority="61" w:unhideWhenUsed="0"/>
+    <w:lsdException w:name="Light Grid Accent 2" w:semiHidden="0" w:uiPriority="62" w:unhideWhenUsed="0"/>
+    <w:lsdException w:name="Medium Shading 1 Accent 2" w:semiHidden="0" w:uiPriority="63" w:unhideWhenUsed="0"/>
+    <w:lsdException w:name="Medium Shading 2 Accent 2" w:semiHidden="0" w:uiPriority="64" w:unhideWhenUsed="0"/>
+    <w:lsdException w:name="Medium List 1 Accent 2" w:semiHidden="0" w:uiPriority="65" w:unhideWhenUsed="0"/>
+    <w:lsdException w:name="Medium List 2 Accent 2" w:semiHidden="0" w:uiPriority="66" w:unhideWhenUsed="0"/>
+    <w:lsdException w:name="Medium Grid 1 Accent 2" w:semiHidden="0" w:uiPriority="67" w:unhideWhenUsed="0"/>
+    <w:lsdException w:name="Medium Grid 2 Accent 2" w:semiHidden="0" w:uiPriority="68" w:unhideWhenUsed="0"/>
+    <w:lsdException w:name="Medium Grid 3 Accent 2" w:semiHidden="0" w:uiPriority="69" w:unhideWhenUsed="0"/>
+    <w:lsdException w:name="Dark List Accent 2" w:semiHidden="0" w:uiPriority="70" w:unhideWhenUsed="0"/>
+    <w:lsdException w:name="Colorful Shading Accent 2" w:semiHidden="0" w:uiPriority="71" w:unhideWhenUsed="0"/>
+    <w:lsdException w:name="Colorful List Accent 2" w:semiHidden="0" w:uiPriority="72" w:unhideWhenUsed="0"/>
+    <w:lsdException w:name="Colorful Grid Accent 2" w:semiHidden="0" w:uiPriority="73" w:unhideWhenUsed="0"/>
+    <w:lsdException w:name="Light Shading Accent 3" w:semiHidden="0" w:uiPriority="60" w:unhideWhenUsed="0"/>
+    <w:lsdException w:name="Light List Accent 3" w:semiHidden="0" w:uiPriority="61" w:unhideWhenUsed="0"/>
+    <w:lsdException w:name="Light Grid Accent 3" w:semiHidden="0" w:uiPriority="62" w:unhideWhenUsed="0"/>
+    <w:lsdException w:name="Medium Shading 1 Accent 3" w:semiHidden="0" w:uiPriority="63" w:unhideWhenUsed="0"/>
+    <w:lsdException w:name="Medium Shading 2 Accent 3" w:semiHidden="0" w:uiPriority="64" w:unhideWhenUsed="0"/>
+    <w:lsdException w:name="Medium List 1 Accent 3" w:semiHidden="0" w:uiPriority="65" w:unhideWhenUsed="0"/>
+    <w:lsdException w:name="Medium List 2 Accent 3" w:semiHidden="0" w:uiPriority="66" w:unhideWhenUsed="0"/>
+    <w:lsdException w:name="Medium Grid 1 Accent 3" w:semiHidden="0" w:uiPriority="67" w:unhideWhenUsed="0"/>
+    <w:lsdException w:name="Medium Grid 2 Accent 3" w:semiHidden="0" w:uiPriority="68" w:unhideWhenUsed="0"/>
+    <w:lsdException w:name="Medium Grid 3 Accent 3" w:semiHidden="0" w:uiPriority="69" w:unhideWhenUsed="0"/>
+    <w:lsdException w:name="Dark List Accent 3" w:semiHidden="0" w:uiPriority="70" w:unhideWhenUsed="0"/>
+    <w:lsdException w:name="Colorful Shading Accent 3" w:semiHidden="0" w:uiPriority="71" w:unhideWhenUsed="0"/>
+    <w:lsdException w:name="Colorful List Accent 3" w:semiHidden="0" w:uiPriority="72" w:unhideWhenUsed="0"/>
+    <w:lsdException w:name="Colorful Grid Accent 3" w:semiHidden="0" w:uiPriority="73" w:unhideWhenUsed="0"/>
+    <w:lsdException w:name="Light Shading Accent 4" w:semiHidden="0" w:uiPriority="60" w:unhideWhenUsed="0"/>
+    <w:lsdException w:name="Light List Accent 4" w:semiHidden="0" w:uiPriority="61" w:unhideWhenUsed="0"/>
+    <w:lsdException w:name="Light Grid Accent 4" w:semiHidden="0" w:uiPriority="62" w:unhideWhenUsed="0"/>
+    <w:lsdException w:name="Medium Shading 1 Accent 4" w:semiHidden="0" w:uiPriority="63" w:unhideWhenUsed="0"/>
+    <w:lsdException w:name="Medium Shading 2 Accent 4" w:semiHidden="0" w:uiPriority="64" w:unhideWhenUsed="0"/>
+    <w:lsdException w:name="Medium List 1 Accent 4" w:semiHidden="0" w:uiPriority="65" w:unhideWhenUsed="0"/>
+    <w:lsdException w:name="Medium List 2 Accent 4" w:semiHidden="0" w:uiPriority="66" w:unhideWhenUsed="0"/>
+    <w:lsdException w:name="Medium Grid 1 Accent 4" w:semiHidden="0" w:uiPriority="67" w:unhideWhenUsed="0"/>
+    <w:lsdException w:name="Medium Grid 2 Accent 4" w:semiHidden="0" w:uiPriority="68" w:unhideWhenUsed="0"/>
+    <w:lsdException w:name="Medium Grid 3 Accent 4" w:semiHidden="0" w:uiPriority="69" w:unhideWhenUsed="0"/>
+    <w:lsdException w:name="Dark List Accent 4" w:semiHidden="0" w:uiPriority="70" w:unhideWhenUsed="0"/>
+    <w:lsdException w:name="Colorful Shading Accent 4" w:semiHidden="0" w:uiPriority="71" w:unhideWhenUsed="0"/>
+    <w:lsdException w:name="Colorful List Accent 4" w:semiHidden="0" w:uiPriority="72" w:unhideWhenUsed="0"/>
+    <w:lsdException w:name="Colorful Grid Accent 4" w:semiHidden="0" w:uiPriority="73" w:unhideWhenUsed="0"/>
+    <w:lsdException w:name="Light Shading Accent 5" w:semiHidden="0" w:uiPriority="60" w:unhideWhenUsed="0"/>
+    <w:lsdException w:name="Light List Accent 5" w:semiHidden="0" w:uiPriority="61" w:unhideWhenUsed="0"/>
+    <w:lsdException w:name="Light Grid Accent 5" w:semiHidden="0" w:uiPriority="62" w:unhideWhenUsed="0"/>
+    <w:lsdException w:name="Medium Shading 1 Accent 5" w:semiHidden="0" w:uiPriority="63" w:unhideWhenUsed="0"/>
+    <w:lsdException w:name="Medium Shading 2 Accent 5" w:semiHidden="0" w:uiPriority="64" w:unhideWhenUsed="0"/>
+    <w:lsdException w:name="Medium List 1 Accent 5" w:semiHidden="0" w:uiPriority="65" w:unhideWhenUsed="0"/>
+    <w:lsdException w:name="Medium List 2 Accent 5" w:semiHidden="0" w:uiPriority="66" w:unhideWhenUsed="0"/>
+    <w:lsdException w:name="Medium Grid 1 Accent 5" w:semiHidden="0" w:uiPriority="67" w:unhideWhenUsed="0"/>
+    <w:lsdException w:name="Medium Grid 2 Accent 5" w:semiHidden="0" w:uiPriority="68" w:unhideWhenUsed="0"/>
+    <w:lsdException w:name="Medium Grid 3 Accent 5" w:semiHidden="0" w:uiPriority="69" w:unhideWhenUsed="0"/>
+    <w:lsdException w:name="Dark List Accent 5" w:semiHidden="0" w:uiPriority="70" w:unhideWhenUsed="0"/>
+    <w:lsdException w:name="Colorful Shading Accent 5" w:semiHidden="0" w:uiPriority="71" w:unhideWhenUsed="0"/>
+    <w:lsdException w:name="Colorful List Accent 5" w:semiHidden="0" w:uiPriority="72" w:unhideWhenUsed="0"/>
+    <w:lsdException w:name="Colorful Grid Accent 5" w:semiHidden="0" w:uiPriority="73" w:unhideWhenUsed="0"/>
+    <w:lsdException w:name="Light Shading Accent 6" w:semiHidden="0" w:uiPriority="60" w:unhideWhenUsed="0"/>
+    <w:lsdException w:name="Light List Accent 6" w:semiHidden="0" w:uiPriority="61" w:unhideWhenUsed="0"/>
+    <w:lsdException w:name="Light Grid Accent 6" w:semiHidden="0" w:uiPriority="62" w:unhideWhenUsed="0"/>
+    <w:lsdException w:name="Medium Shading 1 Accent 6" w:semiHidden="0" w:uiPriority="63" w:unhideWhenUsed="0"/>
+    <w:lsdException w:name="Medium Shading 2 Accent 6" w:semiHidden="0" w:uiPriority="64" w:unhideWhenUsed="0"/>
+    <w:lsdException w:name="Medium List 1 Accent 6" w:semiHidden="0" w:uiPriority="65" w:unhideWhenUsed="0"/>
+    <w:lsdException w:name="Medium List 2 Accent 6" w:semiHidden="0" w:uiPriority="66" w:unhideWhenUsed="0"/>
+    <w:lsdException w:name="Medium Grid 1 Accent 6" w:semiHidden="0" w:uiPriority="67" w:unhideWhenUsed="0"/>
+    <w:lsdException w:name="Medium Grid 2 Accent 6" w:semiHidden="0" w:uiPriority="68" w:unhideWhenUsed="0"/>
+    <w:lsdException w:name="Medium Grid 3 Accent 6" w:semiHidden="0" w:uiPriority="69" w:unhideWhenUsed="0"/>
+    <w:lsdException w:name="Dark List Accent 6" w:semiHidden="0" w:uiPriority="70" w:unhideWhenUsed="0"/>
+    <w:lsdException w:name="Colorful Shading Accent 6" w:semiHidden="0" w:uiPriority="71" w:unhideWhenUsed="0"/>
+    <w:lsdException w:name="Colorful List Accent 6" w:semiHidden="0" w:uiPriority="72" w:unhideWhenUsed="0"/>
+    <w:lsdException w:name="Colorful Grid Accent 6" w:semiHidden="0" w:uiPriority="73" w:unhideWhenUsed="0"/>
+    <w:lsdException w:name="Subtle Emphasis" w:semiHidden="0" w:uiPriority="19" w:unhideWhenUsed="0" w:qFormat="1"/>
+    <w:lsdException w:name="Intense Emphasis" w:semiHidden="0" w:uiPriority="21" w:unhideWhenUsed="0" w:qFormat="1"/>
+    <w:lsdException w:name="Subtle Reference" w:semiHidden="0" w:uiPriority="31" w:unhideWhenUsed="0" w:qFormat="1"/>
+    <w:lsdException w:name="Intense Reference" w:semiHidden="0" w:uiPriority="32" w:unhideWhenUsed="0" w:qFormat="1"/>
+    <w:lsdException w:name="Book Title" w:semiHidden="0" w:uiPriority="33" w:unhideWhenUsed="0" w:qFormat="1"/>
+    <w:lsdException w:name="Bibliography" w:uiPriority="37"/>
+    <w:lsdException w:name="TOC Heading" w:uiPriority="39" w:qFormat="1"/>
   </w:latentStyles>
   <w:style w:type="paragraph" w:default="1" w:styleId="Normal">
     <w:name w:val="Normal"/>
@@ -19648,6 +16122,7 @@
     <w:uiPriority w:val="99"/>
     <w:semiHidden/>
     <w:unhideWhenUsed/>
+    <w:qFormat/>
     <w:tblPr>
       <w:tblInd w:w="0" w:type="dxa"/>
       <w:tblCellMar>
@@ -19849,7 +16324,7 @@
       <w:u w:val="single"/>
     </w:rPr>
   </w:style>
-  <w:style w:type="character" w:styleId="UnresolvedMention">
+  <w:style w:type="character" w:customStyle="1" w:styleId="UnresolvedMention">
     <w:name w:val="Unresolved Mention"/>
     <w:basedOn w:val="DefaultParagraphFont"/>
     <w:uiPriority w:val="99"/>
@@ -19954,6 +16429,7 @@
       <w:spacing w:after="0" w:line="240" w:lineRule="auto"/>
     </w:pPr>
     <w:tblPr>
+      <w:tblInd w:w="0" w:type="dxa"/>
       <w:tblBorders>
         <w:top w:val="single" w:sz="4" w:space="0" w:color="auto"/>
         <w:left w:val="single" w:sz="4" w:space="0" w:color="auto"/>
@@ -19962,6 +16438,12 @@
         <w:insideH w:val="single" w:sz="4" w:space="0" w:color="auto"/>
         <w:insideV w:val="single" w:sz="4" w:space="0" w:color="auto"/>
       </w:tblBorders>
+      <w:tblCellMar>
+        <w:top w:w="0" w:type="dxa"/>
+        <w:left w:w="108" w:type="dxa"/>
+        <w:bottom w:w="0" w:type="dxa"/>
+        <w:right w:w="108" w:type="dxa"/>
+      </w:tblCellMar>
     </w:tblPr>
   </w:style>
   <w:style w:type="paragraph" w:styleId="TOC3">
@@ -20065,7 +16547,7 @@
     </a:clrScheme>
     <a:fontScheme name="Office">
       <a:majorFont>
-        <a:latin typeface="Calibri Light" panose="020F0302020204030204"/>
+        <a:latin typeface="Calibri Light"/>
         <a:ea typeface=""/>
         <a:cs typeface=""/>
         <a:font script="Jpan" typeface="游ゴシック Light"/>
@@ -20117,7 +16599,7 @@
         <a:font script="Tfng" typeface="Ebrima"/>
       </a:majorFont>
       <a:minorFont>
-        <a:latin typeface="Calibri" panose="020F0502020204030204"/>
+        <a:latin typeface="Calibri"/>
         <a:ea typeface=""/>
         <a:cs typeface=""/>
         <a:font script="Jpan" typeface="游明朝"/>
@@ -20311,7 +16793,7 @@
   <a:extraClrSchemeLst/>
   <a:extLst>
     <a:ext uri="{05A4C25C-085E-4340-85A3-A5531E510DB2}">
-      <thm15:themeFamily xmlns:thm15="http://schemas.microsoft.com/office/thememl/2012/main" name="Office Theme" id="{62F939B6-93AF-4DB8-9C6B-D6C7DFDC589F}" vid="{4A3C46E8-61CC-4603-A589-7422A47A8E4A}"/>
+      <thm15:themeFamily xmlns:thm15="http://schemas.microsoft.com/office/thememl/2012/main" xmlns="" name="Office Theme" id="{62F939B6-93AF-4DB8-9C6B-D6C7DFDC589F}" vid="{4A3C46E8-61CC-4603-A589-7422A47A8E4A}"/>
     </a:ext>
   </a:extLst>
 </a:theme>
@@ -20341,7 +16823,7 @@
 </file>
 
 <file path=customXml/itemProps2.xml><?xml version="1.0" encoding="utf-8"?>
-<ds:datastoreItem xmlns:ds="http://schemas.openxmlformats.org/officeDocument/2006/customXml" ds:itemID="{67C3077A-4CB9-4930-B43F-44493E2B3D59}">
+<ds:datastoreItem xmlns:ds="http://schemas.openxmlformats.org/officeDocument/2006/customXml" ds:itemID="{C8A7230E-34C0-4371-8F62-266BD09BE9F5}">
   <ds:schemaRefs>
     <ds:schemaRef ds:uri="http://schemas.openxmlformats.org/officeDocument/2006/bibliography"/>
   </ds:schemaRefs>
